--- a/GSDI_YungKwanWai_230033193_Document/GSDI_YungKwanWai_230033193_Document.docx
+++ b/GSDI_YungKwanWai_230033193_Document/GSDI_YungKwanWai_230033193_Document.docx
@@ -4097,15 +4097,7 @@
           <w:sz w:val="28"/>
           <w:szCs w:val="28"/>
         </w:rPr>
-        <w:t xml:space="preserve"> join the game.</w:t>
-      </w:r>
-      <w:r>
-        <w:rPr>
-          <w:rFonts w:ascii="Times New Roman" w:hAnsi="Times New Roman" w:cs="Times New Roman"/>
-          <w:sz w:val="28"/>
-          <w:szCs w:val="28"/>
-        </w:rPr>
-        <w:t xml:space="preserve"> </w:t>
+        <w:t xml:space="preserve"> join the game. </w:t>
       </w:r>
     </w:p>
     <w:p>
@@ -4251,15 +4243,7 @@
           <w:sz w:val="28"/>
           <w:szCs w:val="28"/>
         </w:rPr>
-        <w:t>.</w:t>
-      </w:r>
-      <w:r>
-        <w:rPr>
-          <w:rFonts w:ascii="Times New Roman" w:hAnsi="Times New Roman" w:cs="Times New Roman"/>
-          <w:sz w:val="28"/>
-          <w:szCs w:val="28"/>
-        </w:rPr>
-        <w:t xml:space="preserve"> </w:t>
+        <w:t xml:space="preserve">. </w:t>
       </w:r>
     </w:p>
     <w:p>
@@ -4666,15 +4650,7 @@
           <w:sz w:val="28"/>
           <w:szCs w:val="28"/>
         </w:rPr>
-        <w:t>the</w:t>
-      </w:r>
-      <w:r>
-        <w:rPr>
-          <w:rFonts w:ascii="Times New Roman" w:hAnsi="Times New Roman" w:cs="Times New Roman"/>
-          <w:sz w:val="28"/>
-          <w:szCs w:val="28"/>
-        </w:rPr>
-        <w:t xml:space="preserve"> player flips the card, the action is sent to the server. The server checks the card match, updates the game status, and calculates the score. It generates an update message including the card status, player score, and next player ID, and broadcasts it to both players. After the client receives the message, it updates the interface to display the latest score and card status.</w:t>
+        <w:t>the player flips the card, the action is sent to the server. The server checks the card match, updates the game status, and calculates the score. It generates an update message including the card status, player score, and next player ID, and broadcasts it to both players. After the client receives the message, it updates the interface to display the latest score and card status.</w:t>
       </w:r>
       <w:r>
         <w:rPr>
@@ -4762,43 +4738,7 @@
           <w:szCs w:val="28"/>
           <w:lang w:val="en-US"/>
         </w:rPr>
-        <w:t>Player 1</w:t>
-      </w:r>
-      <w:r>
-        <w:rPr>
-          <w:rFonts w:ascii="Times New Roman" w:hAnsi="Times New Roman" w:cs="Times New Roman"/>
-          <w:sz w:val="28"/>
-          <w:szCs w:val="28"/>
-          <w:lang w:val="en-US"/>
-        </w:rPr>
-        <w:t>'</w:t>
-      </w:r>
-      <w:r>
-        <w:rPr>
-          <w:rFonts w:ascii="Times New Roman" w:hAnsi="Times New Roman" w:cs="Times New Roman"/>
-          <w:sz w:val="28"/>
-          <w:szCs w:val="28"/>
-          <w:lang w:val="en-US"/>
-        </w:rPr>
-        <w:t>s score will add one score, and player 2</w:t>
-      </w:r>
-      <w:r>
-        <w:rPr>
-          <w:rFonts w:ascii="Times New Roman" w:hAnsi="Times New Roman" w:cs="Times New Roman"/>
-          <w:sz w:val="28"/>
-          <w:szCs w:val="28"/>
-          <w:lang w:val="en-US"/>
-        </w:rPr>
-        <w:t>'</w:t>
-      </w:r>
-      <w:r>
-        <w:rPr>
-          <w:rFonts w:ascii="Times New Roman" w:hAnsi="Times New Roman" w:cs="Times New Roman"/>
-          <w:sz w:val="28"/>
-          <w:szCs w:val="28"/>
-          <w:lang w:val="en-US"/>
-        </w:rPr>
-        <w:t xml:space="preserve">s card status will show which card is matched. </w:t>
+        <w:t xml:space="preserve">Player 1's score will add one score, and player 2's card status will show which card is matched. </w:t>
       </w:r>
     </w:p>
     <w:p>
@@ -4884,43 +4824,7 @@
           <w:szCs w:val="28"/>
           <w:lang w:val="en-US"/>
         </w:rPr>
-        <w:t xml:space="preserve">When player 1 matches the card </w:t>
-      </w:r>
-      <w:r>
-        <w:rPr>
-          <w:rFonts w:ascii="Times New Roman" w:hAnsi="Times New Roman" w:cs="Times New Roman"/>
-          <w:sz w:val="28"/>
-          <w:szCs w:val="28"/>
-          <w:lang w:val="en-US"/>
-        </w:rPr>
-        <w:t>failed</w:t>
-      </w:r>
-      <w:r>
-        <w:rPr>
-          <w:rFonts w:ascii="Times New Roman" w:hAnsi="Times New Roman" w:cs="Times New Roman"/>
-          <w:sz w:val="28"/>
-          <w:szCs w:val="28"/>
-          <w:lang w:val="en-US"/>
-        </w:rPr>
-        <w:t>, then</w:t>
-      </w:r>
-      <w:r>
-        <w:rPr>
-          <w:rFonts w:ascii="Times New Roman" w:hAnsi="Times New Roman" w:cs="Times New Roman"/>
-          <w:sz w:val="28"/>
-          <w:szCs w:val="28"/>
-          <w:lang w:val="en-US"/>
-        </w:rPr>
-        <w:t xml:space="preserve"> the round will give player 2</w:t>
-      </w:r>
-      <w:r>
-        <w:rPr>
-          <w:rFonts w:ascii="Times New Roman" w:hAnsi="Times New Roman" w:cs="Times New Roman"/>
-          <w:sz w:val="28"/>
-          <w:szCs w:val="28"/>
-          <w:lang w:val="en-US"/>
-        </w:rPr>
-        <w:t xml:space="preserve">. </w:t>
+        <w:t xml:space="preserve">When player 1 matches the card failed, then the round will give player 2. </w:t>
       </w:r>
     </w:p>
     <w:p>
@@ -5004,111 +4908,16 @@
           <w:sz w:val="28"/>
           <w:szCs w:val="28"/>
         </w:rPr>
-        <w:t xml:space="preserve">When player </w:t>
-      </w:r>
-      <w:r>
-        <w:rPr>
-          <w:rFonts w:ascii="Times New Roman" w:hAnsi="Times New Roman" w:cs="Times New Roman"/>
-          <w:sz w:val="28"/>
-          <w:szCs w:val="28"/>
-        </w:rPr>
-        <w:t>2</w:t>
-      </w:r>
-      <w:r>
-        <w:rPr>
-          <w:rFonts w:ascii="Times New Roman" w:hAnsi="Times New Roman" w:cs="Times New Roman"/>
-          <w:sz w:val="28"/>
-          <w:szCs w:val="28"/>
-        </w:rPr>
-        <w:t xml:space="preserve"> matches the card successfully, then player </w:t>
-      </w:r>
-      <w:r>
-        <w:rPr>
-          <w:rFonts w:ascii="Times New Roman" w:hAnsi="Times New Roman" w:cs="Times New Roman"/>
-          <w:sz w:val="28"/>
-          <w:szCs w:val="28"/>
-        </w:rPr>
-        <w:t>2</w:t>
-      </w:r>
-      <w:r>
-        <w:rPr>
-          <w:rFonts w:ascii="Times New Roman" w:hAnsi="Times New Roman" w:cs="Times New Roman"/>
-          <w:sz w:val="28"/>
-          <w:szCs w:val="28"/>
-        </w:rPr>
-        <w:t xml:space="preserve"> can match the card again. </w:t>
-      </w:r>
-      <w:r>
-        <w:rPr>
-          <w:rFonts w:ascii="Times New Roman" w:hAnsi="Times New Roman" w:cs="Times New Roman"/>
-          <w:sz w:val="28"/>
-          <w:szCs w:val="28"/>
-          <w:lang w:val="en-US"/>
-        </w:rPr>
-        <w:t xml:space="preserve">Player </w:t>
-      </w:r>
-      <w:r>
-        <w:rPr>
-          <w:rFonts w:ascii="Times New Roman" w:hAnsi="Times New Roman" w:cs="Times New Roman"/>
-          <w:sz w:val="28"/>
-          <w:szCs w:val="28"/>
-          <w:lang w:val="en-US"/>
-        </w:rPr>
-        <w:t>2</w:t>
-      </w:r>
-      <w:r>
-        <w:rPr>
-          <w:rFonts w:ascii="Times New Roman" w:hAnsi="Times New Roman" w:cs="Times New Roman"/>
-          <w:sz w:val="28"/>
-          <w:szCs w:val="28"/>
-          <w:lang w:val="en-US"/>
-        </w:rPr>
-        <w:t xml:space="preserve">'s score will add one score, and </w:t>
-      </w:r>
-      <w:r>
-        <w:rPr>
-          <w:rFonts w:ascii="Times New Roman" w:hAnsi="Times New Roman" w:cs="Times New Roman"/>
-          <w:sz w:val="28"/>
-          <w:szCs w:val="28"/>
-          <w:lang w:val="en-US"/>
-        </w:rPr>
-        <w:t>player</w:t>
-      </w:r>
-      <w:r>
-        <w:rPr>
-          <w:rFonts w:ascii="Times New Roman" w:hAnsi="Times New Roman" w:cs="Times New Roman"/>
-          <w:sz w:val="28"/>
-          <w:szCs w:val="28"/>
-          <w:lang w:val="en-US"/>
-        </w:rPr>
-        <w:t xml:space="preserve"> </w:t>
-      </w:r>
-      <w:r>
-        <w:rPr>
-          <w:rFonts w:ascii="Times New Roman" w:hAnsi="Times New Roman" w:cs="Times New Roman"/>
-          <w:sz w:val="28"/>
-          <w:szCs w:val="28"/>
-          <w:lang w:val="en-US"/>
-        </w:rPr>
-        <w:t>1</w:t>
-      </w:r>
-      <w:r>
-        <w:rPr>
-          <w:rFonts w:ascii="Times New Roman" w:hAnsi="Times New Roman" w:cs="Times New Roman"/>
-          <w:sz w:val="28"/>
-          <w:szCs w:val="28"/>
-          <w:lang w:val="en-US"/>
-        </w:rPr>
-        <w:t>'s card status will show which card is matched.</w:t>
-      </w:r>
-      <w:r>
-        <w:rPr>
-          <w:rFonts w:ascii="Times New Roman" w:hAnsi="Times New Roman" w:cs="Times New Roman"/>
-          <w:sz w:val="28"/>
-          <w:szCs w:val="28"/>
-          <w:lang w:val="en-US"/>
-        </w:rPr>
-        <w:t xml:space="preserve"> </w:t>
+        <w:t xml:space="preserve">When player 2 matches the card successfully, then player 2 can match the card again. </w:t>
+      </w:r>
+      <w:r>
+        <w:rPr>
+          <w:rFonts w:ascii="Times New Roman" w:hAnsi="Times New Roman" w:cs="Times New Roman"/>
+          <w:sz w:val="28"/>
+          <w:szCs w:val="28"/>
+          <w:lang w:val="en-US"/>
+        </w:rPr>
+        <w:t xml:space="preserve">Player 2's score will add one score, and player 1's card status will show which card is matched. </w:t>
       </w:r>
     </w:p>
     <w:p>
@@ -5337,29 +5146,7 @@
           <w:szCs w:val="28"/>
           <w:lang w:val="en-US"/>
         </w:rPr>
-        <w:t>C</w:t>
-      </w:r>
-      <w:r>
-        <w:rPr>
-          <w:rFonts w:ascii="Times New Roman" w:hAnsi="Times New Roman" w:cs="Times New Roman"/>
-          <w:b/>
-          <w:bCs/>
-          <w:sz w:val="28"/>
-          <w:szCs w:val="28"/>
-          <w:lang w:val="en-US"/>
-        </w:rPr>
-        <w:t>lients’</w:t>
-      </w:r>
-      <w:r>
-        <w:rPr>
-          <w:rFonts w:ascii="Times New Roman" w:hAnsi="Times New Roman" w:cs="Times New Roman"/>
-          <w:b/>
-          <w:bCs/>
-          <w:sz w:val="28"/>
-          <w:szCs w:val="28"/>
-          <w:lang w:val="en-US"/>
-        </w:rPr>
-        <w:t xml:space="preserve"> Disconnection: </w:t>
+        <w:t xml:space="preserve">Clients’ Disconnection: </w:t>
       </w:r>
     </w:p>
     <w:p>
@@ -5675,18 +5462,7 @@
           <w:szCs w:val="32"/>
           <w:lang w:val="en-US"/>
         </w:rPr>
-        <w:t>Installation</w:t>
-      </w:r>
-      <w:r>
-        <w:rPr>
-          <w:rFonts w:ascii="Times New Roman" w:hAnsi="Times New Roman" w:cs="Times New Roman"/>
-          <w:i/>
-          <w:iCs/>
-          <w:sz w:val="32"/>
-          <w:szCs w:val="32"/>
-          <w:lang w:val="en-US"/>
-        </w:rPr>
-        <w:t xml:space="preserve"> </w:t>
+        <w:t xml:space="preserve">Installation </w:t>
       </w:r>
       <w:r>
         <w:rPr>
@@ -5784,16 +5560,7 @@
           <w:szCs w:val="28"/>
           <w:lang w:val="en-US"/>
         </w:rPr>
-        <w:t>npm install express</w:t>
-      </w:r>
-      <w:r>
-        <w:rPr>
-          <w:rFonts w:ascii="Times New Roman" w:hAnsi="Times New Roman" w:cs="Times New Roman"/>
-          <w:sz w:val="28"/>
-          <w:szCs w:val="28"/>
-          <w:lang w:val="en-US"/>
-        </w:rPr>
-        <w:t xml:space="preserve"> </w:t>
+        <w:t xml:space="preserve">npm install express </w:t>
       </w:r>
     </w:p>
     <w:p>
@@ -5818,16 +5585,7 @@
           <w:szCs w:val="28"/>
           <w:lang w:val="en-US"/>
         </w:rPr>
-        <w:t xml:space="preserve">npm install </w:t>
-      </w:r>
-      <w:r>
-        <w:rPr>
-          <w:rFonts w:ascii="Times New Roman" w:hAnsi="Times New Roman" w:cs="Times New Roman"/>
-          <w:sz w:val="28"/>
-          <w:szCs w:val="28"/>
-          <w:lang w:val="en-US"/>
-        </w:rPr>
-        <w:t xml:space="preserve">mongoose </w:t>
+        <w:t xml:space="preserve">npm install mongoose </w:t>
       </w:r>
     </w:p>
     <w:p>
@@ -5852,16 +5610,7 @@
           <w:szCs w:val="28"/>
           <w:lang w:val="en-US"/>
         </w:rPr>
-        <w:t xml:space="preserve">npm install </w:t>
-      </w:r>
-      <w:r>
-        <w:rPr>
-          <w:rFonts w:ascii="Times New Roman" w:hAnsi="Times New Roman" w:cs="Times New Roman"/>
-          <w:sz w:val="28"/>
-          <w:szCs w:val="28"/>
-          <w:lang w:val="en-US"/>
-        </w:rPr>
-        <w:t xml:space="preserve">react-dom </w:t>
+        <w:t xml:space="preserve">npm install react-dom </w:t>
       </w:r>
     </w:p>
     <w:p>
@@ -5886,16 +5635,7 @@
           <w:szCs w:val="28"/>
           <w:lang w:val="en-US"/>
         </w:rPr>
-        <w:t xml:space="preserve">npm install </w:t>
-      </w:r>
-      <w:r>
-        <w:rPr>
-          <w:rFonts w:ascii="Times New Roman" w:hAnsi="Times New Roman" w:cs="Times New Roman"/>
-          <w:sz w:val="28"/>
-          <w:szCs w:val="28"/>
-          <w:lang w:val="en-US"/>
-        </w:rPr>
-        <w:t xml:space="preserve">react-scripts </w:t>
+        <w:t xml:space="preserve">npm install react-scripts </w:t>
       </w:r>
     </w:p>
     <w:p>
@@ -5944,15 +5684,7 @@
           <w:sz w:val="28"/>
           <w:szCs w:val="28"/>
         </w:rPr>
-        <w:t>text {</w:t>
-      </w:r>
-      <w:r>
-        <w:rPr>
-          <w:rFonts w:ascii="Times New Roman" w:hAnsi="Times New Roman" w:cs="Times New Roman"/>
-          <w:sz w:val="28"/>
-          <w:szCs w:val="28"/>
-        </w:rPr>
-        <w:t>"</w:t>
+        <w:t>text {"</w:t>
       </w:r>
       <w:r>
         <w:rPr>
@@ -5968,15 +5700,7 @@
           <w:sz w:val="28"/>
           <w:szCs w:val="28"/>
         </w:rPr>
-        <w:t>"</w:t>
-      </w:r>
-      <w:r>
-        <w:rPr>
-          <w:rFonts w:ascii="Times New Roman" w:hAnsi="Times New Roman" w:cs="Times New Roman"/>
-          <w:sz w:val="28"/>
-          <w:szCs w:val="28"/>
-        </w:rPr>
-        <w:t xml:space="preserve">: </w:t>
+        <w:t xml:space="preserve">": </w:t>
       </w:r>
       <w:r>
         <w:rPr>
@@ -5992,23 +5716,7 @@
           <w:sz w:val="28"/>
           <w:szCs w:val="28"/>
         </w:rPr>
-        <w:t xml:space="preserve">} </w:t>
-      </w:r>
-      <w:r>
-        <w:rPr>
-          <w:rFonts w:ascii="Times New Roman" w:hAnsi="Times New Roman" w:cs="Times New Roman"/>
-          <w:sz w:val="28"/>
-          <w:szCs w:val="28"/>
-        </w:rPr>
-        <w:t xml:space="preserve">in </w:t>
-      </w:r>
-      <w:r>
-        <w:rPr>
-          <w:rFonts w:ascii="Times New Roman" w:hAnsi="Times New Roman" w:cs="Times New Roman"/>
-          <w:sz w:val="28"/>
-          <w:szCs w:val="28"/>
-        </w:rPr>
-        <w:t xml:space="preserve">scripts with </w:t>
+        <w:t xml:space="preserve">} in scripts with </w:t>
       </w:r>
       <w:proofErr w:type="gramStart"/>
       <w:r>
@@ -6050,15 +5758,7 @@
           <w:sz w:val="28"/>
           <w:szCs w:val="28"/>
         </w:rPr>
-        <w:t xml:space="preserve">text </w:t>
-      </w:r>
-      <w:r>
-        <w:rPr>
-          <w:rFonts w:ascii="Times New Roman" w:hAnsi="Times New Roman" w:cs="Times New Roman"/>
-          <w:sz w:val="28"/>
-          <w:szCs w:val="28"/>
-        </w:rPr>
-        <w:t>{</w:t>
+        <w:t>text {</w:t>
       </w:r>
       <w:r>
         <w:rPr>
@@ -6289,27 +5989,7 @@
             <w:szCs w:val="28"/>
             <w:lang w:val="en-US"/>
           </w:rPr>
-          <w:t>http://localhost:7</w:t>
-        </w:r>
-        <w:r>
-          <w:rPr>
-            <w:rStyle w:val="a9"/>
-            <w:rFonts w:ascii="Times New Roman" w:hAnsi="Times New Roman" w:cs="Times New Roman"/>
-            <w:sz w:val="28"/>
-            <w:szCs w:val="28"/>
-            <w:lang w:val="en-US"/>
-          </w:rPr>
-          <w:t>1</w:t>
-        </w:r>
-        <w:r>
-          <w:rPr>
-            <w:rStyle w:val="a9"/>
-            <w:rFonts w:ascii="Times New Roman" w:hAnsi="Times New Roman" w:cs="Times New Roman"/>
-            <w:sz w:val="28"/>
-            <w:szCs w:val="28"/>
-            <w:lang w:val="en-US"/>
-          </w:rPr>
-          <w:t>01/</w:t>
+          <w:t>http://localhost:7101/</w:t>
         </w:r>
       </w:hyperlink>
       <w:r>
@@ -6423,15 +6103,7 @@
           <w:sz w:val="28"/>
           <w:szCs w:val="28"/>
         </w:rPr>
-        <w:t>Logging into the Game:</w:t>
-      </w:r>
-      <w:r>
-        <w:rPr>
-          <w:rFonts w:ascii="Times New Roman" w:hAnsi="Times New Roman" w:cs="Times New Roman"/>
-          <w:sz w:val="28"/>
-          <w:szCs w:val="28"/>
-        </w:rPr>
-        <w:t xml:space="preserve"> </w:t>
+        <w:t xml:space="preserve">Logging into the Game: </w:t>
       </w:r>
     </w:p>
     <w:p>
@@ -6456,15 +6128,7 @@
           <w:sz w:val="28"/>
           <w:szCs w:val="28"/>
         </w:rPr>
-        <w:t>Use the chat room, enter the name and click the "Send" button in the chat box.</w:t>
-      </w:r>
-      <w:r>
-        <w:rPr>
-          <w:rFonts w:ascii="Times New Roman" w:hAnsi="Times New Roman" w:cs="Times New Roman"/>
-          <w:sz w:val="28"/>
-          <w:szCs w:val="28"/>
-        </w:rPr>
-        <w:t xml:space="preserve"> </w:t>
+        <w:t xml:space="preserve">Use the chat room, enter the name and click the "Send" button in the chat box. </w:t>
       </w:r>
     </w:p>
     <w:p>
@@ -6489,15 +6153,7 @@
           <w:szCs w:val="28"/>
         </w:rPr>
         <w:lastRenderedPageBreak/>
-        <w:t>Game Process:</w:t>
-      </w:r>
-      <w:r>
-        <w:rPr>
-          <w:rFonts w:ascii="Times New Roman" w:hAnsi="Times New Roman" w:cs="Times New Roman"/>
-          <w:sz w:val="28"/>
-          <w:szCs w:val="28"/>
-        </w:rPr>
-        <w:t xml:space="preserve"> </w:t>
+        <w:t xml:space="preserve">Game Process: </w:t>
       </w:r>
     </w:p>
     <w:p>
@@ -6521,15 +6177,7 @@
           <w:sz w:val="28"/>
           <w:szCs w:val="28"/>
         </w:rPr>
-        <w:t>Click on the card face to flip and attempt to match tarot cards.</w:t>
-      </w:r>
-      <w:r>
-        <w:rPr>
-          <w:rFonts w:ascii="Times New Roman" w:hAnsi="Times New Roman" w:cs="Times New Roman"/>
-          <w:sz w:val="28"/>
-          <w:szCs w:val="28"/>
-        </w:rPr>
-        <w:t xml:space="preserve"> </w:t>
+        <w:t xml:space="preserve">Click on the card face to flip and attempt to match tarot cards. </w:t>
       </w:r>
     </w:p>
     <w:p>
@@ -6553,15 +6201,7 @@
           <w:sz w:val="28"/>
           <w:szCs w:val="28"/>
         </w:rPr>
-        <w:t>If a match is successful, the score will update automatically.</w:t>
-      </w:r>
-      <w:r>
-        <w:rPr>
-          <w:rFonts w:ascii="Times New Roman" w:hAnsi="Times New Roman" w:cs="Times New Roman"/>
-          <w:sz w:val="28"/>
-          <w:szCs w:val="28"/>
-        </w:rPr>
-        <w:t xml:space="preserve"> </w:t>
+        <w:t xml:space="preserve">If a match is successful, the score will update automatically. </w:t>
       </w:r>
     </w:p>
     <w:p>
@@ -6586,15 +6226,7 @@
           <w:sz w:val="28"/>
           <w:szCs w:val="28"/>
         </w:rPr>
-        <w:t>If the match fails, the cards will flip back, and it will be the opponent's turn.</w:t>
-      </w:r>
-      <w:r>
-        <w:rPr>
-          <w:rFonts w:ascii="Times New Roman" w:hAnsi="Times New Roman" w:cs="Times New Roman"/>
-          <w:sz w:val="28"/>
-          <w:szCs w:val="28"/>
-        </w:rPr>
-        <w:t xml:space="preserve"> </w:t>
+        <w:t xml:space="preserve">If the match fails, the cards will flip back, and it will be the opponent's turn. </w:t>
       </w:r>
     </w:p>
     <w:p>
@@ -6618,15 +6250,7 @@
           <w:sz w:val="28"/>
           <w:szCs w:val="28"/>
         </w:rPr>
-        <w:t>Viewing Chat Messages:</w:t>
-      </w:r>
-      <w:r>
-        <w:rPr>
-          <w:rFonts w:ascii="Times New Roman" w:hAnsi="Times New Roman" w:cs="Times New Roman"/>
-          <w:sz w:val="28"/>
-          <w:szCs w:val="28"/>
-        </w:rPr>
-        <w:t xml:space="preserve"> </w:t>
+        <w:t xml:space="preserve">Viewing Chat Messages: </w:t>
       </w:r>
     </w:p>
     <w:p>
@@ -6650,15 +6274,7 @@
           <w:sz w:val="28"/>
           <w:szCs w:val="28"/>
         </w:rPr>
-        <w:t>Enter messages in the chat box and click "Send" to communicate with the opponent.</w:t>
-      </w:r>
-      <w:r>
-        <w:rPr>
-          <w:rFonts w:ascii="Times New Roman" w:hAnsi="Times New Roman" w:cs="Times New Roman"/>
-          <w:sz w:val="28"/>
-          <w:szCs w:val="28"/>
-        </w:rPr>
-        <w:t xml:space="preserve"> </w:t>
+        <w:t xml:space="preserve">Enter messages in the chat box and click "Send" to communicate with the opponent. </w:t>
       </w:r>
     </w:p>
     <w:p>
@@ -6752,15 +6368,7 @@
           <w:sz w:val="28"/>
           <w:szCs w:val="28"/>
         </w:rPr>
-        <w:t>Displays the layout of the tarot cards.</w:t>
-      </w:r>
-      <w:r>
-        <w:rPr>
-          <w:rFonts w:ascii="Times New Roman" w:hAnsi="Times New Roman" w:cs="Times New Roman"/>
-          <w:sz w:val="28"/>
-          <w:szCs w:val="28"/>
-        </w:rPr>
-        <w:t xml:space="preserve"> </w:t>
+        <w:t xml:space="preserve">Displays the layout of the tarot cards. </w:t>
       </w:r>
     </w:p>
     <w:p>
@@ -6809,63 +6417,7 @@
           <w:sz w:val="28"/>
           <w:szCs w:val="28"/>
         </w:rPr>
-        <w:t xml:space="preserve">Show the </w:t>
-      </w:r>
-      <w:r>
-        <w:rPr>
-          <w:rFonts w:ascii="Times New Roman" w:hAnsi="Times New Roman" w:cs="Times New Roman"/>
-          <w:sz w:val="28"/>
-          <w:szCs w:val="28"/>
-        </w:rPr>
-        <w:t>player’s</w:t>
-      </w:r>
-      <w:r>
-        <w:rPr>
-          <w:rFonts w:ascii="Times New Roman" w:hAnsi="Times New Roman" w:cs="Times New Roman"/>
-          <w:sz w:val="28"/>
-          <w:szCs w:val="28"/>
-        </w:rPr>
-        <w:t xml:space="preserve"> name, the total </w:t>
-      </w:r>
-      <w:r>
-        <w:rPr>
-          <w:rFonts w:ascii="Times New Roman" w:hAnsi="Times New Roman" w:cs="Times New Roman"/>
-          <w:sz w:val="28"/>
-          <w:szCs w:val="28"/>
-        </w:rPr>
-        <w:t>round,</w:t>
-      </w:r>
-      <w:r>
-        <w:rPr>
-          <w:rFonts w:ascii="Times New Roman" w:hAnsi="Times New Roman" w:cs="Times New Roman"/>
-          <w:sz w:val="28"/>
-          <w:szCs w:val="28"/>
-        </w:rPr>
-        <w:t xml:space="preserve"> the real-time scores of both players and the round </w:t>
-      </w:r>
-      <w:r>
-        <w:rPr>
-          <w:rFonts w:ascii="Times New Roman" w:hAnsi="Times New Roman" w:cs="Times New Roman"/>
-          <w:sz w:val="28"/>
-          <w:szCs w:val="28"/>
-        </w:rPr>
-        <w:t>are</w:t>
-      </w:r>
-      <w:r>
-        <w:rPr>
-          <w:rFonts w:ascii="Times New Roman" w:hAnsi="Times New Roman" w:cs="Times New Roman"/>
-          <w:sz w:val="28"/>
-          <w:szCs w:val="28"/>
-        </w:rPr>
-        <w:t xml:space="preserve"> who.</w:t>
-      </w:r>
-      <w:r>
-        <w:rPr>
-          <w:rFonts w:ascii="Times New Roman" w:hAnsi="Times New Roman" w:cs="Times New Roman"/>
-          <w:sz w:val="28"/>
-          <w:szCs w:val="28"/>
-        </w:rPr>
-        <w:t xml:space="preserve"> </w:t>
+        <w:t xml:space="preserve">Show the player’s name, the total round, the real-time scores of both players and the round are who. </w:t>
       </w:r>
     </w:p>
     <w:p>
@@ -6913,15 +6465,7 @@
           <w:sz w:val="28"/>
           <w:szCs w:val="28"/>
         </w:rPr>
-        <w:t>For communication with the opponent.</w:t>
-      </w:r>
-      <w:r>
-        <w:rPr>
-          <w:rFonts w:ascii="Times New Roman" w:hAnsi="Times New Roman" w:cs="Times New Roman"/>
-          <w:sz w:val="28"/>
-          <w:szCs w:val="28"/>
-        </w:rPr>
-        <w:t xml:space="preserve"> </w:t>
+        <w:t xml:space="preserve">For communication with the opponent. </w:t>
       </w:r>
     </w:p>
     <w:p>
@@ -7025,31 +6569,7 @@
           <w:sz w:val="28"/>
           <w:szCs w:val="28"/>
         </w:rPr>
-        <w:t xml:space="preserve">Description: Node.js is an </w:t>
-      </w:r>
-      <w:r>
-        <w:rPr>
-          <w:rFonts w:ascii="Times New Roman" w:hAnsi="Times New Roman" w:cs="Times New Roman"/>
-          <w:sz w:val="28"/>
-          <w:szCs w:val="28"/>
-        </w:rPr>
-        <w:t>open-source</w:t>
-      </w:r>
-      <w:r>
-        <w:rPr>
-          <w:rFonts w:ascii="Times New Roman" w:hAnsi="Times New Roman" w:cs="Times New Roman"/>
-          <w:sz w:val="28"/>
-          <w:szCs w:val="28"/>
-        </w:rPr>
-        <w:t xml:space="preserve"> JavaScript execution environment that enables developers to run JavaScript on the server side. It makes the development of real-time applications such as online games and chat applications easy.</w:t>
-      </w:r>
-      <w:r>
-        <w:rPr>
-          <w:rFonts w:ascii="Times New Roman" w:hAnsi="Times New Roman" w:cs="Times New Roman"/>
-          <w:sz w:val="28"/>
-          <w:szCs w:val="28"/>
-        </w:rPr>
-        <w:t xml:space="preserve"> </w:t>
+        <w:t xml:space="preserve">Description: Node.js is an open-source JavaScript execution environment that enables developers to run JavaScript on the server side. It makes the development of real-time applications such as online games and chat applications easy. </w:t>
       </w:r>
     </w:p>
     <w:p>
@@ -7073,15 +6593,7 @@
           <w:sz w:val="28"/>
           <w:szCs w:val="28"/>
         </w:rPr>
-        <w:t>Purpose: Used to create servers, handle WebSocket connections and database operations.</w:t>
-      </w:r>
-      <w:r>
-        <w:rPr>
-          <w:rFonts w:ascii="Times New Roman" w:hAnsi="Times New Roman" w:cs="Times New Roman"/>
-          <w:sz w:val="28"/>
-          <w:szCs w:val="28"/>
-        </w:rPr>
-        <w:t xml:space="preserve"> </w:t>
+        <w:t xml:space="preserve">Purpose: Used to create servers, handle WebSocket connections and database operations. </w:t>
       </w:r>
     </w:p>
     <w:p>
@@ -7151,15 +6663,7 @@
           <w:sz w:val="28"/>
           <w:szCs w:val="28"/>
         </w:rPr>
-        <w:t>Description: Express is a fast, flexible Node.js web application framework that provides a set of powerful yet simple features for building web applications.</w:t>
-      </w:r>
-      <w:r>
-        <w:rPr>
-          <w:rFonts w:ascii="Times New Roman" w:hAnsi="Times New Roman" w:cs="Times New Roman"/>
-          <w:sz w:val="28"/>
-          <w:szCs w:val="28"/>
-        </w:rPr>
-        <w:t xml:space="preserve"> </w:t>
+        <w:t xml:space="preserve">Description: Express is a fast, flexible Node.js web application framework that provides a set of powerful yet simple features for building web applications. </w:t>
       </w:r>
     </w:p>
     <w:p>
@@ -7183,15 +6687,7 @@
           <w:sz w:val="28"/>
           <w:szCs w:val="28"/>
         </w:rPr>
-        <w:t>Purpose: Handle HTTP requests, serve static files, and set up a WebSocket server.</w:t>
-      </w:r>
-      <w:r>
-        <w:rPr>
-          <w:rFonts w:ascii="Times New Roman" w:hAnsi="Times New Roman" w:cs="Times New Roman"/>
-          <w:sz w:val="28"/>
-          <w:szCs w:val="28"/>
-        </w:rPr>
-        <w:t xml:space="preserve"> </w:t>
+        <w:t xml:space="preserve">Purpose: Handle HTTP requests, serve static files, and set up a WebSocket server. </w:t>
       </w:r>
     </w:p>
     <w:p>
@@ -7260,31 +6756,7 @@
           <w:sz w:val="28"/>
           <w:szCs w:val="28"/>
         </w:rPr>
-        <w:t xml:space="preserve">Description: Mongoose is an object </w:t>
-      </w:r>
-      <w:r>
-        <w:rPr>
-          <w:rFonts w:ascii="Times New Roman" w:hAnsi="Times New Roman" w:cs="Times New Roman"/>
-          <w:sz w:val="28"/>
-          <w:szCs w:val="28"/>
-        </w:rPr>
-        <w:t>modelling</w:t>
-      </w:r>
-      <w:r>
-        <w:rPr>
-          <w:rFonts w:ascii="Times New Roman" w:hAnsi="Times New Roman" w:cs="Times New Roman"/>
-          <w:sz w:val="28"/>
-          <w:szCs w:val="28"/>
-        </w:rPr>
-        <w:t xml:space="preserve"> tool for MongoDB that provides an intuitive API for Node.js to operate the database.</w:t>
-      </w:r>
-      <w:r>
-        <w:rPr>
-          <w:rFonts w:ascii="Times New Roman" w:hAnsi="Times New Roman" w:cs="Times New Roman"/>
-          <w:sz w:val="28"/>
-          <w:szCs w:val="28"/>
-        </w:rPr>
-        <w:t xml:space="preserve"> </w:t>
+        <w:t xml:space="preserve">Description: Mongoose is an object modelling tool for MongoDB that provides an intuitive API for Node.js to operate the database. </w:t>
       </w:r>
     </w:p>
     <w:p>
@@ -7308,15 +6780,7 @@
           <w:sz w:val="28"/>
           <w:szCs w:val="28"/>
         </w:rPr>
-        <w:t>Purpose: Used to define data models (such as messages and game records) and perform database operations.</w:t>
-      </w:r>
-      <w:r>
-        <w:rPr>
-          <w:rFonts w:ascii="Times New Roman" w:hAnsi="Times New Roman" w:cs="Times New Roman"/>
-          <w:sz w:val="28"/>
-          <w:szCs w:val="28"/>
-        </w:rPr>
-        <w:t xml:space="preserve"> </w:t>
+        <w:t xml:space="preserve">Purpose: Used to define data models (such as messages and game records) and perform database operations. </w:t>
       </w:r>
     </w:p>
     <w:p>
@@ -7722,16 +7186,7 @@
           <w:szCs w:val="28"/>
           <w:lang w:val="en-US"/>
         </w:rPr>
-        <w:t>Description: In some network environments, WebSocket connections may be unstable, causing delays or unexpected disconnections.</w:t>
-      </w:r>
-      <w:r>
-        <w:rPr>
-          <w:rFonts w:ascii="Times New Roman" w:hAnsi="Times New Roman" w:cs="Times New Roman"/>
-          <w:sz w:val="28"/>
-          <w:szCs w:val="28"/>
-          <w:lang w:val="en-US"/>
-        </w:rPr>
-        <w:t xml:space="preserve"> </w:t>
+        <w:t xml:space="preserve">Description: In some network environments, WebSocket connections may be unstable, causing delays or unexpected disconnections. </w:t>
       </w:r>
     </w:p>
     <w:p>
@@ -7757,16 +7212,7 @@
           <w:szCs w:val="28"/>
           <w:lang w:val="en-US"/>
         </w:rPr>
-        <w:t>Impact: Players may encounter connection issues, affecting the smoothness and experience of the game.</w:t>
-      </w:r>
-      <w:r>
-        <w:rPr>
-          <w:rFonts w:ascii="Times New Roman" w:hAnsi="Times New Roman" w:cs="Times New Roman"/>
-          <w:sz w:val="28"/>
-          <w:szCs w:val="28"/>
-          <w:lang w:val="en-US"/>
-        </w:rPr>
-        <w:t xml:space="preserve"> </w:t>
+        <w:t xml:space="preserve">Impact: Players may encounter connection issues, affecting the smoothness and experience of the game. </w:t>
       </w:r>
     </w:p>
     <w:p>
@@ -7792,16 +7238,7 @@
           <w:szCs w:val="28"/>
           <w:lang w:val="en-US"/>
         </w:rPr>
-        <w:t>Improvement method: Implement a reconnection mechanism to automatically try to reconnect when WebSocket is disconnected. In addition, connection monitoring can be added on the server side to detect and adjust server load in a timely manner.</w:t>
-      </w:r>
-      <w:r>
-        <w:rPr>
-          <w:rFonts w:ascii="Times New Roman" w:hAnsi="Times New Roman" w:cs="Times New Roman"/>
-          <w:sz w:val="28"/>
-          <w:szCs w:val="28"/>
-          <w:lang w:val="en-US"/>
-        </w:rPr>
-        <w:t xml:space="preserve"> </w:t>
+        <w:t xml:space="preserve">Improvement method: Implement a reconnection mechanism to automatically try to reconnect when WebSocket is disconnected. In addition, connection monitoring can be added on the server side to detect and adjust server load in a timely manner. </w:t>
       </w:r>
     </w:p>
     <w:p>
@@ -7875,16 +7312,7 @@
           <w:szCs w:val="28"/>
           <w:lang w:val="en-US"/>
         </w:rPr>
-        <w:t>Description: The current game only supports two players to participate at the same time.</w:t>
-      </w:r>
-      <w:r>
-        <w:rPr>
-          <w:rFonts w:ascii="Times New Roman" w:hAnsi="Times New Roman" w:cs="Times New Roman"/>
-          <w:sz w:val="28"/>
-          <w:szCs w:val="28"/>
-          <w:lang w:val="en-US"/>
-        </w:rPr>
-        <w:t xml:space="preserve"> </w:t>
+        <w:t xml:space="preserve">Description: The current game only supports two players to participate at the same time. </w:t>
       </w:r>
     </w:p>
     <w:p>
@@ -7910,16 +7338,7 @@
           <w:szCs w:val="28"/>
           <w:lang w:val="en-US"/>
         </w:rPr>
-        <w:t>Impact: Inability to scale to more players, limiting the game's scalability and social interaction.</w:t>
-      </w:r>
-      <w:r>
-        <w:rPr>
-          <w:rFonts w:ascii="Times New Roman" w:hAnsi="Times New Roman" w:cs="Times New Roman"/>
-          <w:sz w:val="28"/>
-          <w:szCs w:val="28"/>
-          <w:lang w:val="en-US"/>
-        </w:rPr>
-        <w:t xml:space="preserve"> </w:t>
+        <w:t xml:space="preserve">Impact: Inability to scale to more players, limiting the game's scalability and social interaction. </w:t>
       </w:r>
     </w:p>
     <w:p>
@@ -7945,16 +7364,7 @@
           <w:szCs w:val="28"/>
           <w:lang w:val="en-US"/>
         </w:rPr>
-        <w:t>Improvement methods: Consider improving the game architecture to support more players. Grouping functions can be designed to allow multiple groups of players to compete at the same time, and statistics will be collected after the game.</w:t>
-      </w:r>
-      <w:r>
-        <w:rPr>
-          <w:rFonts w:ascii="Times New Roman" w:hAnsi="Times New Roman" w:cs="Times New Roman"/>
-          <w:sz w:val="28"/>
-          <w:szCs w:val="28"/>
-          <w:lang w:val="en-US"/>
-        </w:rPr>
-        <w:t xml:space="preserve"> </w:t>
+        <w:t xml:space="preserve">Improvement methods: Consider improving the game architecture to support more players. Grouping functions can be designed to allow multiple groups of players to compete at the same time, and statistics will be collected after the game. </w:t>
       </w:r>
     </w:p>
     <w:p>
@@ -8028,16 +7438,7 @@
           <w:szCs w:val="28"/>
           <w:lang w:val="en-US"/>
         </w:rPr>
-        <w:t>Description: The system lacks clear error prompts for players' incorrect operations (such as repeated investments or non-turn operations).</w:t>
-      </w:r>
-      <w:r>
-        <w:rPr>
-          <w:rFonts w:ascii="Times New Roman" w:hAnsi="Times New Roman" w:cs="Times New Roman"/>
-          <w:sz w:val="28"/>
-          <w:szCs w:val="28"/>
-          <w:lang w:val="en-US"/>
-        </w:rPr>
-        <w:t xml:space="preserve"> </w:t>
+        <w:t xml:space="preserve">Description: The system lacks clear error prompts for players' incorrect operations (such as repeated investments or non-turn operations). </w:t>
       </w:r>
     </w:p>
     <w:p>
@@ -8063,16 +7464,7 @@
           <w:szCs w:val="28"/>
           <w:lang w:val="en-US"/>
         </w:rPr>
-        <w:t>Impact: Players may be confused about the game rules, affecting the smoothness of the game.</w:t>
-      </w:r>
-      <w:r>
-        <w:rPr>
-          <w:rFonts w:ascii="Times New Roman" w:hAnsi="Times New Roman" w:cs="Times New Roman"/>
-          <w:sz w:val="28"/>
-          <w:szCs w:val="28"/>
-          <w:lang w:val="en-US"/>
-        </w:rPr>
-        <w:t xml:space="preserve"> </w:t>
+        <w:t xml:space="preserve">Impact: Players may be confused about the game rules, affecting the smoothness of the game. </w:t>
       </w:r>
     </w:p>
     <w:p>
@@ -8108,16 +7500,7 @@
           <w:lang w:val="en-US"/>
         </w:rPr>
         <w:lastRenderedPageBreak/>
-        <w:t>improper operations to help them understand the cause and solution of the error.</w:t>
-      </w:r>
-      <w:r>
-        <w:rPr>
-          <w:rFonts w:ascii="Times New Roman" w:hAnsi="Times New Roman" w:cs="Times New Roman"/>
-          <w:sz w:val="28"/>
-          <w:szCs w:val="28"/>
-          <w:lang w:val="en-US"/>
-        </w:rPr>
-        <w:t xml:space="preserve"> </w:t>
+        <w:t xml:space="preserve">improper operations to help them understand the cause and solution of the error. </w:t>
       </w:r>
     </w:p>
     <w:p>
@@ -8191,16 +7574,7 @@
           <w:szCs w:val="28"/>
           <w:lang w:val="en-US"/>
         </w:rPr>
-        <w:t>Description: While the game interface is responsive for most devices, display issues may occur on some small screen devices.</w:t>
-      </w:r>
-      <w:r>
-        <w:rPr>
-          <w:rFonts w:ascii="Times New Roman" w:hAnsi="Times New Roman" w:cs="Times New Roman"/>
-          <w:sz w:val="28"/>
-          <w:szCs w:val="28"/>
-          <w:lang w:val="en-US"/>
-        </w:rPr>
-        <w:t xml:space="preserve"> </w:t>
+        <w:t xml:space="preserve">Description: While the game interface is responsive for most devices, display issues may occur on some small screen devices. </w:t>
       </w:r>
     </w:p>
     <w:p>
@@ -8226,16 +7600,7 @@
           <w:szCs w:val="28"/>
           <w:lang w:val="en-US"/>
         </w:rPr>
-        <w:t>Impact: User experience on small devices may be poor, impacting game accessibility.</w:t>
-      </w:r>
-      <w:r>
-        <w:rPr>
-          <w:rFonts w:ascii="Times New Roman" w:hAnsi="Times New Roman" w:cs="Times New Roman"/>
-          <w:sz w:val="28"/>
-          <w:szCs w:val="28"/>
-          <w:lang w:val="en-US"/>
-        </w:rPr>
-        <w:t xml:space="preserve"> </w:t>
+        <w:t xml:space="preserve">Impact: User experience on small devices may be poor, impacting game accessibility. </w:t>
       </w:r>
     </w:p>
     <w:p>
@@ -8261,16 +7626,7 @@
           <w:szCs w:val="28"/>
           <w:lang w:val="en-US"/>
         </w:rPr>
-        <w:t>Improvement methods: Conduct more comprehensive responsive design testing to ensure it displays well on different devices. Use CSS media queries and flexible layout design to improve user experience on small screen devices.</w:t>
-      </w:r>
-      <w:r>
-        <w:rPr>
-          <w:rFonts w:ascii="Times New Roman" w:hAnsi="Times New Roman" w:cs="Times New Roman"/>
-          <w:sz w:val="28"/>
-          <w:szCs w:val="28"/>
-          <w:lang w:val="en-US"/>
-        </w:rPr>
-        <w:t xml:space="preserve"> </w:t>
+        <w:t xml:space="preserve">Improvement methods: Conduct more comprehensive responsive design testing to ensure it displays well on different devices. Use CSS media queries and flexible layout design to improve user experience on small screen devices. </w:t>
       </w:r>
     </w:p>
     <w:p>
@@ -8344,16 +7700,7 @@
           <w:szCs w:val="28"/>
           <w:lang w:val="en-US"/>
         </w:rPr>
-        <w:t>Description: MongoDB connections may become bottlenecked under high load.</w:t>
-      </w:r>
-      <w:r>
-        <w:rPr>
-          <w:rFonts w:ascii="Times New Roman" w:hAnsi="Times New Roman" w:cs="Times New Roman"/>
-          <w:sz w:val="28"/>
-          <w:szCs w:val="28"/>
-          <w:lang w:val="en-US"/>
-        </w:rPr>
-        <w:t xml:space="preserve"> </w:t>
+        <w:t xml:space="preserve">Description: MongoDB connections may become bottlenecked under high load. </w:t>
       </w:r>
     </w:p>
     <w:p>
@@ -8379,16 +7726,7 @@
           <w:szCs w:val="28"/>
           <w:lang w:val="en-US"/>
         </w:rPr>
-        <w:t>Impact: There may be delays in reading and writing game data.</w:t>
-      </w:r>
-      <w:r>
-        <w:rPr>
-          <w:rFonts w:ascii="Times New Roman" w:hAnsi="Times New Roman" w:cs="Times New Roman"/>
-          <w:sz w:val="28"/>
-          <w:szCs w:val="28"/>
-          <w:lang w:val="en-US"/>
-        </w:rPr>
-        <w:t xml:space="preserve"> </w:t>
+        <w:t xml:space="preserve">Impact: There may be delays in reading and writing game data. </w:t>
       </w:r>
     </w:p>
     <w:p>
@@ -8414,16 +7752,7 @@
           <w:szCs w:val="28"/>
           <w:lang w:val="en-US"/>
         </w:rPr>
-        <w:t>Improvement method: Implement database clustering or caching mechanisms to improve performance under high load conditions and ensure that the database can respond to requests quickly. In addition, monitor database performance and adjust configurations in time to respond to traffic changes.</w:t>
-      </w:r>
-      <w:r>
-        <w:rPr>
-          <w:rFonts w:ascii="Times New Roman" w:hAnsi="Times New Roman" w:cs="Times New Roman"/>
-          <w:sz w:val="28"/>
-          <w:szCs w:val="28"/>
-          <w:lang w:val="en-US"/>
-        </w:rPr>
-        <w:t xml:space="preserve"> </w:t>
+        <w:t xml:space="preserve">Improvement method: Implement database clustering or caching mechanisms to improve performance under high load conditions and ensure that the database can respond to requests quickly. In addition, monitor database performance and adjust configurations in time to respond to traffic changes. </w:t>
       </w:r>
     </w:p>
     <w:p>
@@ -8497,16 +7826,7 @@
           <w:szCs w:val="28"/>
           <w:lang w:val="en-US"/>
         </w:rPr>
-        <w:t>Description: The current version of the game allows players to use duplicate names, which may cause confusion among players.</w:t>
-      </w:r>
-      <w:r>
-        <w:rPr>
-          <w:rFonts w:ascii="Times New Roman" w:hAnsi="Times New Roman" w:cs="Times New Roman"/>
-          <w:sz w:val="28"/>
-          <w:szCs w:val="28"/>
-          <w:lang w:val="en-US"/>
-        </w:rPr>
-        <w:t xml:space="preserve"> </w:t>
+        <w:t xml:space="preserve">Description: The current version of the game allows players to use duplicate names, which may cause confusion among players. </w:t>
       </w:r>
     </w:p>
     <w:p>
@@ -8532,16 +7852,7 @@
           <w:szCs w:val="28"/>
           <w:lang w:val="en-US"/>
         </w:rPr>
-        <w:t>Impact: Players cannot clearly identify each other in the game, which may lead to misunderstandings and unnecessary conflicts, affecting the overall game experience.</w:t>
-      </w:r>
-      <w:r>
-        <w:rPr>
-          <w:rFonts w:ascii="Times New Roman" w:hAnsi="Times New Roman" w:cs="Times New Roman"/>
-          <w:sz w:val="28"/>
-          <w:szCs w:val="28"/>
-          <w:lang w:val="en-US"/>
-        </w:rPr>
-        <w:t xml:space="preserve"> </w:t>
+        <w:t xml:space="preserve">Impact: Players cannot clearly identify each other in the game, which may lead to misunderstandings and unnecessary conflicts, affecting the overall game experience. </w:t>
       </w:r>
     </w:p>
     <w:p>
@@ -8577,16 +7888,7 @@
           <w:lang w:val="en-US"/>
         </w:rPr>
         <w:lastRenderedPageBreak/>
-        <w:t>unique, thereby reducing confusion and improving the playability of the game.</w:t>
-      </w:r>
-      <w:r>
-        <w:rPr>
-          <w:rFonts w:ascii="Times New Roman" w:hAnsi="Times New Roman" w:cs="Times New Roman"/>
-          <w:sz w:val="28"/>
-          <w:szCs w:val="28"/>
-          <w:lang w:val="en-US"/>
-        </w:rPr>
-        <w:t xml:space="preserve"> </w:t>
+        <w:t xml:space="preserve">unique, thereby reducing confusion and improving the playability of the game. </w:t>
       </w:r>
     </w:p>
     <w:p>
@@ -9504,8 +8806,79 @@
             <w:szCs w:val="28"/>
             <w:lang w:val="en-US"/>
           </w:rPr>
-          <w:t>https://github.com/SnowYung/ITP4708_Game</w:t>
+          <w:t>https://github.com/SnowYung/ITP4708_Game-Server.git</w:t>
         </w:r>
+      </w:hyperlink>
+      <w:r>
+        <w:rPr>
+          <w:rFonts w:ascii="Times New Roman" w:hAnsi="Times New Roman" w:cs="Times New Roman"/>
+          <w:sz w:val="28"/>
+          <w:szCs w:val="28"/>
+          <w:lang w:val="en-US"/>
+        </w:rPr>
+        <w:t xml:space="preserve"> </w:t>
+      </w:r>
+    </w:p>
+    <w:p>
+      <w:pPr>
+        <w:spacing w:before="240"/>
+        <w:rPr>
+          <w:rFonts w:ascii="Times New Roman" w:hAnsi="Times New Roman" w:cs="Times New Roman"/>
+          <w:sz w:val="28"/>
+          <w:szCs w:val="28"/>
+          <w:lang w:val="en-US"/>
+        </w:rPr>
+      </w:pPr>
+    </w:p>
+    <w:p>
+      <w:pPr>
+        <w:pStyle w:val="1"/>
+        <w:numPr>
+          <w:ilvl w:val="0"/>
+          <w:numId w:val="5"/>
+        </w:numPr>
+        <w:spacing w:before="240"/>
+        <w:rPr>
+          <w:rFonts w:ascii="Times New Roman" w:hAnsi="Times New Roman" w:cs="Times New Roman"/>
+          <w:sz w:val="40"/>
+          <w:szCs w:val="40"/>
+          <w:u w:val="single"/>
+          <w:lang w:val="en-US"/>
+        </w:rPr>
+      </w:pPr>
+      <w:bookmarkStart w:id="33" w:name="_Toc185289027"/>
+      <w:r>
+        <w:rPr>
+          <w:rFonts w:ascii="Times New Roman" w:hAnsi="Times New Roman" w:cs="Times New Roman"/>
+          <w:sz w:val="40"/>
+          <w:szCs w:val="40"/>
+          <w:u w:val="single"/>
+          <w:lang w:val="en-US"/>
+        </w:rPr>
+        <w:t>Demo</w:t>
+      </w:r>
+      <w:r>
+        <w:rPr>
+          <w:rFonts w:ascii="Times New Roman" w:hAnsi="Times New Roman" w:cs="Times New Roman"/>
+          <w:sz w:val="40"/>
+          <w:szCs w:val="40"/>
+          <w:u w:val="single"/>
+          <w:lang w:val="en-US"/>
+        </w:rPr>
+        <w:t xml:space="preserve"> Video</w:t>
+      </w:r>
+      <w:bookmarkEnd w:id="33"/>
+    </w:p>
+    <w:p>
+      <w:pPr>
+        <w:rPr>
+          <w:rFonts w:ascii="Times New Roman" w:hAnsi="Times New Roman" w:cs="Times New Roman"/>
+          <w:sz w:val="28"/>
+          <w:szCs w:val="28"/>
+          <w:lang w:val="en-US"/>
+        </w:rPr>
+      </w:pPr>
+      <w:hyperlink r:id="rId21" w:history="1">
         <w:r>
           <w:rPr>
             <w:rStyle w:val="a9"/>
@@ -9514,17 +8887,7 @@
             <w:szCs w:val="28"/>
             <w:lang w:val="en-US"/>
           </w:rPr>
-          <w:t>-</w:t>
-        </w:r>
-        <w:r>
-          <w:rPr>
-            <w:rStyle w:val="a9"/>
-            <w:rFonts w:ascii="Times New Roman" w:hAnsi="Times New Roman" w:cs="Times New Roman"/>
-            <w:sz w:val="28"/>
-            <w:szCs w:val="28"/>
-            <w:lang w:val="en-US"/>
-          </w:rPr>
-          <w:t>Server.git</w:t>
+          <w:t>..\GSDI_YungKwanWai_230033193_VideoDemo\GSDI_YungKwanWai_230033193_VideoDemo.mp4</w:t>
         </w:r>
       </w:hyperlink>
       <w:r>
@@ -9536,129 +8899,6 @@
         </w:rPr>
         <w:t xml:space="preserve"> </w:t>
       </w:r>
-    </w:p>
-    <w:p>
-      <w:pPr>
-        <w:spacing w:before="240"/>
-        <w:rPr>
-          <w:rFonts w:ascii="Times New Roman" w:hAnsi="Times New Roman" w:cs="Times New Roman"/>
-          <w:sz w:val="28"/>
-          <w:szCs w:val="28"/>
-          <w:lang w:val="en-US"/>
-        </w:rPr>
-      </w:pPr>
-    </w:p>
-    <w:p>
-      <w:pPr>
-        <w:pStyle w:val="1"/>
-        <w:numPr>
-          <w:ilvl w:val="0"/>
-          <w:numId w:val="5"/>
-        </w:numPr>
-        <w:spacing w:before="240"/>
-        <w:rPr>
-          <w:rFonts w:ascii="Times New Roman" w:hAnsi="Times New Roman" w:cs="Times New Roman"/>
-          <w:sz w:val="40"/>
-          <w:szCs w:val="40"/>
-          <w:u w:val="single"/>
-          <w:lang w:val="en-US"/>
-        </w:rPr>
-      </w:pPr>
-      <w:bookmarkStart w:id="33" w:name="_Toc185289027"/>
-      <w:r>
-        <w:rPr>
-          <w:rFonts w:ascii="Times New Roman" w:hAnsi="Times New Roman" w:cs="Times New Roman"/>
-          <w:sz w:val="40"/>
-          <w:szCs w:val="40"/>
-          <w:u w:val="single"/>
-          <w:lang w:val="en-US"/>
-        </w:rPr>
-        <w:t>Demo</w:t>
-      </w:r>
-      <w:r>
-        <w:rPr>
-          <w:rFonts w:ascii="Times New Roman" w:hAnsi="Times New Roman" w:cs="Times New Roman"/>
-          <w:sz w:val="40"/>
-          <w:szCs w:val="40"/>
-          <w:u w:val="single"/>
-          <w:lang w:val="en-US"/>
-        </w:rPr>
-        <w:t xml:space="preserve"> Video</w:t>
-      </w:r>
-      <w:bookmarkEnd w:id="33"/>
-    </w:p>
-    <w:p>
-      <w:pPr>
-        <w:rPr>
-          <w:rFonts w:ascii="Times New Roman" w:hAnsi="Times New Roman" w:cs="Times New Roman"/>
-          <w:sz w:val="28"/>
-          <w:szCs w:val="28"/>
-          <w:lang w:val="en-US"/>
-        </w:rPr>
-      </w:pPr>
-      <w:hyperlink r:id="rId21" w:history="1">
-        <w:proofErr w:type="gramStart"/>
-        <w:r>
-          <w:rPr>
-            <w:rStyle w:val="a9"/>
-            <w:rFonts w:ascii="Times New Roman" w:hAnsi="Times New Roman" w:cs="Times New Roman"/>
-            <w:sz w:val="28"/>
-            <w:szCs w:val="28"/>
-            <w:lang w:val="en-US"/>
-          </w:rPr>
-          <w:t>..</w:t>
-        </w:r>
-        <w:proofErr w:type="gramEnd"/>
-        <w:r>
-          <w:rPr>
-            <w:rStyle w:val="a9"/>
-            <w:rFonts w:ascii="Times New Roman" w:hAnsi="Times New Roman" w:cs="Times New Roman"/>
-            <w:sz w:val="28"/>
-            <w:szCs w:val="28"/>
-            <w:lang w:val="en-US"/>
-          </w:rPr>
-          <w:t>\VideoDemo\Game Server</w:t>
-        </w:r>
-        <w:r>
-          <w:rPr>
-            <w:rStyle w:val="a9"/>
-            <w:rFonts w:ascii="Times New Roman" w:hAnsi="Times New Roman" w:cs="Times New Roman"/>
-            <w:sz w:val="28"/>
-            <w:szCs w:val="28"/>
-            <w:lang w:val="en-US"/>
-          </w:rPr>
-          <w:t xml:space="preserve"> </w:t>
-        </w:r>
-        <w:r>
-          <w:rPr>
-            <w:rStyle w:val="a9"/>
-            <w:rFonts w:ascii="Times New Roman" w:hAnsi="Times New Roman" w:cs="Times New Roman"/>
-            <w:sz w:val="28"/>
-            <w:szCs w:val="28"/>
-            <w:lang w:val="en-US"/>
-          </w:rPr>
-          <w:t>Video.mkv</w:t>
-        </w:r>
-      </w:hyperlink>
-      <w:r>
-        <w:rPr>
-          <w:rFonts w:ascii="Times New Roman" w:hAnsi="Times New Roman" w:cs="Times New Roman"/>
-          <w:sz w:val="28"/>
-          <w:szCs w:val="28"/>
-          <w:lang w:val="en-US"/>
-        </w:rPr>
-        <w:t xml:space="preserve"> </w:t>
-      </w:r>
-    </w:p>
-    <w:p>
-      <w:pPr>
-        <w:rPr>
-          <w:rFonts w:ascii="Times New Roman" w:hAnsi="Times New Roman" w:cs="Times New Roman"/>
-          <w:sz w:val="28"/>
-          <w:szCs w:val="28"/>
-          <w:lang w:val="en-US"/>
-        </w:rPr>
-      </w:pPr>
     </w:p>
     <w:sectPr>
       <w:pgSz w:w="11906" w:h="16838" w:code="9"/>
@@ -13444,6 +12684,7 @@
   <w:style w:type="character" w:default="1" w:styleId="a0">
     <w:name w:val="Default Paragraph Font"/>
     <w:uiPriority w:val="1"/>
+    <w:semiHidden/>
     <w:unhideWhenUsed/>
   </w:style>
   <w:style w:type="table" w:default="1" w:styleId="a1">

--- a/GSDI_YungKwanWai_230033193_Document/GSDI_YungKwanWai_230033193_Document.docx
+++ b/GSDI_YungKwanWai_230033193_Document/GSDI_YungKwanWai_230033193_Document.docx
@@ -484,7 +484,7 @@
             </w:rPr>
             <w:fldChar w:fldCharType="separate"/>
           </w:r>
-          <w:hyperlink w:anchor="_Toc185288995" w:history="1">
+          <w:hyperlink w:anchor="_Toc185325487" w:history="1">
             <w:r>
               <w:rPr>
                 <w:rStyle w:val="a9"/>
@@ -531,7 +531,7 @@
                 <w:noProof/>
                 <w:webHidden/>
               </w:rPr>
-              <w:instrText xml:space="preserve"> PAGEREF _Toc185288995 \h </w:instrText>
+              <w:instrText xml:space="preserve"> PAGEREF _Toc185325487 \h </w:instrText>
             </w:r>
             <w:r>
               <w:rPr>
@@ -578,7 +578,7 @@
               <w14:ligatures w14:val="standardContextual"/>
             </w:rPr>
           </w:pPr>
-          <w:hyperlink w:anchor="_Toc185288996" w:history="1">
+          <w:hyperlink w:anchor="_Toc185325488" w:history="1">
             <w:r>
               <w:rPr>
                 <w:rStyle w:val="a9"/>
@@ -609,7 +609,7 @@
                 <w:noProof/>
                 <w:webHidden/>
               </w:rPr>
-              <w:instrText xml:space="preserve"> PAGEREF _Toc185288996 \h </w:instrText>
+              <w:instrText xml:space="preserve"> PAGEREF _Toc185325488 \h </w:instrText>
             </w:r>
             <w:r>
               <w:rPr>
@@ -656,7 +656,7 @@
               <w14:ligatures w14:val="standardContextual"/>
             </w:rPr>
           </w:pPr>
-          <w:hyperlink w:anchor="_Toc185288997" w:history="1">
+          <w:hyperlink w:anchor="_Toc185325489" w:history="1">
             <w:r>
               <w:rPr>
                 <w:rStyle w:val="a9"/>
@@ -687,7 +687,7 @@
                 <w:noProof/>
                 <w:webHidden/>
               </w:rPr>
-              <w:instrText xml:space="preserve"> PAGEREF _Toc185288997 \h </w:instrText>
+              <w:instrText xml:space="preserve"> PAGEREF _Toc185325489 \h </w:instrText>
             </w:r>
             <w:r>
               <w:rPr>
@@ -734,7 +734,7 @@
               <w14:ligatures w14:val="standardContextual"/>
             </w:rPr>
           </w:pPr>
-          <w:hyperlink w:anchor="_Toc185288998" w:history="1">
+          <w:hyperlink w:anchor="_Toc185325490" w:history="1">
             <w:r>
               <w:rPr>
                 <w:rStyle w:val="a9"/>
@@ -765,7 +765,7 @@
                 <w:noProof/>
                 <w:webHidden/>
               </w:rPr>
-              <w:instrText xml:space="preserve"> PAGEREF _Toc185288998 \h </w:instrText>
+              <w:instrText xml:space="preserve"> PAGEREF _Toc185325490 \h </w:instrText>
             </w:r>
             <w:r>
               <w:rPr>
@@ -808,7 +808,7 @@
               <w14:ligatures w14:val="standardContextual"/>
             </w:rPr>
           </w:pPr>
-          <w:hyperlink w:anchor="_Toc185288999" w:history="1">
+          <w:hyperlink w:anchor="_Toc185325491" w:history="1">
             <w:r>
               <w:rPr>
                 <w:rStyle w:val="a9"/>
@@ -857,7 +857,7 @@
                 <w:noProof/>
                 <w:webHidden/>
               </w:rPr>
-              <w:instrText xml:space="preserve"> PAGEREF _Toc185288999 \h </w:instrText>
+              <w:instrText xml:space="preserve"> PAGEREF _Toc185325491 \h </w:instrText>
             </w:r>
             <w:r>
               <w:rPr>
@@ -904,7 +904,7 @@
               <w14:ligatures w14:val="standardContextual"/>
             </w:rPr>
           </w:pPr>
-          <w:hyperlink w:anchor="_Toc185289000" w:history="1">
+          <w:hyperlink w:anchor="_Toc185325492" w:history="1">
             <w:r>
               <w:rPr>
                 <w:rStyle w:val="a9"/>
@@ -934,7 +934,7 @@
                 <w:noProof/>
                 <w:webHidden/>
               </w:rPr>
-              <w:instrText xml:space="preserve"> PAGEREF _Toc185289000 \h </w:instrText>
+              <w:instrText xml:space="preserve"> PAGEREF _Toc185325492 \h </w:instrText>
             </w:r>
             <w:r>
               <w:rPr>
@@ -981,7 +981,7 @@
               <w14:ligatures w14:val="standardContextual"/>
             </w:rPr>
           </w:pPr>
-          <w:hyperlink w:anchor="_Toc185289001" w:history="1">
+          <w:hyperlink w:anchor="_Toc185325493" w:history="1">
             <w:r>
               <w:rPr>
                 <w:rStyle w:val="a9"/>
@@ -1011,7 +1011,7 @@
                 <w:noProof/>
                 <w:webHidden/>
               </w:rPr>
-              <w:instrText xml:space="preserve"> PAGEREF _Toc185289001 \h </w:instrText>
+              <w:instrText xml:space="preserve"> PAGEREF _Toc185325493 \h </w:instrText>
             </w:r>
             <w:r>
               <w:rPr>
@@ -1054,7 +1054,7 @@
               <w14:ligatures w14:val="standardContextual"/>
             </w:rPr>
           </w:pPr>
-          <w:hyperlink w:anchor="_Toc185289002" w:history="1">
+          <w:hyperlink w:anchor="_Toc185325494" w:history="1">
             <w:r>
               <w:rPr>
                 <w:rStyle w:val="a9"/>
@@ -1101,7 +1101,7 @@
                 <w:noProof/>
                 <w:webHidden/>
               </w:rPr>
-              <w:instrText xml:space="preserve"> PAGEREF _Toc185289002 \h </w:instrText>
+              <w:instrText xml:space="preserve"> PAGEREF _Toc185325494 \h </w:instrText>
             </w:r>
             <w:r>
               <w:rPr>
@@ -1148,7 +1148,7 @@
               <w14:ligatures w14:val="standardContextual"/>
             </w:rPr>
           </w:pPr>
-          <w:hyperlink w:anchor="_Toc185289003" w:history="1">
+          <w:hyperlink w:anchor="_Toc185325495" w:history="1">
             <w:r>
               <w:rPr>
                 <w:rStyle w:val="a9"/>
@@ -1178,7 +1178,7 @@
                 <w:noProof/>
                 <w:webHidden/>
               </w:rPr>
-              <w:instrText xml:space="preserve"> PAGEREF _Toc185289003 \h </w:instrText>
+              <w:instrText xml:space="preserve"> PAGEREF _Toc185325495 \h </w:instrText>
             </w:r>
             <w:r>
               <w:rPr>
@@ -1221,7 +1221,7 @@
               <w14:ligatures w14:val="standardContextual"/>
             </w:rPr>
           </w:pPr>
-          <w:hyperlink w:anchor="_Toc185289004" w:history="1">
+          <w:hyperlink w:anchor="_Toc185325496" w:history="1">
             <w:r>
               <w:rPr>
                 <w:rStyle w:val="a9"/>
@@ -1268,7 +1268,7 @@
                 <w:noProof/>
                 <w:webHidden/>
               </w:rPr>
-              <w:instrText xml:space="preserve"> PAGEREF _Toc185289004 \h </w:instrText>
+              <w:instrText xml:space="preserve"> PAGEREF _Toc185325496 \h </w:instrText>
             </w:r>
             <w:r>
               <w:rPr>
@@ -1315,7 +1315,7 @@
               <w14:ligatures w14:val="standardContextual"/>
             </w:rPr>
           </w:pPr>
-          <w:hyperlink w:anchor="_Toc185289005" w:history="1">
+          <w:hyperlink w:anchor="_Toc185325497" w:history="1">
             <w:r>
               <w:rPr>
                 <w:rStyle w:val="a9"/>
@@ -1345,7 +1345,7 @@
                 <w:noProof/>
                 <w:webHidden/>
               </w:rPr>
-              <w:instrText xml:space="preserve"> PAGEREF _Toc185289005 \h </w:instrText>
+              <w:instrText xml:space="preserve"> PAGEREF _Toc185325497 \h </w:instrText>
             </w:r>
             <w:r>
               <w:rPr>
@@ -1392,7 +1392,7 @@
               <w14:ligatures w14:val="standardContextual"/>
             </w:rPr>
           </w:pPr>
-          <w:hyperlink w:anchor="_Toc185289006" w:history="1">
+          <w:hyperlink w:anchor="_Toc185325498" w:history="1">
             <w:r>
               <w:rPr>
                 <w:rStyle w:val="a9"/>
@@ -1423,7 +1423,7 @@
                 <w:noProof/>
                 <w:webHidden/>
               </w:rPr>
-              <w:instrText xml:space="preserve"> PAGEREF _Toc185289006 \h </w:instrText>
+              <w:instrText xml:space="preserve"> PAGEREF _Toc185325498 \h </w:instrText>
             </w:r>
             <w:r>
               <w:rPr>
@@ -1470,7 +1470,7 @@
               <w14:ligatures w14:val="standardContextual"/>
             </w:rPr>
           </w:pPr>
-          <w:hyperlink w:anchor="_Toc185289007" w:history="1">
+          <w:hyperlink w:anchor="_Toc185325499" w:history="1">
             <w:r>
               <w:rPr>
                 <w:rStyle w:val="a9"/>
@@ -1501,7 +1501,7 @@
                 <w:noProof/>
                 <w:webHidden/>
               </w:rPr>
-              <w:instrText xml:space="preserve"> PAGEREF _Toc185289007 \h </w:instrText>
+              <w:instrText xml:space="preserve"> PAGEREF _Toc185325499 \h </w:instrText>
             </w:r>
             <w:r>
               <w:rPr>
@@ -1544,7 +1544,7 @@
               <w14:ligatures w14:val="standardContextual"/>
             </w:rPr>
           </w:pPr>
-          <w:hyperlink w:anchor="_Toc185289008" w:history="1">
+          <w:hyperlink w:anchor="_Toc185325500" w:history="1">
             <w:r>
               <w:rPr>
                 <w:rStyle w:val="a9"/>
@@ -1591,7 +1591,7 @@
                 <w:noProof/>
                 <w:webHidden/>
               </w:rPr>
-              <w:instrText xml:space="preserve"> PAGEREF _Toc185289008 \h </w:instrText>
+              <w:instrText xml:space="preserve"> PAGEREF _Toc185325500 \h </w:instrText>
             </w:r>
             <w:r>
               <w:rPr>
@@ -1638,7 +1638,7 @@
               <w14:ligatures w14:val="standardContextual"/>
             </w:rPr>
           </w:pPr>
-          <w:hyperlink w:anchor="_Toc185289009" w:history="1">
+          <w:hyperlink w:anchor="_Toc185325501" w:history="1">
             <w:r>
               <w:rPr>
                 <w:rStyle w:val="a9"/>
@@ -1668,7 +1668,7 @@
                 <w:noProof/>
                 <w:webHidden/>
               </w:rPr>
-              <w:instrText xml:space="preserve"> PAGEREF _Toc185289009 \h </w:instrText>
+              <w:instrText xml:space="preserve"> PAGEREF _Toc185325501 \h </w:instrText>
             </w:r>
             <w:r>
               <w:rPr>
@@ -1715,7 +1715,7 @@
               <w14:ligatures w14:val="standardContextual"/>
             </w:rPr>
           </w:pPr>
-          <w:hyperlink w:anchor="_Toc185289010" w:history="1">
+          <w:hyperlink w:anchor="_Toc185325502" w:history="1">
             <w:r>
               <w:rPr>
                 <w:rStyle w:val="a9"/>
@@ -1745,7 +1745,7 @@
                 <w:noProof/>
                 <w:webHidden/>
               </w:rPr>
-              <w:instrText xml:space="preserve"> PAGEREF _Toc185289010 \h </w:instrText>
+              <w:instrText xml:space="preserve"> PAGEREF _Toc185325502 \h </w:instrText>
             </w:r>
             <w:r>
               <w:rPr>
@@ -1788,7 +1788,7 @@
               <w14:ligatures w14:val="standardContextual"/>
             </w:rPr>
           </w:pPr>
-          <w:hyperlink w:anchor="_Toc185289011" w:history="1">
+          <w:hyperlink w:anchor="_Toc185325503" w:history="1">
             <w:r>
               <w:rPr>
                 <w:rStyle w:val="a9"/>
@@ -1835,7 +1835,7 @@
                 <w:noProof/>
                 <w:webHidden/>
               </w:rPr>
-              <w:instrText xml:space="preserve"> PAGEREF _Toc185289011 \h </w:instrText>
+              <w:instrText xml:space="preserve"> PAGEREF _Toc185325503 \h </w:instrText>
             </w:r>
             <w:r>
               <w:rPr>
@@ -1882,7 +1882,7 @@
               <w14:ligatures w14:val="standardContextual"/>
             </w:rPr>
           </w:pPr>
-          <w:hyperlink w:anchor="_Toc185289012" w:history="1">
+          <w:hyperlink w:anchor="_Toc185325504" w:history="1">
             <w:r>
               <w:rPr>
                 <w:rStyle w:val="a9"/>
@@ -1912,7 +1912,7 @@
                 <w:noProof/>
                 <w:webHidden/>
               </w:rPr>
-              <w:instrText xml:space="preserve"> PAGEREF _Toc185289012 \h </w:instrText>
+              <w:instrText xml:space="preserve"> PAGEREF _Toc185325504 \h </w:instrText>
             </w:r>
             <w:r>
               <w:rPr>
@@ -1959,7 +1959,7 @@
               <w14:ligatures w14:val="standardContextual"/>
             </w:rPr>
           </w:pPr>
-          <w:hyperlink w:anchor="_Toc185289013" w:history="1">
+          <w:hyperlink w:anchor="_Toc185325505" w:history="1">
             <w:r>
               <w:rPr>
                 <w:rStyle w:val="a9"/>
@@ -1989,7 +1989,7 @@
                 <w:noProof/>
                 <w:webHidden/>
               </w:rPr>
-              <w:instrText xml:space="preserve"> PAGEREF _Toc185289013 \h </w:instrText>
+              <w:instrText xml:space="preserve"> PAGEREF _Toc185325505 \h </w:instrText>
             </w:r>
             <w:r>
               <w:rPr>
@@ -2036,7 +2036,7 @@
               <w14:ligatures w14:val="standardContextual"/>
             </w:rPr>
           </w:pPr>
-          <w:hyperlink w:anchor="_Toc185289014" w:history="1">
+          <w:hyperlink w:anchor="_Toc185325506" w:history="1">
             <w:r>
               <w:rPr>
                 <w:rStyle w:val="a9"/>
@@ -2066,7 +2066,7 @@
                 <w:noProof/>
                 <w:webHidden/>
               </w:rPr>
-              <w:instrText xml:space="preserve"> PAGEREF _Toc185289014 \h </w:instrText>
+              <w:instrText xml:space="preserve"> PAGEREF _Toc185325506 \h </w:instrText>
             </w:r>
             <w:r>
               <w:rPr>
@@ -2113,7 +2113,7 @@
               <w14:ligatures w14:val="standardContextual"/>
             </w:rPr>
           </w:pPr>
-          <w:hyperlink w:anchor="_Toc185289015" w:history="1">
+          <w:hyperlink w:anchor="_Toc185325507" w:history="1">
             <w:r>
               <w:rPr>
                 <w:rStyle w:val="a9"/>
@@ -2143,7 +2143,7 @@
                 <w:noProof/>
                 <w:webHidden/>
               </w:rPr>
-              <w:instrText xml:space="preserve"> PAGEREF _Toc185289015 \h </w:instrText>
+              <w:instrText xml:space="preserve"> PAGEREF _Toc185325507 \h </w:instrText>
             </w:r>
             <w:r>
               <w:rPr>
@@ -2190,7 +2190,7 @@
               <w14:ligatures w14:val="standardContextual"/>
             </w:rPr>
           </w:pPr>
-          <w:hyperlink w:anchor="_Toc185289016" w:history="1">
+          <w:hyperlink w:anchor="_Toc185325508" w:history="1">
             <w:r>
               <w:rPr>
                 <w:rStyle w:val="a9"/>
@@ -2220,7 +2220,7 @@
                 <w:noProof/>
                 <w:webHidden/>
               </w:rPr>
-              <w:instrText xml:space="preserve"> PAGEREF _Toc185289016 \h </w:instrText>
+              <w:instrText xml:space="preserve"> PAGEREF _Toc185325508 \h </w:instrText>
             </w:r>
             <w:r>
               <w:rPr>
@@ -2267,7 +2267,7 @@
               <w14:ligatures w14:val="standardContextual"/>
             </w:rPr>
           </w:pPr>
-          <w:hyperlink w:anchor="_Toc185289017" w:history="1">
+          <w:hyperlink w:anchor="_Toc185325509" w:history="1">
             <w:r>
               <w:rPr>
                 <w:rStyle w:val="a9"/>
@@ -2297,7 +2297,7 @@
                 <w:noProof/>
                 <w:webHidden/>
               </w:rPr>
-              <w:instrText xml:space="preserve"> PAGEREF _Toc185289017 \h </w:instrText>
+              <w:instrText xml:space="preserve"> PAGEREF _Toc185325509 \h </w:instrText>
             </w:r>
             <w:r>
               <w:rPr>
@@ -2340,7 +2340,7 @@
               <w14:ligatures w14:val="standardContextual"/>
             </w:rPr>
           </w:pPr>
-          <w:hyperlink w:anchor="_Toc185289018" w:history="1">
+          <w:hyperlink w:anchor="_Toc185325510" w:history="1">
             <w:r>
               <w:rPr>
                 <w:rStyle w:val="a9"/>
@@ -2387,7 +2387,7 @@
                 <w:noProof/>
                 <w:webHidden/>
               </w:rPr>
-              <w:instrText xml:space="preserve"> PAGEREF _Toc185289018 \h </w:instrText>
+              <w:instrText xml:space="preserve"> PAGEREF _Toc185325510 \h </w:instrText>
             </w:r>
             <w:r>
               <w:rPr>
@@ -2434,7 +2434,7 @@
               <w14:ligatures w14:val="standardContextual"/>
             </w:rPr>
           </w:pPr>
-          <w:hyperlink w:anchor="_Toc185289019" w:history="1">
+          <w:hyperlink w:anchor="_Toc185325511" w:history="1">
             <w:r>
               <w:rPr>
                 <w:rStyle w:val="a9"/>
@@ -2465,7 +2465,7 @@
                 <w:noProof/>
                 <w:webHidden/>
               </w:rPr>
-              <w:instrText xml:space="preserve"> PAGEREF _Toc185289019 \h </w:instrText>
+              <w:instrText xml:space="preserve"> PAGEREF _Toc185325511 \h </w:instrText>
             </w:r>
             <w:r>
               <w:rPr>
@@ -2512,7 +2512,7 @@
               <w14:ligatures w14:val="standardContextual"/>
             </w:rPr>
           </w:pPr>
-          <w:hyperlink w:anchor="_Toc185289020" w:history="1">
+          <w:hyperlink w:anchor="_Toc185325512" w:history="1">
             <w:r>
               <w:rPr>
                 <w:rStyle w:val="a9"/>
@@ -2543,7 +2543,7 @@
                 <w:noProof/>
                 <w:webHidden/>
               </w:rPr>
-              <w:instrText xml:space="preserve"> PAGEREF _Toc185289020 \h </w:instrText>
+              <w:instrText xml:space="preserve"> PAGEREF _Toc185325512 \h </w:instrText>
             </w:r>
             <w:r>
               <w:rPr>
@@ -2590,7 +2590,7 @@
               <w14:ligatures w14:val="standardContextual"/>
             </w:rPr>
           </w:pPr>
-          <w:hyperlink w:anchor="_Toc185289021" w:history="1">
+          <w:hyperlink w:anchor="_Toc185325513" w:history="1">
             <w:r>
               <w:rPr>
                 <w:rStyle w:val="a9"/>
@@ -2621,7 +2621,7 @@
                 <w:noProof/>
                 <w:webHidden/>
               </w:rPr>
-              <w:instrText xml:space="preserve"> PAGEREF _Toc185289021 \h </w:instrText>
+              <w:instrText xml:space="preserve"> PAGEREF _Toc185325513 \h </w:instrText>
             </w:r>
             <w:r>
               <w:rPr>
@@ -2668,7 +2668,7 @@
               <w14:ligatures w14:val="standardContextual"/>
             </w:rPr>
           </w:pPr>
-          <w:hyperlink w:anchor="_Toc185289022" w:history="1">
+          <w:hyperlink w:anchor="_Toc185325514" w:history="1">
             <w:r>
               <w:rPr>
                 <w:rStyle w:val="a9"/>
@@ -2699,7 +2699,7 @@
                 <w:noProof/>
                 <w:webHidden/>
               </w:rPr>
-              <w:instrText xml:space="preserve"> PAGEREF _Toc185289022 \h </w:instrText>
+              <w:instrText xml:space="preserve"> PAGEREF _Toc185325514 \h </w:instrText>
             </w:r>
             <w:r>
               <w:rPr>
@@ -2746,7 +2746,7 @@
               <w14:ligatures w14:val="standardContextual"/>
             </w:rPr>
           </w:pPr>
-          <w:hyperlink w:anchor="_Toc185289023" w:history="1">
+          <w:hyperlink w:anchor="_Toc185325515" w:history="1">
             <w:r>
               <w:rPr>
                 <w:rStyle w:val="a9"/>
@@ -2777,7 +2777,7 @@
                 <w:noProof/>
                 <w:webHidden/>
               </w:rPr>
-              <w:instrText xml:space="preserve"> PAGEREF _Toc185289023 \h </w:instrText>
+              <w:instrText xml:space="preserve"> PAGEREF _Toc185325515 \h </w:instrText>
             </w:r>
             <w:r>
               <w:rPr>
@@ -2824,7 +2824,7 @@
               <w14:ligatures w14:val="standardContextual"/>
             </w:rPr>
           </w:pPr>
-          <w:hyperlink w:anchor="_Toc185289024" w:history="1">
+          <w:hyperlink w:anchor="_Toc185325516" w:history="1">
             <w:r>
               <w:rPr>
                 <w:rStyle w:val="a9"/>
@@ -2855,7 +2855,7 @@
                 <w:noProof/>
                 <w:webHidden/>
               </w:rPr>
-              <w:instrText xml:space="preserve"> PAGEREF _Toc185289024 \h </w:instrText>
+              <w:instrText xml:space="preserve"> PAGEREF _Toc185325516 \h </w:instrText>
             </w:r>
             <w:r>
               <w:rPr>
@@ -2898,7 +2898,7 @@
               <w14:ligatures w14:val="standardContextual"/>
             </w:rPr>
           </w:pPr>
-          <w:hyperlink w:anchor="_Toc185289025" w:history="1">
+          <w:hyperlink w:anchor="_Toc185325517" w:history="1">
             <w:r>
               <w:rPr>
                 <w:rStyle w:val="a9"/>
@@ -2945,7 +2945,7 @@
                 <w:noProof/>
                 <w:webHidden/>
               </w:rPr>
-              <w:instrText xml:space="preserve"> PAGEREF _Toc185289025 \h </w:instrText>
+              <w:instrText xml:space="preserve"> PAGEREF _Toc185325517 \h </w:instrText>
             </w:r>
             <w:r>
               <w:rPr>
@@ -2988,7 +2988,7 @@
               <w14:ligatures w14:val="standardContextual"/>
             </w:rPr>
           </w:pPr>
-          <w:hyperlink w:anchor="_Toc185289026" w:history="1">
+          <w:hyperlink w:anchor="_Toc185325518" w:history="1">
             <w:r>
               <w:rPr>
                 <w:rStyle w:val="a9"/>
@@ -3035,7 +3035,7 @@
                 <w:noProof/>
                 <w:webHidden/>
               </w:rPr>
-              <w:instrText xml:space="preserve"> PAGEREF _Toc185289026 \h </w:instrText>
+              <w:instrText xml:space="preserve"> PAGEREF _Toc185325518 \h </w:instrText>
             </w:r>
             <w:r>
               <w:rPr>
@@ -3055,7 +3055,7 @@
                 <w:noProof/>
                 <w:webHidden/>
               </w:rPr>
-              <w:t>13</w:t>
+              <w:t>16</w:t>
             </w:r>
             <w:r>
               <w:rPr>
@@ -3078,7 +3078,7 @@
               <w14:ligatures w14:val="standardContextual"/>
             </w:rPr>
           </w:pPr>
-          <w:hyperlink w:anchor="_Toc185289027" w:history="1">
+          <w:hyperlink w:anchor="_Toc185325519" w:history="1">
             <w:r>
               <w:rPr>
                 <w:rStyle w:val="a9"/>
@@ -3127,7 +3127,7 @@
                 <w:noProof/>
                 <w:webHidden/>
               </w:rPr>
-              <w:instrText xml:space="preserve"> PAGEREF _Toc185289027 \h </w:instrText>
+              <w:instrText xml:space="preserve"> PAGEREF _Toc185325519 \h </w:instrText>
             </w:r>
             <w:r>
               <w:rPr>
@@ -3147,7 +3147,7 @@
                 <w:noProof/>
                 <w:webHidden/>
               </w:rPr>
-              <w:t>13</w:t>
+              <w:t>16</w:t>
             </w:r>
             <w:r>
               <w:rPr>
@@ -3194,7 +3194,7 @@
           <w:u w:val="single"/>
         </w:rPr>
       </w:pPr>
-      <w:bookmarkStart w:id="0" w:name="_Toc185288995"/>
+      <w:bookmarkStart w:id="0" w:name="_Toc185325487"/>
       <w:r>
         <w:rPr>
           <w:rFonts w:ascii="Times New Roman" w:hAnsi="Times New Roman" w:cs="Times New Roman"/>
@@ -3229,7 +3229,7 @@
           <w:lang w:val="en-US"/>
         </w:rPr>
       </w:pPr>
-      <w:bookmarkStart w:id="1" w:name="_Toc185288996"/>
+      <w:bookmarkStart w:id="1" w:name="_Toc185325488"/>
       <w:r>
         <w:rPr>
           <w:rFonts w:ascii="Times New Roman" w:hAnsi="Times New Roman" w:cs="Times New Roman"/>
@@ -3339,7 +3339,7 @@
           <w:lang w:val="en-US"/>
         </w:rPr>
       </w:pPr>
-      <w:bookmarkStart w:id="2" w:name="_Toc185288997"/>
+      <w:bookmarkStart w:id="2" w:name="_Toc185325489"/>
       <w:r>
         <w:rPr>
           <w:rFonts w:ascii="Times New Roman" w:hAnsi="Times New Roman" w:cs="Times New Roman"/>
@@ -3440,7 +3440,7 @@
           <w:lang w:val="en-US"/>
         </w:rPr>
       </w:pPr>
-      <w:bookmarkStart w:id="3" w:name="_Toc185288998"/>
+      <w:bookmarkStart w:id="3" w:name="_Toc185325490"/>
       <w:r>
         <w:rPr>
           <w:rFonts w:ascii="Times New Roman" w:hAnsi="Times New Roman" w:cs="Times New Roman"/>
@@ -3514,7 +3514,7 @@
           <w:lang w:val="en-US"/>
         </w:rPr>
       </w:pPr>
-      <w:bookmarkStart w:id="5" w:name="_Toc185288999"/>
+      <w:bookmarkStart w:id="5" w:name="_Toc185325491"/>
       <w:r>
         <w:rPr>
           <w:rFonts w:ascii="Times New Roman" w:hAnsi="Times New Roman" w:cs="Times New Roman"/>
@@ -3549,7 +3549,7 @@
           <w:szCs w:val="32"/>
         </w:rPr>
       </w:pPr>
-      <w:bookmarkStart w:id="6" w:name="_Toc185289000"/>
+      <w:bookmarkStart w:id="6" w:name="_Toc185325492"/>
       <w:r>
         <w:rPr>
           <w:rFonts w:ascii="Times New Roman" w:hAnsi="Times New Roman" w:cs="Times New Roman"/>
@@ -3740,7 +3740,7 @@
           <w:szCs w:val="32"/>
         </w:rPr>
       </w:pPr>
-      <w:bookmarkStart w:id="7" w:name="_Toc185289001"/>
+      <w:bookmarkStart w:id="7" w:name="_Toc185325493"/>
       <w:r>
         <w:rPr>
           <w:rFonts w:ascii="Times New Roman" w:hAnsi="Times New Roman" w:cs="Times New Roman"/>
@@ -3838,7 +3838,7 @@
           <w:u w:val="single"/>
         </w:rPr>
       </w:pPr>
-      <w:bookmarkStart w:id="8" w:name="_Toc185289002"/>
+      <w:bookmarkStart w:id="8" w:name="_Toc185325494"/>
       <w:r>
         <w:rPr>
           <w:rFonts w:ascii="Times New Roman" w:hAnsi="Times New Roman" w:cs="Times New Roman"/>
@@ -3871,7 +3871,7 @@
           <w:szCs w:val="32"/>
         </w:rPr>
       </w:pPr>
-      <w:bookmarkStart w:id="9" w:name="_Toc185289003"/>
+      <w:bookmarkStart w:id="9" w:name="_Toc185325495"/>
       <w:r>
         <w:rPr>
           <w:rFonts w:ascii="Times New Roman" w:hAnsi="Times New Roman" w:cs="Times New Roman"/>
@@ -5283,7 +5283,7 @@
           <w:u w:val="single"/>
         </w:rPr>
       </w:pPr>
-      <w:bookmarkStart w:id="10" w:name="_Toc185289004"/>
+      <w:bookmarkStart w:id="10" w:name="_Toc185325496"/>
       <w:r>
         <w:rPr>
           <w:rFonts w:ascii="Times New Roman" w:hAnsi="Times New Roman" w:cs="Times New Roman"/>
@@ -5316,7 +5316,7 @@
           <w:szCs w:val="32"/>
         </w:rPr>
       </w:pPr>
-      <w:bookmarkStart w:id="11" w:name="_Toc185289005"/>
+      <w:bookmarkStart w:id="11" w:name="_Toc185325497"/>
       <w:r>
         <w:rPr>
           <w:rFonts w:ascii="Times New Roman" w:hAnsi="Times New Roman" w:cs="Times New Roman"/>
@@ -5452,7 +5452,7 @@
           <w:lang w:val="en-US"/>
         </w:rPr>
       </w:pPr>
-      <w:bookmarkStart w:id="12" w:name="_Toc185289006"/>
+      <w:bookmarkStart w:id="12" w:name="_Toc185325498"/>
       <w:r>
         <w:rPr>
           <w:rFonts w:ascii="Times New Roman" w:hAnsi="Times New Roman" w:cs="Times New Roman"/>
@@ -5815,7 +5815,7 @@
           <w:lang w:val="en-US"/>
         </w:rPr>
       </w:pPr>
-      <w:bookmarkStart w:id="13" w:name="_Toc185289007"/>
+      <w:bookmarkStart w:id="13" w:name="_Toc185325499"/>
       <w:r>
         <w:rPr>
           <w:rFonts w:ascii="Times New Roman" w:hAnsi="Times New Roman" w:cs="Times New Roman"/>
@@ -6027,7 +6027,7 @@
           <w:u w:val="single"/>
         </w:rPr>
       </w:pPr>
-      <w:bookmarkStart w:id="14" w:name="_Toc185289008"/>
+      <w:bookmarkStart w:id="14" w:name="_Toc185325500"/>
       <w:r>
         <w:rPr>
           <w:rFonts w:ascii="Times New Roman" w:hAnsi="Times New Roman" w:cs="Times New Roman"/>
@@ -6059,7 +6059,7 @@
           <w:szCs w:val="32"/>
         </w:rPr>
       </w:pPr>
-      <w:bookmarkStart w:id="15" w:name="_Toc185289009"/>
+      <w:bookmarkStart w:id="15" w:name="_Toc185325501"/>
       <w:r>
         <w:rPr>
           <w:rFonts w:ascii="Times New Roman" w:hAnsi="Times New Roman" w:cs="Times New Roman"/>
@@ -6299,7 +6299,7 @@
           <w:szCs w:val="32"/>
         </w:rPr>
       </w:pPr>
-      <w:bookmarkStart w:id="16" w:name="_Toc185289010"/>
+      <w:bookmarkStart w:id="16" w:name="_Toc185325502"/>
       <w:r>
         <w:rPr>
           <w:rFonts w:ascii="Times New Roman" w:hAnsi="Times New Roman" w:cs="Times New Roman"/>
@@ -6493,7 +6493,7 @@
           <w:u w:val="single"/>
         </w:rPr>
       </w:pPr>
-      <w:bookmarkStart w:id="17" w:name="_Toc185289011"/>
+      <w:bookmarkStart w:id="17" w:name="_Toc185325503"/>
       <w:r>
         <w:rPr>
           <w:rFonts w:ascii="Times New Roman" w:hAnsi="Times New Roman" w:cs="Times New Roman"/>
@@ -6525,7 +6525,7 @@
           <w:szCs w:val="32"/>
         </w:rPr>
       </w:pPr>
-      <w:bookmarkStart w:id="18" w:name="_Toc185289012"/>
+      <w:bookmarkStart w:id="18" w:name="_Toc185325504"/>
       <w:r>
         <w:rPr>
           <w:rFonts w:ascii="Times New Roman" w:hAnsi="Times New Roman" w:cs="Times New Roman"/>
@@ -6618,7 +6618,7 @@
           <w:szCs w:val="32"/>
         </w:rPr>
       </w:pPr>
-      <w:bookmarkStart w:id="19" w:name="_Toc185289013"/>
+      <w:bookmarkStart w:id="19" w:name="_Toc185325505"/>
       <w:r>
         <w:rPr>
           <w:rFonts w:ascii="Times New Roman" w:hAnsi="Times New Roman" w:cs="Times New Roman"/>
@@ -6712,7 +6712,7 @@
           <w:szCs w:val="32"/>
         </w:rPr>
       </w:pPr>
-      <w:bookmarkStart w:id="20" w:name="_Toc185289014"/>
+      <w:bookmarkStart w:id="20" w:name="_Toc185325506"/>
       <w:r>
         <w:rPr>
           <w:rFonts w:ascii="Times New Roman" w:hAnsi="Times New Roman" w:cs="Times New Roman"/>
@@ -6805,7 +6805,7 @@
           <w:szCs w:val="32"/>
         </w:rPr>
       </w:pPr>
-      <w:bookmarkStart w:id="21" w:name="_Toc185289015"/>
+      <w:bookmarkStart w:id="21" w:name="_Toc185325507"/>
       <w:r>
         <w:rPr>
           <w:rFonts w:ascii="Times New Roman" w:hAnsi="Times New Roman" w:cs="Times New Roman"/>
@@ -6898,7 +6898,7 @@
           <w:szCs w:val="32"/>
         </w:rPr>
       </w:pPr>
-      <w:bookmarkStart w:id="22" w:name="_Toc185289016"/>
+      <w:bookmarkStart w:id="22" w:name="_Toc185325508"/>
       <w:r>
         <w:rPr>
           <w:rFonts w:ascii="Times New Roman" w:hAnsi="Times New Roman" w:cs="Times New Roman"/>
@@ -6991,7 +6991,7 @@
           <w:szCs w:val="32"/>
         </w:rPr>
       </w:pPr>
-      <w:bookmarkStart w:id="23" w:name="_Toc185289017"/>
+      <w:bookmarkStart w:id="23" w:name="_Toc185325509"/>
       <w:r>
         <w:rPr>
           <w:rFonts w:ascii="Times New Roman" w:hAnsi="Times New Roman" w:cs="Times New Roman"/>
@@ -7077,7 +7077,7 @@
           <w:u w:val="single"/>
         </w:rPr>
       </w:pPr>
-      <w:bookmarkStart w:id="24" w:name="_Toc185289018"/>
+      <w:bookmarkStart w:id="24" w:name="_Toc185325510"/>
       <w:r>
         <w:rPr>
           <w:rFonts w:ascii="Times New Roman" w:hAnsi="Times New Roman" w:cs="Times New Roman"/>
@@ -7138,7 +7138,7 @@
           <w:lang w:val="en-US"/>
         </w:rPr>
       </w:pPr>
-      <w:bookmarkStart w:id="25" w:name="_Toc185289019"/>
+      <w:bookmarkStart w:id="25" w:name="_Toc185325511"/>
       <w:r>
         <w:rPr>
           <w:rFonts w:ascii="Times New Roman" w:hAnsi="Times New Roman" w:cs="Times New Roman"/>
@@ -7264,7 +7264,7 @@
           <w:lang w:val="en-US"/>
         </w:rPr>
       </w:pPr>
-      <w:bookmarkStart w:id="26" w:name="_Toc185289020"/>
+      <w:bookmarkStart w:id="26" w:name="_Toc185325512"/>
       <w:r>
         <w:rPr>
           <w:rFonts w:ascii="Times New Roman" w:hAnsi="Times New Roman" w:cs="Times New Roman"/>
@@ -7390,7 +7390,7 @@
           <w:lang w:val="en-US"/>
         </w:rPr>
       </w:pPr>
-      <w:bookmarkStart w:id="27" w:name="_Toc185289021"/>
+      <w:bookmarkStart w:id="27" w:name="_Toc185325513"/>
       <w:r>
         <w:rPr>
           <w:rFonts w:ascii="Times New Roman" w:hAnsi="Times New Roman" w:cs="Times New Roman"/>
@@ -7526,7 +7526,7 @@
           <w:lang w:val="en-US"/>
         </w:rPr>
       </w:pPr>
-      <w:bookmarkStart w:id="28" w:name="_Toc185289022"/>
+      <w:bookmarkStart w:id="28" w:name="_Toc185325514"/>
       <w:r>
         <w:rPr>
           <w:rFonts w:ascii="Times New Roman" w:hAnsi="Times New Roman" w:cs="Times New Roman"/>
@@ -7652,7 +7652,7 @@
           <w:lang w:val="en-US"/>
         </w:rPr>
       </w:pPr>
-      <w:bookmarkStart w:id="29" w:name="_Toc185289023"/>
+      <w:bookmarkStart w:id="29" w:name="_Toc185325515"/>
       <w:r>
         <w:rPr>
           <w:rFonts w:ascii="Times New Roman" w:hAnsi="Times New Roman" w:cs="Times New Roman"/>
@@ -7778,7 +7778,7 @@
           <w:lang w:val="en-US"/>
         </w:rPr>
       </w:pPr>
-      <w:bookmarkStart w:id="30" w:name="_Toc185289024"/>
+      <w:bookmarkStart w:id="30" w:name="_Toc185325516"/>
       <w:r>
         <w:rPr>
           <w:rFonts w:ascii="Times New Roman" w:hAnsi="Times New Roman" w:cs="Times New Roman"/>
@@ -7917,7 +7917,7 @@
           <w:u w:val="single"/>
         </w:rPr>
       </w:pPr>
-      <w:bookmarkStart w:id="31" w:name="_Toc185289025"/>
+      <w:bookmarkStart w:id="31" w:name="_Toc185325517"/>
       <w:r>
         <w:rPr>
           <w:rFonts w:ascii="Times New Roman" w:hAnsi="Times New Roman" w:cs="Times New Roman"/>
@@ -7941,40 +7941,40 @@
     <w:tbl>
       <w:tblPr>
         <w:tblStyle w:val="a3"/>
-        <w:tblW w:w="0" w:type="auto"/>
+        <w:tblW w:w="10910" w:type="dxa"/>
+        <w:jc w:val="center"/>
+        <w:tblLayout w:type="fixed"/>
         <w:tblLook w:val="04A0" w:firstRow="1" w:lastRow="0" w:firstColumn="1" w:lastColumn="0" w:noHBand="0" w:noVBand="1"/>
       </w:tblPr>
       <w:tblGrid>
-        <w:gridCol w:w="1413"/>
-        <w:gridCol w:w="1843"/>
-        <w:gridCol w:w="2153"/>
-        <w:gridCol w:w="2099"/>
-        <w:gridCol w:w="1508"/>
+        <w:gridCol w:w="2182"/>
+        <w:gridCol w:w="2182"/>
+        <w:gridCol w:w="2182"/>
+        <w:gridCol w:w="2182"/>
+        <w:gridCol w:w="2182"/>
       </w:tblGrid>
       <w:tr>
+        <w:trPr>
+          <w:jc w:val="center"/>
+        </w:trPr>
         <w:tc>
           <w:tcPr>
-            <w:tcW w:w="1413" w:type="dxa"/>
+            <w:tcW w:w="2182" w:type="dxa"/>
           </w:tcPr>
           <w:p>
             <w:pPr>
-              <w:spacing w:before="240"/>
               <w:jc w:val="center"/>
               <w:rPr>
                 <w:rFonts w:ascii="Times New Roman" w:hAnsi="Times New Roman" w:cs="Times New Roman"/>
-                <w:b/>
-                <w:bCs/>
-                <w:sz w:val="24"/>
-                <w:szCs w:val="24"/>
+                <w:sz w:val="28"/>
+                <w:szCs w:val="28"/>
               </w:rPr>
             </w:pPr>
             <w:r>
               <w:rPr>
                 <w:rFonts w:ascii="Times New Roman" w:hAnsi="Times New Roman" w:cs="Times New Roman"/>
-                <w:b/>
-                <w:bCs/>
-                <w:sz w:val="24"/>
-                <w:szCs w:val="24"/>
+                <w:sz w:val="28"/>
+                <w:szCs w:val="28"/>
               </w:rPr>
               <w:t>Test Case ID</w:t>
             </w:r>
@@ -7982,27 +7982,22 @@
         </w:tc>
         <w:tc>
           <w:tcPr>
-            <w:tcW w:w="1843" w:type="dxa"/>
+            <w:tcW w:w="2182" w:type="dxa"/>
           </w:tcPr>
           <w:p>
             <w:pPr>
-              <w:spacing w:before="240"/>
               <w:jc w:val="center"/>
               <w:rPr>
                 <w:rFonts w:ascii="Times New Roman" w:hAnsi="Times New Roman" w:cs="Times New Roman"/>
-                <w:b/>
-                <w:bCs/>
-                <w:sz w:val="24"/>
-                <w:szCs w:val="24"/>
+                <w:sz w:val="28"/>
+                <w:szCs w:val="28"/>
               </w:rPr>
             </w:pPr>
             <w:r>
               <w:rPr>
                 <w:rFonts w:ascii="Times New Roman" w:hAnsi="Times New Roman" w:cs="Times New Roman"/>
-                <w:b/>
-                <w:bCs/>
-                <w:sz w:val="24"/>
-                <w:szCs w:val="24"/>
+                <w:sz w:val="28"/>
+                <w:szCs w:val="28"/>
               </w:rPr>
               <w:t>Feature to Test</w:t>
             </w:r>
@@ -8010,27 +8005,22 @@
         </w:tc>
         <w:tc>
           <w:tcPr>
-            <w:tcW w:w="2153" w:type="dxa"/>
+            <w:tcW w:w="2182" w:type="dxa"/>
           </w:tcPr>
           <w:p>
             <w:pPr>
-              <w:spacing w:before="240"/>
               <w:jc w:val="center"/>
               <w:rPr>
                 <w:rFonts w:ascii="Times New Roman" w:hAnsi="Times New Roman" w:cs="Times New Roman"/>
-                <w:b/>
-                <w:bCs/>
-                <w:sz w:val="24"/>
-                <w:szCs w:val="24"/>
+                <w:sz w:val="28"/>
+                <w:szCs w:val="28"/>
               </w:rPr>
             </w:pPr>
             <w:r>
               <w:rPr>
                 <w:rFonts w:ascii="Times New Roman" w:hAnsi="Times New Roman" w:cs="Times New Roman"/>
-                <w:b/>
-                <w:bCs/>
-                <w:sz w:val="24"/>
-                <w:szCs w:val="24"/>
+                <w:sz w:val="28"/>
+                <w:szCs w:val="28"/>
               </w:rPr>
               <w:t>Test Steps</w:t>
             </w:r>
@@ -8038,27 +8028,22 @@
         </w:tc>
         <w:tc>
           <w:tcPr>
-            <w:tcW w:w="2099" w:type="dxa"/>
+            <w:tcW w:w="2182" w:type="dxa"/>
           </w:tcPr>
           <w:p>
             <w:pPr>
-              <w:spacing w:before="240"/>
               <w:jc w:val="center"/>
               <w:rPr>
                 <w:rFonts w:ascii="Times New Roman" w:hAnsi="Times New Roman" w:cs="Times New Roman"/>
-                <w:b/>
-                <w:bCs/>
-                <w:sz w:val="24"/>
-                <w:szCs w:val="24"/>
+                <w:sz w:val="28"/>
+                <w:szCs w:val="28"/>
               </w:rPr>
             </w:pPr>
             <w:r>
               <w:rPr>
                 <w:rFonts w:ascii="Times New Roman" w:hAnsi="Times New Roman" w:cs="Times New Roman"/>
-                <w:b/>
-                <w:bCs/>
-                <w:sz w:val="24"/>
-                <w:szCs w:val="24"/>
+                <w:sz w:val="28"/>
+                <w:szCs w:val="28"/>
               </w:rPr>
               <w:t>Expected Result</w:t>
             </w:r>
@@ -8066,27 +8051,22 @@
         </w:tc>
         <w:tc>
           <w:tcPr>
-            <w:tcW w:w="1508" w:type="dxa"/>
+            <w:tcW w:w="2182" w:type="dxa"/>
           </w:tcPr>
           <w:p>
             <w:pPr>
-              <w:spacing w:before="240"/>
               <w:jc w:val="center"/>
               <w:rPr>
                 <w:rFonts w:ascii="Times New Roman" w:hAnsi="Times New Roman" w:cs="Times New Roman"/>
-                <w:b/>
-                <w:bCs/>
-                <w:sz w:val="24"/>
-                <w:szCs w:val="24"/>
+                <w:sz w:val="28"/>
+                <w:szCs w:val="28"/>
               </w:rPr>
             </w:pPr>
             <w:r>
               <w:rPr>
                 <w:rFonts w:ascii="Times New Roman" w:hAnsi="Times New Roman" w:cs="Times New Roman"/>
-                <w:b/>
-                <w:bCs/>
-                <w:sz w:val="24"/>
-                <w:szCs w:val="24"/>
+                <w:sz w:val="28"/>
+                <w:szCs w:val="28"/>
               </w:rPr>
               <w:t>Tested Result</w:t>
             </w:r>
@@ -8094,646 +8074,3220 @@
         </w:tc>
       </w:tr>
       <w:tr>
+        <w:trPr>
+          <w:jc w:val="center"/>
+        </w:trPr>
         <w:tc>
           <w:tcPr>
-            <w:tcW w:w="1413" w:type="dxa"/>
+            <w:tcW w:w="2182" w:type="dxa"/>
           </w:tcPr>
           <w:p>
             <w:pPr>
-              <w:spacing w:before="240"/>
-              <w:rPr>
-                <w:rFonts w:ascii="Times New Roman" w:hAnsi="Times New Roman" w:cs="Times New Roman"/>
-                <w:b/>
-                <w:bCs/>
-                <w:sz w:val="28"/>
-                <w:szCs w:val="28"/>
-                <w:u w:val="single"/>
+              <w:rPr>
+                <w:rFonts w:ascii="Times New Roman" w:hAnsi="Times New Roman" w:cs="Times New Roman"/>
+                <w:sz w:val="28"/>
+                <w:szCs w:val="28"/>
+                <w:lang w:val="en-US"/>
               </w:rPr>
             </w:pPr>
+            <w:r>
+              <w:rPr>
+                <w:rFonts w:ascii="Times New Roman" w:hAnsi="Times New Roman" w:cs="Times New Roman"/>
+                <w:sz w:val="28"/>
+                <w:szCs w:val="28"/>
+                <w:lang w:val="en-US"/>
+              </w:rPr>
+              <w:t xml:space="preserve">001 </w:t>
+            </w:r>
           </w:p>
         </w:tc>
         <w:tc>
           <w:tcPr>
-            <w:tcW w:w="1843" w:type="dxa"/>
+            <w:tcW w:w="2182" w:type="dxa"/>
           </w:tcPr>
           <w:p>
             <w:pPr>
-              <w:spacing w:before="240"/>
-              <w:rPr>
-                <w:rFonts w:ascii="Times New Roman" w:hAnsi="Times New Roman" w:cs="Times New Roman"/>
-                <w:b/>
-                <w:bCs/>
-                <w:sz w:val="28"/>
-                <w:szCs w:val="28"/>
-                <w:u w:val="single"/>
+              <w:rPr>
+                <w:rFonts w:ascii="Times New Roman" w:hAnsi="Times New Roman" w:cs="Times New Roman"/>
+                <w:sz w:val="28"/>
+                <w:szCs w:val="28"/>
               </w:rPr>
             </w:pPr>
+            <w:r>
+              <w:rPr>
+                <w:rFonts w:ascii="Times New Roman" w:hAnsi="Times New Roman" w:cs="Times New Roman"/>
+                <w:sz w:val="28"/>
+                <w:szCs w:val="28"/>
+              </w:rPr>
+              <w:t>WebSocket Connection</w:t>
+            </w:r>
           </w:p>
         </w:tc>
         <w:tc>
           <w:tcPr>
-            <w:tcW w:w="2153" w:type="dxa"/>
+            <w:tcW w:w="2182" w:type="dxa"/>
           </w:tcPr>
           <w:p>
             <w:pPr>
-              <w:spacing w:before="240"/>
-              <w:rPr>
-                <w:rFonts w:ascii="Times New Roman" w:hAnsi="Times New Roman" w:cs="Times New Roman"/>
-                <w:b/>
-                <w:bCs/>
-                <w:sz w:val="28"/>
-                <w:szCs w:val="28"/>
-                <w:u w:val="single"/>
+              <w:pStyle w:val="a4"/>
+              <w:numPr>
+                <w:ilvl w:val="0"/>
+                <w:numId w:val="30"/>
+              </w:numPr>
+              <w:ind w:leftChars="0"/>
+              <w:rPr>
+                <w:rFonts w:ascii="Times New Roman" w:hAnsi="Times New Roman" w:cs="Times New Roman"/>
+                <w:sz w:val="28"/>
+                <w:szCs w:val="28"/>
+                <w:lang w:val="en-US"/>
               </w:rPr>
             </w:pPr>
+            <w:r>
+              <w:rPr>
+                <w:rFonts w:ascii="Times New Roman" w:hAnsi="Times New Roman" w:cs="Times New Roman"/>
+                <w:sz w:val="28"/>
+                <w:szCs w:val="28"/>
+              </w:rPr>
+              <w:t>Start the server.</w:t>
+            </w:r>
+            <w:r>
+              <w:rPr>
+                <w:rFonts w:ascii="Times New Roman" w:hAnsi="Times New Roman" w:cs="Times New Roman"/>
+                <w:sz w:val="28"/>
+                <w:szCs w:val="28"/>
+              </w:rPr>
+              <w:t xml:space="preserve"> </w:t>
+            </w:r>
+          </w:p>
+          <w:p>
+            <w:pPr>
+              <w:pStyle w:val="a4"/>
+              <w:numPr>
+                <w:ilvl w:val="0"/>
+                <w:numId w:val="30"/>
+              </w:numPr>
+              <w:ind w:leftChars="0"/>
+              <w:rPr>
+                <w:rFonts w:ascii="Times New Roman" w:hAnsi="Times New Roman" w:cs="Times New Roman"/>
+                <w:sz w:val="28"/>
+                <w:szCs w:val="28"/>
+              </w:rPr>
+            </w:pPr>
+            <w:r>
+              <w:rPr>
+                <w:rFonts w:ascii="Times New Roman" w:hAnsi="Times New Roman" w:cs="Times New Roman"/>
+                <w:sz w:val="28"/>
+                <w:szCs w:val="28"/>
+              </w:rPr>
+              <w:t>Client connects to the server.</w:t>
+            </w:r>
+            <w:r>
+              <w:rPr>
+                <w:rFonts w:ascii="Times New Roman" w:hAnsi="Times New Roman" w:cs="Times New Roman"/>
+                <w:sz w:val="28"/>
+                <w:szCs w:val="28"/>
+              </w:rPr>
+              <w:t xml:space="preserve"> </w:t>
+            </w:r>
           </w:p>
         </w:tc>
         <w:tc>
           <w:tcPr>
-            <w:tcW w:w="2099" w:type="dxa"/>
+            <w:tcW w:w="2182" w:type="dxa"/>
           </w:tcPr>
           <w:p>
             <w:pPr>
-              <w:spacing w:before="240"/>
-              <w:rPr>
-                <w:rFonts w:ascii="Times New Roman" w:hAnsi="Times New Roman" w:cs="Times New Roman"/>
-                <w:b/>
-                <w:bCs/>
-                <w:sz w:val="28"/>
-                <w:szCs w:val="28"/>
-                <w:u w:val="single"/>
+              <w:rPr>
+                <w:rFonts w:ascii="Times New Roman" w:hAnsi="Times New Roman" w:cs="Times New Roman"/>
+                <w:sz w:val="28"/>
+                <w:szCs w:val="28"/>
               </w:rPr>
             </w:pPr>
+            <w:r>
+              <w:rPr>
+                <w:rFonts w:ascii="Times New Roman" w:hAnsi="Times New Roman" w:cs="Times New Roman"/>
+                <w:sz w:val="28"/>
+                <w:szCs w:val="28"/>
+              </w:rPr>
+              <w:t>Client connects successfully; server shows "User connected, waiting for name..."</w:t>
+            </w:r>
+            <w:r>
+              <w:rPr>
+                <w:rFonts w:ascii="Times New Roman" w:hAnsi="Times New Roman" w:cs="Times New Roman"/>
+                <w:sz w:val="28"/>
+                <w:szCs w:val="28"/>
+              </w:rPr>
+              <w:t xml:space="preserve"> </w:t>
+            </w:r>
           </w:p>
         </w:tc>
         <w:tc>
           <w:tcPr>
-            <w:tcW w:w="1508" w:type="dxa"/>
+            <w:tcW w:w="2182" w:type="dxa"/>
           </w:tcPr>
           <w:p>
             <w:pPr>
-              <w:spacing w:before="240"/>
-              <w:rPr>
-                <w:rFonts w:ascii="Times New Roman" w:hAnsi="Times New Roman" w:cs="Times New Roman"/>
-                <w:b/>
-                <w:bCs/>
-                <w:sz w:val="28"/>
-                <w:szCs w:val="28"/>
-                <w:u w:val="single"/>
+              <w:rPr>
+                <w:rFonts w:ascii="Times New Roman" w:hAnsi="Times New Roman" w:cs="Times New Roman"/>
+                <w:sz w:val="28"/>
+                <w:szCs w:val="28"/>
+                <w:lang w:val="en-US"/>
               </w:rPr>
             </w:pPr>
+            <w:r>
+              <w:rPr>
+                <w:rFonts w:ascii="Times New Roman" w:hAnsi="Times New Roman" w:cs="Times New Roman"/>
+                <w:sz w:val="28"/>
+                <w:szCs w:val="28"/>
+                <w:lang w:val="en-US"/>
+              </w:rPr>
+              <w:t xml:space="preserve">Press </w:t>
+            </w:r>
           </w:p>
         </w:tc>
       </w:tr>
       <w:tr>
+        <w:trPr>
+          <w:jc w:val="center"/>
+        </w:trPr>
         <w:tc>
           <w:tcPr>
-            <w:tcW w:w="1413" w:type="dxa"/>
+            <w:tcW w:w="2182" w:type="dxa"/>
           </w:tcPr>
           <w:p>
             <w:pPr>
-              <w:spacing w:before="240"/>
-              <w:rPr>
-                <w:rFonts w:ascii="Times New Roman" w:hAnsi="Times New Roman" w:cs="Times New Roman"/>
-                <w:b/>
-                <w:bCs/>
-                <w:sz w:val="28"/>
-                <w:szCs w:val="28"/>
-                <w:u w:val="single"/>
+              <w:rPr>
+                <w:rFonts w:ascii="Times New Roman" w:hAnsi="Times New Roman" w:cs="Times New Roman"/>
+                <w:sz w:val="28"/>
+                <w:szCs w:val="28"/>
               </w:rPr>
             </w:pPr>
+            <w:r>
+              <w:rPr>
+                <w:rFonts w:ascii="Times New Roman" w:hAnsi="Times New Roman" w:cs="Times New Roman"/>
+                <w:sz w:val="28"/>
+                <w:szCs w:val="28"/>
+                <w:lang w:val="en-US"/>
+              </w:rPr>
+              <w:t>00</w:t>
+            </w:r>
+            <w:r>
+              <w:rPr>
+                <w:rFonts w:ascii="Times New Roman" w:hAnsi="Times New Roman" w:cs="Times New Roman"/>
+                <w:sz w:val="28"/>
+                <w:szCs w:val="28"/>
+                <w:lang w:val="en-US"/>
+              </w:rPr>
+              <w:t xml:space="preserve">2 </w:t>
+            </w:r>
           </w:p>
         </w:tc>
         <w:tc>
           <w:tcPr>
-            <w:tcW w:w="1843" w:type="dxa"/>
+            <w:tcW w:w="2182" w:type="dxa"/>
           </w:tcPr>
           <w:p>
             <w:pPr>
-              <w:spacing w:before="240"/>
-              <w:rPr>
-                <w:rFonts w:ascii="Times New Roman" w:hAnsi="Times New Roman" w:cs="Times New Roman"/>
-                <w:b/>
-                <w:bCs/>
-                <w:sz w:val="28"/>
-                <w:szCs w:val="28"/>
-                <w:u w:val="single"/>
+              <w:rPr>
+                <w:rFonts w:ascii="Times New Roman" w:hAnsi="Times New Roman" w:cs="Times New Roman"/>
+                <w:sz w:val="28"/>
+                <w:szCs w:val="28"/>
               </w:rPr>
             </w:pPr>
+            <w:r>
+              <w:rPr>
+                <w:rFonts w:ascii="Times New Roman" w:hAnsi="Times New Roman" w:cs="Times New Roman"/>
+                <w:sz w:val="28"/>
+                <w:szCs w:val="28"/>
+              </w:rPr>
+              <w:t>Player Name Set</w:t>
+            </w:r>
           </w:p>
         </w:tc>
         <w:tc>
           <w:tcPr>
-            <w:tcW w:w="2153" w:type="dxa"/>
+            <w:tcW w:w="2182" w:type="dxa"/>
           </w:tcPr>
           <w:p>
             <w:pPr>
-              <w:spacing w:before="240"/>
-              <w:rPr>
-                <w:rFonts w:ascii="Times New Roman" w:hAnsi="Times New Roman" w:cs="Times New Roman"/>
-                <w:b/>
-                <w:bCs/>
-                <w:sz w:val="28"/>
-                <w:szCs w:val="28"/>
-                <w:u w:val="single"/>
+              <w:pStyle w:val="a4"/>
+              <w:numPr>
+                <w:ilvl w:val="0"/>
+                <w:numId w:val="30"/>
+              </w:numPr>
+              <w:ind w:leftChars="0"/>
+              <w:rPr>
+                <w:rFonts w:ascii="Times New Roman" w:hAnsi="Times New Roman" w:cs="Times New Roman"/>
+                <w:sz w:val="28"/>
+                <w:szCs w:val="28"/>
               </w:rPr>
             </w:pPr>
+            <w:r>
+              <w:rPr>
+                <w:rFonts w:ascii="Times New Roman" w:hAnsi="Times New Roman" w:cs="Times New Roman"/>
+                <w:sz w:val="28"/>
+                <w:szCs w:val="28"/>
+              </w:rPr>
+              <w:t>C</w:t>
+            </w:r>
+            <w:r>
+              <w:rPr>
+                <w:rFonts w:ascii="Times New Roman" w:hAnsi="Times New Roman" w:cs="Times New Roman"/>
+                <w:sz w:val="28"/>
+                <w:szCs w:val="28"/>
+              </w:rPr>
+              <w:t>lient sends name set request.</w:t>
+            </w:r>
+            <w:r>
+              <w:rPr>
+                <w:rFonts w:ascii="Times New Roman" w:hAnsi="Times New Roman" w:cs="Times New Roman"/>
+                <w:sz w:val="28"/>
+                <w:szCs w:val="28"/>
+              </w:rPr>
+              <w:t xml:space="preserve"> </w:t>
+            </w:r>
+          </w:p>
+          <w:p>
+            <w:pPr>
+              <w:pStyle w:val="a4"/>
+              <w:numPr>
+                <w:ilvl w:val="0"/>
+                <w:numId w:val="30"/>
+              </w:numPr>
+              <w:ind w:leftChars="0"/>
+              <w:rPr>
+                <w:rFonts w:ascii="Times New Roman" w:hAnsi="Times New Roman" w:cs="Times New Roman"/>
+                <w:sz w:val="28"/>
+                <w:szCs w:val="28"/>
+              </w:rPr>
+            </w:pPr>
+            <w:r>
+              <w:rPr>
+                <w:rFonts w:ascii="Times New Roman" w:hAnsi="Times New Roman" w:cs="Times New Roman"/>
+                <w:sz w:val="28"/>
+                <w:szCs w:val="28"/>
+              </w:rPr>
+              <w:t>Server checks number of connected clients.</w:t>
+            </w:r>
+            <w:r>
+              <w:rPr>
+                <w:rFonts w:ascii="Times New Roman" w:hAnsi="Times New Roman" w:cs="Times New Roman"/>
+                <w:sz w:val="28"/>
+                <w:szCs w:val="28"/>
+              </w:rPr>
+              <w:t xml:space="preserve"> </w:t>
+            </w:r>
           </w:p>
         </w:tc>
         <w:tc>
           <w:tcPr>
-            <w:tcW w:w="2099" w:type="dxa"/>
+            <w:tcW w:w="2182" w:type="dxa"/>
           </w:tcPr>
           <w:p>
             <w:pPr>
-              <w:spacing w:before="240"/>
-              <w:rPr>
-                <w:rFonts w:ascii="Times New Roman" w:hAnsi="Times New Roman" w:cs="Times New Roman"/>
-                <w:b/>
-                <w:bCs/>
-                <w:sz w:val="28"/>
-                <w:szCs w:val="28"/>
-                <w:u w:val="single"/>
+              <w:rPr>
+                <w:rFonts w:ascii="Times New Roman" w:hAnsi="Times New Roman" w:cs="Times New Roman"/>
+                <w:sz w:val="28"/>
+                <w:szCs w:val="28"/>
               </w:rPr>
             </w:pPr>
+            <w:r>
+              <w:rPr>
+                <w:rFonts w:ascii="Times New Roman" w:hAnsi="Times New Roman" w:cs="Times New Roman"/>
+                <w:sz w:val="28"/>
+                <w:szCs w:val="28"/>
+              </w:rPr>
+              <w:t>If there is a free player slot, server responds with "player_index" and notifies others with "sys_c_connect."</w:t>
+            </w:r>
+            <w:r>
+              <w:rPr>
+                <w:rFonts w:ascii="Times New Roman" w:hAnsi="Times New Roman" w:cs="Times New Roman"/>
+                <w:sz w:val="28"/>
+                <w:szCs w:val="28"/>
+              </w:rPr>
+              <w:t xml:space="preserve"> </w:t>
+            </w:r>
           </w:p>
         </w:tc>
         <w:tc>
           <w:tcPr>
-            <w:tcW w:w="1508" w:type="dxa"/>
+            <w:tcW w:w="2182" w:type="dxa"/>
           </w:tcPr>
           <w:p>
             <w:pPr>
-              <w:spacing w:before="240"/>
-              <w:rPr>
-                <w:rFonts w:ascii="Times New Roman" w:hAnsi="Times New Roman" w:cs="Times New Roman"/>
-                <w:b/>
-                <w:bCs/>
-                <w:sz w:val="28"/>
-                <w:szCs w:val="28"/>
-                <w:u w:val="single"/>
+              <w:rPr>
+                <w:rFonts w:ascii="Times New Roman" w:hAnsi="Times New Roman" w:cs="Times New Roman"/>
+                <w:sz w:val="28"/>
+                <w:szCs w:val="28"/>
               </w:rPr>
             </w:pPr>
+            <w:r>
+              <w:rPr>
+                <w:rFonts w:ascii="Times New Roman" w:hAnsi="Times New Roman" w:cs="Times New Roman"/>
+                <w:sz w:val="28"/>
+                <w:szCs w:val="28"/>
+                <w:lang w:val="en-US"/>
+              </w:rPr>
+              <w:t xml:space="preserve">Press </w:t>
+            </w:r>
           </w:p>
         </w:tc>
       </w:tr>
       <w:tr>
+        <w:trPr>
+          <w:jc w:val="center"/>
+        </w:trPr>
         <w:tc>
           <w:tcPr>
-            <w:tcW w:w="1413" w:type="dxa"/>
+            <w:tcW w:w="2182" w:type="dxa"/>
           </w:tcPr>
           <w:p>
             <w:pPr>
-              <w:spacing w:before="240"/>
-              <w:rPr>
-                <w:rFonts w:ascii="Times New Roman" w:hAnsi="Times New Roman" w:cs="Times New Roman"/>
-                <w:b/>
-                <w:bCs/>
-                <w:sz w:val="28"/>
-                <w:szCs w:val="28"/>
-                <w:u w:val="single"/>
+              <w:rPr>
+                <w:rFonts w:ascii="Times New Roman" w:hAnsi="Times New Roman" w:cs="Times New Roman"/>
+                <w:sz w:val="28"/>
+                <w:szCs w:val="28"/>
               </w:rPr>
             </w:pPr>
+            <w:r>
+              <w:rPr>
+                <w:rFonts w:ascii="Times New Roman" w:hAnsi="Times New Roman" w:cs="Times New Roman"/>
+                <w:sz w:val="28"/>
+                <w:szCs w:val="28"/>
+                <w:lang w:val="en-US"/>
+              </w:rPr>
+              <w:t>00</w:t>
+            </w:r>
+            <w:r>
+              <w:rPr>
+                <w:rFonts w:ascii="Times New Roman" w:hAnsi="Times New Roman" w:cs="Times New Roman"/>
+                <w:sz w:val="28"/>
+                <w:szCs w:val="28"/>
+                <w:lang w:val="en-US"/>
+              </w:rPr>
+              <w:t>3</w:t>
+            </w:r>
+            <w:r>
+              <w:rPr>
+                <w:rFonts w:ascii="Times New Roman" w:hAnsi="Times New Roman" w:cs="Times New Roman"/>
+                <w:sz w:val="28"/>
+                <w:szCs w:val="28"/>
+                <w:lang w:val="en-US"/>
+              </w:rPr>
+              <w:t xml:space="preserve"> </w:t>
+            </w:r>
           </w:p>
         </w:tc>
         <w:tc>
           <w:tcPr>
-            <w:tcW w:w="1843" w:type="dxa"/>
+            <w:tcW w:w="2182" w:type="dxa"/>
           </w:tcPr>
           <w:p>
             <w:pPr>
-              <w:spacing w:before="240"/>
-              <w:rPr>
-                <w:rFonts w:ascii="Times New Roman" w:hAnsi="Times New Roman" w:cs="Times New Roman"/>
-                <w:b/>
-                <w:bCs/>
-                <w:sz w:val="28"/>
-                <w:szCs w:val="28"/>
-                <w:u w:val="single"/>
+              <w:rPr>
+                <w:rFonts w:ascii="Times New Roman" w:hAnsi="Times New Roman" w:cs="Times New Roman"/>
+                <w:sz w:val="28"/>
+                <w:szCs w:val="28"/>
               </w:rPr>
             </w:pPr>
+            <w:r>
+              <w:rPr>
+                <w:rFonts w:ascii="Times New Roman" w:hAnsi="Times New Roman" w:cs="Times New Roman"/>
+                <w:sz w:val="28"/>
+                <w:szCs w:val="28"/>
+              </w:rPr>
+              <w:t>Player Name Limit</w:t>
+            </w:r>
           </w:p>
         </w:tc>
         <w:tc>
           <w:tcPr>
-            <w:tcW w:w="2153" w:type="dxa"/>
+            <w:tcW w:w="2182" w:type="dxa"/>
           </w:tcPr>
           <w:p>
             <w:pPr>
-              <w:spacing w:before="240"/>
-              <w:rPr>
-                <w:rFonts w:ascii="Times New Roman" w:hAnsi="Times New Roman" w:cs="Times New Roman"/>
-                <w:b/>
-                <w:bCs/>
-                <w:sz w:val="28"/>
-                <w:szCs w:val="28"/>
-                <w:u w:val="single"/>
+              <w:pStyle w:val="a4"/>
+              <w:numPr>
+                <w:ilvl w:val="0"/>
+                <w:numId w:val="30"/>
+              </w:numPr>
+              <w:ind w:leftChars="0"/>
+              <w:rPr>
+                <w:rFonts w:ascii="Times New Roman" w:hAnsi="Times New Roman" w:cs="Times New Roman"/>
+                <w:sz w:val="28"/>
+                <w:szCs w:val="28"/>
               </w:rPr>
             </w:pPr>
+            <w:r>
+              <w:rPr>
+                <w:rFonts w:ascii="Times New Roman" w:hAnsi="Times New Roman" w:cs="Times New Roman"/>
+                <w:sz w:val="28"/>
+                <w:szCs w:val="28"/>
+              </w:rPr>
+              <w:t>Two clients connect and set names.</w:t>
+            </w:r>
+            <w:r>
+              <w:rPr>
+                <w:rFonts w:ascii="Times New Roman" w:hAnsi="Times New Roman" w:cs="Times New Roman"/>
+                <w:sz w:val="28"/>
+                <w:szCs w:val="28"/>
+              </w:rPr>
+              <w:t xml:space="preserve"> </w:t>
+            </w:r>
+          </w:p>
+          <w:p>
+            <w:pPr>
+              <w:pStyle w:val="a4"/>
+              <w:numPr>
+                <w:ilvl w:val="0"/>
+                <w:numId w:val="30"/>
+              </w:numPr>
+              <w:ind w:leftChars="0"/>
+              <w:rPr>
+                <w:rFonts w:ascii="Times New Roman" w:hAnsi="Times New Roman" w:cs="Times New Roman"/>
+                <w:sz w:val="28"/>
+                <w:szCs w:val="28"/>
+              </w:rPr>
+            </w:pPr>
+            <w:r>
+              <w:rPr>
+                <w:rFonts w:ascii="Times New Roman" w:hAnsi="Times New Roman" w:cs="Times New Roman"/>
+                <w:sz w:val="28"/>
+                <w:szCs w:val="28"/>
+              </w:rPr>
+              <w:t>Third client connects and tries to set a name.</w:t>
+            </w:r>
+            <w:r>
+              <w:rPr>
+                <w:rFonts w:ascii="Times New Roman" w:hAnsi="Times New Roman" w:cs="Times New Roman"/>
+                <w:sz w:val="28"/>
+                <w:szCs w:val="28"/>
+              </w:rPr>
+              <w:t xml:space="preserve"> </w:t>
+            </w:r>
           </w:p>
         </w:tc>
         <w:tc>
           <w:tcPr>
-            <w:tcW w:w="2099" w:type="dxa"/>
+            <w:tcW w:w="2182" w:type="dxa"/>
           </w:tcPr>
           <w:p>
             <w:pPr>
-              <w:spacing w:before="240"/>
-              <w:rPr>
-                <w:rFonts w:ascii="Times New Roman" w:hAnsi="Times New Roman" w:cs="Times New Roman"/>
-                <w:b/>
-                <w:bCs/>
-                <w:sz w:val="28"/>
-                <w:szCs w:val="28"/>
-                <w:u w:val="single"/>
+              <w:rPr>
+                <w:rFonts w:ascii="Times New Roman" w:hAnsi="Times New Roman" w:cs="Times New Roman"/>
+                <w:sz w:val="28"/>
+                <w:szCs w:val="28"/>
               </w:rPr>
             </w:pPr>
+            <w:r>
+              <w:rPr>
+                <w:rFonts w:ascii="Times New Roman" w:hAnsi="Times New Roman" w:cs="Times New Roman"/>
+                <w:sz w:val="28"/>
+                <w:szCs w:val="28"/>
+              </w:rPr>
+              <w:t>Server responds with "game_full" and closes the connection for the third client.</w:t>
+            </w:r>
+            <w:r>
+              <w:rPr>
+                <w:rFonts w:ascii="Times New Roman" w:hAnsi="Times New Roman" w:cs="Times New Roman"/>
+                <w:sz w:val="28"/>
+                <w:szCs w:val="28"/>
+              </w:rPr>
+              <w:t xml:space="preserve"> </w:t>
+            </w:r>
           </w:p>
         </w:tc>
         <w:tc>
           <w:tcPr>
-            <w:tcW w:w="1508" w:type="dxa"/>
+            <w:tcW w:w="2182" w:type="dxa"/>
           </w:tcPr>
           <w:p>
             <w:pPr>
-              <w:spacing w:before="240"/>
-              <w:rPr>
-                <w:rFonts w:ascii="Times New Roman" w:hAnsi="Times New Roman" w:cs="Times New Roman"/>
-                <w:b/>
-                <w:bCs/>
-                <w:sz w:val="28"/>
-                <w:szCs w:val="28"/>
-                <w:u w:val="single"/>
+              <w:rPr>
+                <w:rFonts w:ascii="Times New Roman" w:hAnsi="Times New Roman" w:cs="Times New Roman"/>
+                <w:sz w:val="28"/>
+                <w:szCs w:val="28"/>
               </w:rPr>
             </w:pPr>
+            <w:r>
+              <w:rPr>
+                <w:rFonts w:ascii="Times New Roman" w:hAnsi="Times New Roman" w:cs="Times New Roman"/>
+                <w:sz w:val="28"/>
+                <w:szCs w:val="28"/>
+                <w:lang w:val="en-US"/>
+              </w:rPr>
+              <w:t xml:space="preserve">Press </w:t>
+            </w:r>
           </w:p>
         </w:tc>
       </w:tr>
       <w:tr>
+        <w:trPr>
+          <w:jc w:val="center"/>
+        </w:trPr>
         <w:tc>
           <w:tcPr>
-            <w:tcW w:w="1413" w:type="dxa"/>
+            <w:tcW w:w="2182" w:type="dxa"/>
           </w:tcPr>
           <w:p>
             <w:pPr>
-              <w:spacing w:before="240"/>
-              <w:rPr>
-                <w:rFonts w:ascii="Times New Roman" w:hAnsi="Times New Roman" w:cs="Times New Roman"/>
-                <w:b/>
-                <w:bCs/>
-                <w:sz w:val="28"/>
-                <w:szCs w:val="28"/>
-                <w:u w:val="single"/>
+              <w:rPr>
+                <w:rFonts w:ascii="Times New Roman" w:hAnsi="Times New Roman" w:cs="Times New Roman"/>
+                <w:sz w:val="28"/>
+                <w:szCs w:val="28"/>
+                <w:lang w:val="en-US"/>
               </w:rPr>
             </w:pPr>
+            <w:r>
+              <w:rPr>
+                <w:rFonts w:ascii="Times New Roman" w:hAnsi="Times New Roman" w:cs="Times New Roman"/>
+                <w:sz w:val="28"/>
+                <w:szCs w:val="28"/>
+                <w:lang w:val="en-US"/>
+              </w:rPr>
+              <w:t>004</w:t>
+            </w:r>
           </w:p>
         </w:tc>
         <w:tc>
           <w:tcPr>
-            <w:tcW w:w="1843" w:type="dxa"/>
+            <w:tcW w:w="2182" w:type="dxa"/>
           </w:tcPr>
           <w:p>
             <w:pPr>
-              <w:spacing w:before="240"/>
-              <w:rPr>
-                <w:rFonts w:ascii="Times New Roman" w:hAnsi="Times New Roman" w:cs="Times New Roman"/>
-                <w:b/>
-                <w:bCs/>
-                <w:sz w:val="28"/>
-                <w:szCs w:val="28"/>
-                <w:u w:val="single"/>
+              <w:rPr>
+                <w:rFonts w:ascii="Times New Roman" w:hAnsi="Times New Roman" w:cs="Times New Roman"/>
+                <w:sz w:val="28"/>
+                <w:szCs w:val="28"/>
               </w:rPr>
             </w:pPr>
+            <w:r>
+              <w:rPr>
+                <w:rFonts w:ascii="Times New Roman" w:hAnsi="Times New Roman" w:cs="Times New Roman"/>
+                <w:sz w:val="28"/>
+                <w:szCs w:val="28"/>
+              </w:rPr>
+              <w:t>Game Start</w:t>
+            </w:r>
           </w:p>
         </w:tc>
         <w:tc>
           <w:tcPr>
-            <w:tcW w:w="2153" w:type="dxa"/>
+            <w:tcW w:w="2182" w:type="dxa"/>
           </w:tcPr>
           <w:p>
             <w:pPr>
-              <w:spacing w:before="240"/>
-              <w:rPr>
-                <w:rFonts w:ascii="Times New Roman" w:hAnsi="Times New Roman" w:cs="Times New Roman"/>
-                <w:b/>
-                <w:bCs/>
-                <w:sz w:val="28"/>
-                <w:szCs w:val="28"/>
-                <w:u w:val="single"/>
+              <w:pStyle w:val="a4"/>
+              <w:numPr>
+                <w:ilvl w:val="0"/>
+                <w:numId w:val="30"/>
+              </w:numPr>
+              <w:ind w:leftChars="0"/>
+              <w:rPr>
+                <w:rFonts w:ascii="Times New Roman" w:hAnsi="Times New Roman" w:cs="Times New Roman"/>
+                <w:sz w:val="28"/>
+                <w:szCs w:val="28"/>
               </w:rPr>
             </w:pPr>
+            <w:r>
+              <w:rPr>
+                <w:rFonts w:ascii="Times New Roman" w:hAnsi="Times New Roman" w:cs="Times New Roman"/>
+                <w:sz w:val="28"/>
+                <w:szCs w:val="28"/>
+              </w:rPr>
+              <w:t>Two players have set names and connected.</w:t>
+            </w:r>
+            <w:r>
+              <w:rPr>
+                <w:rFonts w:ascii="Times New Roman" w:hAnsi="Times New Roman" w:cs="Times New Roman"/>
+                <w:sz w:val="28"/>
+                <w:szCs w:val="28"/>
+              </w:rPr>
+              <w:t xml:space="preserve"> </w:t>
+            </w:r>
+          </w:p>
+          <w:p>
+            <w:pPr>
+              <w:pStyle w:val="a4"/>
+              <w:numPr>
+                <w:ilvl w:val="0"/>
+                <w:numId w:val="30"/>
+              </w:numPr>
+              <w:ind w:leftChars="0"/>
+              <w:rPr>
+                <w:rFonts w:ascii="Times New Roman" w:hAnsi="Times New Roman" w:cs="Times New Roman"/>
+                <w:sz w:val="28"/>
+                <w:szCs w:val="28"/>
+              </w:rPr>
+            </w:pPr>
+            <w:r>
+              <w:rPr>
+                <w:rFonts w:ascii="Times New Roman" w:hAnsi="Times New Roman" w:cs="Times New Roman"/>
+                <w:sz w:val="28"/>
+                <w:szCs w:val="28"/>
+              </w:rPr>
+              <w:t>Server broadcasts "game_start" message.</w:t>
+            </w:r>
+            <w:r>
+              <w:rPr>
+                <w:rFonts w:ascii="Times New Roman" w:hAnsi="Times New Roman" w:cs="Times New Roman"/>
+                <w:sz w:val="28"/>
+                <w:szCs w:val="28"/>
+              </w:rPr>
+              <w:t xml:space="preserve"> </w:t>
+            </w:r>
           </w:p>
         </w:tc>
         <w:tc>
           <w:tcPr>
-            <w:tcW w:w="2099" w:type="dxa"/>
+            <w:tcW w:w="2182" w:type="dxa"/>
           </w:tcPr>
           <w:p>
             <w:pPr>
-              <w:spacing w:before="240"/>
-              <w:rPr>
-                <w:rFonts w:ascii="Times New Roman" w:hAnsi="Times New Roman" w:cs="Times New Roman"/>
-                <w:b/>
-                <w:bCs/>
-                <w:sz w:val="28"/>
-                <w:szCs w:val="28"/>
-                <w:u w:val="single"/>
+              <w:rPr>
+                <w:rFonts w:ascii="Times New Roman" w:hAnsi="Times New Roman" w:cs="Times New Roman"/>
+                <w:sz w:val="28"/>
+                <w:szCs w:val="28"/>
               </w:rPr>
             </w:pPr>
+            <w:r>
+              <w:rPr>
+                <w:rFonts w:ascii="Times New Roman" w:hAnsi="Times New Roman" w:cs="Times New Roman"/>
+                <w:sz w:val="28"/>
+                <w:szCs w:val="28"/>
+              </w:rPr>
+              <w:t>Clients receive "game_start" message and the game starts.</w:t>
+            </w:r>
+            <w:r>
+              <w:rPr>
+                <w:rFonts w:ascii="Times New Roman" w:hAnsi="Times New Roman" w:cs="Times New Roman"/>
+                <w:sz w:val="28"/>
+                <w:szCs w:val="28"/>
+              </w:rPr>
+              <w:t xml:space="preserve"> </w:t>
+            </w:r>
           </w:p>
         </w:tc>
         <w:tc>
           <w:tcPr>
-            <w:tcW w:w="1508" w:type="dxa"/>
+            <w:tcW w:w="2182" w:type="dxa"/>
           </w:tcPr>
           <w:p>
             <w:pPr>
-              <w:spacing w:before="240"/>
-              <w:rPr>
-                <w:rFonts w:ascii="Times New Roman" w:hAnsi="Times New Roman" w:cs="Times New Roman"/>
-                <w:b/>
-                <w:bCs/>
-                <w:sz w:val="28"/>
-                <w:szCs w:val="28"/>
-                <w:u w:val="single"/>
+              <w:rPr>
+                <w:rFonts w:ascii="Times New Roman" w:hAnsi="Times New Roman" w:cs="Times New Roman"/>
+                <w:sz w:val="28"/>
+                <w:szCs w:val="28"/>
               </w:rPr>
             </w:pPr>
+            <w:r>
+              <w:rPr>
+                <w:rFonts w:ascii="Times New Roman" w:hAnsi="Times New Roman" w:cs="Times New Roman"/>
+                <w:sz w:val="28"/>
+                <w:szCs w:val="28"/>
+                <w:lang w:val="en-US"/>
+              </w:rPr>
+              <w:t xml:space="preserve">Press </w:t>
+            </w:r>
           </w:p>
         </w:tc>
       </w:tr>
       <w:tr>
+        <w:trPr>
+          <w:jc w:val="center"/>
+        </w:trPr>
         <w:tc>
           <w:tcPr>
-            <w:tcW w:w="1413" w:type="dxa"/>
+            <w:tcW w:w="2182" w:type="dxa"/>
           </w:tcPr>
           <w:p>
             <w:pPr>
-              <w:spacing w:before="240"/>
-              <w:rPr>
-                <w:rFonts w:ascii="Times New Roman" w:hAnsi="Times New Roman" w:cs="Times New Roman"/>
-                <w:b/>
-                <w:bCs/>
-                <w:sz w:val="28"/>
-                <w:szCs w:val="28"/>
-                <w:u w:val="single"/>
+              <w:rPr>
+                <w:rFonts w:ascii="Times New Roman" w:hAnsi="Times New Roman" w:cs="Times New Roman"/>
+                <w:sz w:val="28"/>
+                <w:szCs w:val="28"/>
+                <w:lang w:val="en-US"/>
               </w:rPr>
             </w:pPr>
+            <w:r>
+              <w:rPr>
+                <w:rFonts w:ascii="Times New Roman" w:hAnsi="Times New Roman" w:cs="Times New Roman"/>
+                <w:sz w:val="28"/>
+                <w:szCs w:val="28"/>
+                <w:lang w:val="en-US"/>
+              </w:rPr>
+              <w:t>005</w:t>
+            </w:r>
           </w:p>
         </w:tc>
         <w:tc>
           <w:tcPr>
-            <w:tcW w:w="1843" w:type="dxa"/>
+            <w:tcW w:w="2182" w:type="dxa"/>
           </w:tcPr>
           <w:p>
             <w:pPr>
-              <w:spacing w:before="240"/>
-              <w:rPr>
-                <w:rFonts w:ascii="Times New Roman" w:hAnsi="Times New Roman" w:cs="Times New Roman"/>
-                <w:b/>
-                <w:bCs/>
-                <w:sz w:val="28"/>
-                <w:szCs w:val="28"/>
-                <w:u w:val="single"/>
+              <w:rPr>
+                <w:rFonts w:ascii="Times New Roman" w:hAnsi="Times New Roman" w:cs="Times New Roman"/>
+                <w:sz w:val="28"/>
+                <w:szCs w:val="28"/>
               </w:rPr>
             </w:pPr>
+            <w:r>
+              <w:rPr>
+                <w:rFonts w:ascii="Times New Roman" w:hAnsi="Times New Roman" w:cs="Times New Roman"/>
+                <w:sz w:val="28"/>
+                <w:szCs w:val="28"/>
+              </w:rPr>
+              <w:t>Card Matching Logic</w:t>
+            </w:r>
           </w:p>
         </w:tc>
         <w:tc>
           <w:tcPr>
-            <w:tcW w:w="2153" w:type="dxa"/>
+            <w:tcW w:w="2182" w:type="dxa"/>
           </w:tcPr>
           <w:p>
             <w:pPr>
-              <w:spacing w:before="240"/>
-              <w:rPr>
-                <w:rFonts w:ascii="Times New Roman" w:hAnsi="Times New Roman" w:cs="Times New Roman"/>
-                <w:b/>
-                <w:bCs/>
-                <w:sz w:val="28"/>
-                <w:szCs w:val="28"/>
-                <w:u w:val="single"/>
+              <w:pStyle w:val="a4"/>
+              <w:numPr>
+                <w:ilvl w:val="0"/>
+                <w:numId w:val="30"/>
+              </w:numPr>
+              <w:ind w:leftChars="0"/>
+              <w:rPr>
+                <w:rFonts w:ascii="Times New Roman" w:hAnsi="Times New Roman" w:cs="Times New Roman"/>
+                <w:sz w:val="28"/>
+                <w:szCs w:val="28"/>
               </w:rPr>
             </w:pPr>
+            <w:r>
+              <w:rPr>
+                <w:rFonts w:ascii="Times New Roman" w:hAnsi="Times New Roman" w:cs="Times New Roman"/>
+                <w:sz w:val="28"/>
+                <w:szCs w:val="28"/>
+              </w:rPr>
+              <w:t>Player chooses two cards.</w:t>
+            </w:r>
+            <w:r>
+              <w:rPr>
+                <w:rFonts w:ascii="Times New Roman" w:hAnsi="Times New Roman" w:cs="Times New Roman"/>
+                <w:sz w:val="28"/>
+                <w:szCs w:val="28"/>
+              </w:rPr>
+              <w:t xml:space="preserve"> </w:t>
+            </w:r>
+          </w:p>
+          <w:p>
+            <w:pPr>
+              <w:pStyle w:val="a4"/>
+              <w:numPr>
+                <w:ilvl w:val="0"/>
+                <w:numId w:val="30"/>
+              </w:numPr>
+              <w:ind w:leftChars="0"/>
+              <w:rPr>
+                <w:rFonts w:ascii="Times New Roman" w:hAnsi="Times New Roman" w:cs="Times New Roman"/>
+                <w:sz w:val="28"/>
+                <w:szCs w:val="28"/>
+              </w:rPr>
+            </w:pPr>
+            <w:r>
+              <w:rPr>
+                <w:rFonts w:ascii="Times New Roman" w:hAnsi="Times New Roman" w:cs="Times New Roman"/>
+                <w:sz w:val="28"/>
+                <w:szCs w:val="28"/>
+              </w:rPr>
+              <w:t>Check if the chosen cards match.</w:t>
+            </w:r>
+            <w:r>
+              <w:rPr>
+                <w:rFonts w:ascii="Times New Roman" w:hAnsi="Times New Roman" w:cs="Times New Roman"/>
+                <w:sz w:val="28"/>
+                <w:szCs w:val="28"/>
+              </w:rPr>
+              <w:t xml:space="preserve"> </w:t>
+            </w:r>
           </w:p>
         </w:tc>
         <w:tc>
           <w:tcPr>
-            <w:tcW w:w="2099" w:type="dxa"/>
+            <w:tcW w:w="2182" w:type="dxa"/>
           </w:tcPr>
           <w:p>
             <w:pPr>
-              <w:spacing w:before="240"/>
-              <w:rPr>
-                <w:rFonts w:ascii="Times New Roman" w:hAnsi="Times New Roman" w:cs="Times New Roman"/>
-                <w:b/>
-                <w:bCs/>
-                <w:sz w:val="28"/>
-                <w:szCs w:val="28"/>
-                <w:u w:val="single"/>
+              <w:rPr>
+                <w:rFonts w:ascii="Times New Roman" w:hAnsi="Times New Roman" w:cs="Times New Roman"/>
+                <w:sz w:val="28"/>
+                <w:szCs w:val="28"/>
               </w:rPr>
             </w:pPr>
+            <w:r>
+              <w:rPr>
+                <w:rFonts w:ascii="Times New Roman" w:hAnsi="Times New Roman" w:cs="Times New Roman"/>
+                <w:sz w:val="28"/>
+                <w:szCs w:val="28"/>
+              </w:rPr>
+              <w:t>If they match, mark cards as matched, increase scores, and keep the player's turn. If not, switch to the next player.</w:t>
+            </w:r>
+            <w:r>
+              <w:rPr>
+                <w:rFonts w:ascii="Times New Roman" w:hAnsi="Times New Roman" w:cs="Times New Roman"/>
+                <w:sz w:val="28"/>
+                <w:szCs w:val="28"/>
+              </w:rPr>
+              <w:t xml:space="preserve"> </w:t>
+            </w:r>
           </w:p>
         </w:tc>
         <w:tc>
           <w:tcPr>
-            <w:tcW w:w="1508" w:type="dxa"/>
+            <w:tcW w:w="2182" w:type="dxa"/>
           </w:tcPr>
           <w:p>
             <w:pPr>
-              <w:spacing w:before="240"/>
-              <w:rPr>
-                <w:rFonts w:ascii="Times New Roman" w:hAnsi="Times New Roman" w:cs="Times New Roman"/>
-                <w:b/>
-                <w:bCs/>
-                <w:sz w:val="28"/>
-                <w:szCs w:val="28"/>
-                <w:u w:val="single"/>
+              <w:rPr>
+                <w:rFonts w:ascii="Times New Roman" w:hAnsi="Times New Roman" w:cs="Times New Roman"/>
+                <w:sz w:val="28"/>
+                <w:szCs w:val="28"/>
               </w:rPr>
             </w:pPr>
+            <w:r>
+              <w:rPr>
+                <w:rFonts w:ascii="Times New Roman" w:hAnsi="Times New Roman" w:cs="Times New Roman"/>
+                <w:sz w:val="28"/>
+                <w:szCs w:val="28"/>
+                <w:lang w:val="en-US"/>
+              </w:rPr>
+              <w:t xml:space="preserve">Press </w:t>
+            </w:r>
           </w:p>
         </w:tc>
       </w:tr>
       <w:tr>
+        <w:trPr>
+          <w:jc w:val="center"/>
+        </w:trPr>
         <w:tc>
           <w:tcPr>
-            <w:tcW w:w="1413" w:type="dxa"/>
+            <w:tcW w:w="2182" w:type="dxa"/>
           </w:tcPr>
           <w:p>
             <w:pPr>
-              <w:spacing w:before="240"/>
-              <w:rPr>
-                <w:rFonts w:ascii="Times New Roman" w:hAnsi="Times New Roman" w:cs="Times New Roman"/>
-                <w:b/>
-                <w:bCs/>
-                <w:sz w:val="28"/>
-                <w:szCs w:val="28"/>
-                <w:u w:val="single"/>
+              <w:rPr>
+                <w:rFonts w:ascii="Times New Roman" w:hAnsi="Times New Roman" w:cs="Times New Roman"/>
+                <w:sz w:val="28"/>
+                <w:szCs w:val="28"/>
+                <w:lang w:val="en-US"/>
               </w:rPr>
             </w:pPr>
+            <w:r>
+              <w:rPr>
+                <w:rFonts w:ascii="Times New Roman" w:hAnsi="Times New Roman" w:cs="Times New Roman"/>
+                <w:sz w:val="28"/>
+                <w:szCs w:val="28"/>
+                <w:lang w:val="en-US"/>
+              </w:rPr>
+              <w:lastRenderedPageBreak/>
+              <w:t>006</w:t>
+            </w:r>
           </w:p>
         </w:tc>
         <w:tc>
           <w:tcPr>
-            <w:tcW w:w="1843" w:type="dxa"/>
+            <w:tcW w:w="2182" w:type="dxa"/>
           </w:tcPr>
           <w:p>
             <w:pPr>
-              <w:spacing w:before="240"/>
-              <w:rPr>
-                <w:rFonts w:ascii="Times New Roman" w:hAnsi="Times New Roman" w:cs="Times New Roman"/>
-                <w:b/>
-                <w:bCs/>
-                <w:sz w:val="28"/>
-                <w:szCs w:val="28"/>
-                <w:u w:val="single"/>
+              <w:rPr>
+                <w:rFonts w:ascii="Times New Roman" w:hAnsi="Times New Roman" w:cs="Times New Roman"/>
+                <w:sz w:val="28"/>
+                <w:szCs w:val="28"/>
               </w:rPr>
             </w:pPr>
+            <w:r>
+              <w:rPr>
+                <w:rFonts w:ascii="Times New Roman" w:hAnsi="Times New Roman" w:cs="Times New Roman"/>
+                <w:sz w:val="28"/>
+                <w:szCs w:val="28"/>
+              </w:rPr>
+              <w:t>Chat Functionality</w:t>
+            </w:r>
           </w:p>
         </w:tc>
         <w:tc>
           <w:tcPr>
-            <w:tcW w:w="2153" w:type="dxa"/>
+            <w:tcW w:w="2182" w:type="dxa"/>
           </w:tcPr>
           <w:p>
             <w:pPr>
-              <w:spacing w:before="240"/>
-              <w:rPr>
-                <w:rFonts w:ascii="Times New Roman" w:hAnsi="Times New Roman" w:cs="Times New Roman"/>
-                <w:b/>
-                <w:bCs/>
-                <w:sz w:val="28"/>
-                <w:szCs w:val="28"/>
-                <w:u w:val="single"/>
+              <w:pStyle w:val="a4"/>
+              <w:numPr>
+                <w:ilvl w:val="0"/>
+                <w:numId w:val="30"/>
+              </w:numPr>
+              <w:ind w:leftChars="0"/>
+              <w:rPr>
+                <w:rFonts w:ascii="Times New Roman" w:hAnsi="Times New Roman" w:cs="Times New Roman"/>
+                <w:sz w:val="28"/>
+                <w:szCs w:val="28"/>
               </w:rPr>
             </w:pPr>
+            <w:r>
+              <w:rPr>
+                <w:rFonts w:ascii="Times New Roman" w:hAnsi="Times New Roman" w:cs="Times New Roman"/>
+                <w:sz w:val="28"/>
+                <w:szCs w:val="28"/>
+              </w:rPr>
+              <w:t>Player sends a chat message.</w:t>
+            </w:r>
+            <w:r>
+              <w:rPr>
+                <w:rFonts w:ascii="Times New Roman" w:hAnsi="Times New Roman" w:cs="Times New Roman"/>
+                <w:sz w:val="28"/>
+                <w:szCs w:val="28"/>
+              </w:rPr>
+              <w:t xml:space="preserve"> </w:t>
+            </w:r>
+          </w:p>
+          <w:p>
+            <w:pPr>
+              <w:pStyle w:val="a4"/>
+              <w:numPr>
+                <w:ilvl w:val="0"/>
+                <w:numId w:val="30"/>
+              </w:numPr>
+              <w:ind w:leftChars="0"/>
+              <w:rPr>
+                <w:rFonts w:ascii="Times New Roman" w:hAnsi="Times New Roman" w:cs="Times New Roman"/>
+                <w:sz w:val="28"/>
+                <w:szCs w:val="28"/>
+              </w:rPr>
+            </w:pPr>
+            <w:r>
+              <w:rPr>
+                <w:rFonts w:ascii="Times New Roman" w:hAnsi="Times New Roman" w:cs="Times New Roman"/>
+                <w:sz w:val="28"/>
+                <w:szCs w:val="28"/>
+              </w:rPr>
+              <w:t>Server processes the message and broadcasts it.</w:t>
+            </w:r>
+            <w:r>
+              <w:rPr>
+                <w:rFonts w:ascii="Times New Roman" w:hAnsi="Times New Roman" w:cs="Times New Roman"/>
+                <w:sz w:val="28"/>
+                <w:szCs w:val="28"/>
+              </w:rPr>
+              <w:t xml:space="preserve"> </w:t>
+            </w:r>
           </w:p>
         </w:tc>
         <w:tc>
           <w:tcPr>
-            <w:tcW w:w="2099" w:type="dxa"/>
+            <w:tcW w:w="2182" w:type="dxa"/>
           </w:tcPr>
           <w:p>
             <w:pPr>
-              <w:spacing w:before="240"/>
-              <w:rPr>
-                <w:rFonts w:ascii="Times New Roman" w:hAnsi="Times New Roman" w:cs="Times New Roman"/>
-                <w:b/>
-                <w:bCs/>
-                <w:sz w:val="28"/>
-                <w:szCs w:val="28"/>
-                <w:u w:val="single"/>
+              <w:rPr>
+                <w:rFonts w:ascii="Times New Roman" w:hAnsi="Times New Roman" w:cs="Times New Roman"/>
+                <w:sz w:val="28"/>
+                <w:szCs w:val="28"/>
               </w:rPr>
             </w:pPr>
+            <w:r>
+              <w:rPr>
+                <w:rFonts w:ascii="Times New Roman" w:hAnsi="Times New Roman" w:cs="Times New Roman"/>
+                <w:sz w:val="28"/>
+                <w:szCs w:val="28"/>
+              </w:rPr>
+              <w:t xml:space="preserve">All clients receive the </w:t>
+            </w:r>
+            <w:r>
+              <w:rPr>
+                <w:rFonts w:ascii="Times New Roman" w:hAnsi="Times New Roman" w:cs="Times New Roman"/>
+                <w:sz w:val="28"/>
+                <w:szCs w:val="28"/>
+              </w:rPr>
+              <w:t>message,</w:t>
+            </w:r>
+            <w:r>
+              <w:rPr>
+                <w:rFonts w:ascii="Times New Roman" w:hAnsi="Times New Roman" w:cs="Times New Roman"/>
+                <w:sz w:val="28"/>
+                <w:szCs w:val="28"/>
+              </w:rPr>
+              <w:t xml:space="preserve"> and it shows in the chat window.</w:t>
+            </w:r>
+            <w:r>
+              <w:rPr>
+                <w:rFonts w:ascii="Times New Roman" w:hAnsi="Times New Roman" w:cs="Times New Roman"/>
+                <w:sz w:val="28"/>
+                <w:szCs w:val="28"/>
+              </w:rPr>
+              <w:t xml:space="preserve"> </w:t>
+            </w:r>
           </w:p>
         </w:tc>
         <w:tc>
           <w:tcPr>
-            <w:tcW w:w="1508" w:type="dxa"/>
+            <w:tcW w:w="2182" w:type="dxa"/>
           </w:tcPr>
           <w:p>
             <w:pPr>
-              <w:spacing w:before="240"/>
-              <w:rPr>
-                <w:rFonts w:ascii="Times New Roman" w:hAnsi="Times New Roman" w:cs="Times New Roman"/>
-                <w:b/>
-                <w:bCs/>
-                <w:sz w:val="28"/>
-                <w:szCs w:val="28"/>
-                <w:u w:val="single"/>
+              <w:rPr>
+                <w:rFonts w:ascii="Times New Roman" w:hAnsi="Times New Roman" w:cs="Times New Roman"/>
+                <w:sz w:val="28"/>
+                <w:szCs w:val="28"/>
               </w:rPr>
             </w:pPr>
+            <w:r>
+              <w:rPr>
+                <w:rFonts w:ascii="Times New Roman" w:hAnsi="Times New Roman" w:cs="Times New Roman"/>
+                <w:sz w:val="28"/>
+                <w:szCs w:val="28"/>
+                <w:lang w:val="en-US"/>
+              </w:rPr>
+              <w:t xml:space="preserve">Press </w:t>
+            </w:r>
           </w:p>
         </w:tc>
       </w:tr>
       <w:tr>
+        <w:trPr>
+          <w:jc w:val="center"/>
+        </w:trPr>
         <w:tc>
           <w:tcPr>
-            <w:tcW w:w="1413" w:type="dxa"/>
+            <w:tcW w:w="2182" w:type="dxa"/>
           </w:tcPr>
           <w:p>
             <w:pPr>
-              <w:spacing w:before="240"/>
-              <w:rPr>
-                <w:rFonts w:ascii="Times New Roman" w:hAnsi="Times New Roman" w:cs="Times New Roman"/>
-                <w:b/>
-                <w:bCs/>
-                <w:sz w:val="28"/>
-                <w:szCs w:val="28"/>
-                <w:u w:val="single"/>
+              <w:rPr>
+                <w:rFonts w:ascii="Times New Roman" w:hAnsi="Times New Roman" w:cs="Times New Roman"/>
+                <w:sz w:val="28"/>
+                <w:szCs w:val="28"/>
+                <w:lang w:val="en-US"/>
               </w:rPr>
             </w:pPr>
+            <w:r>
+              <w:rPr>
+                <w:rFonts w:ascii="Times New Roman" w:hAnsi="Times New Roman" w:cs="Times New Roman"/>
+                <w:sz w:val="28"/>
+                <w:szCs w:val="28"/>
+                <w:lang w:val="en-US"/>
+              </w:rPr>
+              <w:t>007</w:t>
+            </w:r>
           </w:p>
         </w:tc>
         <w:tc>
           <w:tcPr>
-            <w:tcW w:w="1843" w:type="dxa"/>
+            <w:tcW w:w="2182" w:type="dxa"/>
           </w:tcPr>
           <w:p>
             <w:pPr>
-              <w:spacing w:before="240"/>
-              <w:rPr>
-                <w:rFonts w:ascii="Times New Roman" w:hAnsi="Times New Roman" w:cs="Times New Roman"/>
-                <w:b/>
-                <w:bCs/>
-                <w:sz w:val="28"/>
-                <w:szCs w:val="28"/>
-                <w:u w:val="single"/>
+              <w:rPr>
+                <w:rFonts w:ascii="Times New Roman" w:hAnsi="Times New Roman" w:cs="Times New Roman"/>
+                <w:sz w:val="28"/>
+                <w:szCs w:val="28"/>
               </w:rPr>
             </w:pPr>
+            <w:r>
+              <w:rPr>
+                <w:rFonts w:ascii="Times New Roman" w:hAnsi="Times New Roman" w:cs="Times New Roman"/>
+                <w:sz w:val="28"/>
+                <w:szCs w:val="28"/>
+              </w:rPr>
+              <w:t>Game Over Condition</w:t>
+            </w:r>
           </w:p>
         </w:tc>
         <w:tc>
           <w:tcPr>
-            <w:tcW w:w="2153" w:type="dxa"/>
+            <w:tcW w:w="2182" w:type="dxa"/>
           </w:tcPr>
           <w:p>
             <w:pPr>
-              <w:spacing w:before="240"/>
-              <w:rPr>
-                <w:rFonts w:ascii="Times New Roman" w:hAnsi="Times New Roman" w:cs="Times New Roman"/>
-                <w:b/>
-                <w:bCs/>
-                <w:sz w:val="28"/>
-                <w:szCs w:val="28"/>
-                <w:u w:val="single"/>
+              <w:pStyle w:val="a4"/>
+              <w:numPr>
+                <w:ilvl w:val="0"/>
+                <w:numId w:val="30"/>
+              </w:numPr>
+              <w:ind w:leftChars="0"/>
+              <w:rPr>
+                <w:rFonts w:ascii="Times New Roman" w:hAnsi="Times New Roman" w:cs="Times New Roman"/>
+                <w:sz w:val="28"/>
+                <w:szCs w:val="28"/>
               </w:rPr>
             </w:pPr>
+            <w:r>
+              <w:rPr>
+                <w:rFonts w:ascii="Times New Roman" w:hAnsi="Times New Roman" w:cs="Times New Roman"/>
+                <w:sz w:val="28"/>
+                <w:szCs w:val="28"/>
+              </w:rPr>
+              <w:t>All cards are matched.</w:t>
+            </w:r>
+            <w:r>
+              <w:rPr>
+                <w:rFonts w:ascii="Times New Roman" w:hAnsi="Times New Roman" w:cs="Times New Roman"/>
+                <w:sz w:val="28"/>
+                <w:szCs w:val="28"/>
+              </w:rPr>
+              <w:t xml:space="preserve"> </w:t>
+            </w:r>
+          </w:p>
+          <w:p>
+            <w:pPr>
+              <w:pStyle w:val="a4"/>
+              <w:numPr>
+                <w:ilvl w:val="0"/>
+                <w:numId w:val="30"/>
+              </w:numPr>
+              <w:ind w:leftChars="0"/>
+              <w:rPr>
+                <w:rFonts w:ascii="Times New Roman" w:hAnsi="Times New Roman" w:cs="Times New Roman"/>
+                <w:sz w:val="28"/>
+                <w:szCs w:val="28"/>
+              </w:rPr>
+            </w:pPr>
+            <w:r>
+              <w:rPr>
+                <w:rFonts w:ascii="Times New Roman" w:hAnsi="Times New Roman" w:cs="Times New Roman"/>
+                <w:sz w:val="28"/>
+                <w:szCs w:val="28"/>
+              </w:rPr>
+              <w:t>Server processes "game_over" message.</w:t>
+            </w:r>
+            <w:r>
+              <w:rPr>
+                <w:rFonts w:ascii="Times New Roman" w:hAnsi="Times New Roman" w:cs="Times New Roman"/>
+                <w:sz w:val="28"/>
+                <w:szCs w:val="28"/>
+              </w:rPr>
+              <w:t xml:space="preserve"> </w:t>
+            </w:r>
           </w:p>
         </w:tc>
         <w:tc>
           <w:tcPr>
-            <w:tcW w:w="2099" w:type="dxa"/>
+            <w:tcW w:w="2182" w:type="dxa"/>
           </w:tcPr>
           <w:p>
             <w:pPr>
-              <w:spacing w:before="240"/>
-              <w:rPr>
-                <w:rFonts w:ascii="Times New Roman" w:hAnsi="Times New Roman" w:cs="Times New Roman"/>
-                <w:b/>
-                <w:bCs/>
-                <w:sz w:val="28"/>
-                <w:szCs w:val="28"/>
-                <w:u w:val="single"/>
+              <w:rPr>
+                <w:rFonts w:ascii="Times New Roman" w:hAnsi="Times New Roman" w:cs="Times New Roman"/>
+                <w:sz w:val="28"/>
+                <w:szCs w:val="28"/>
               </w:rPr>
             </w:pPr>
+            <w:r>
+              <w:rPr>
+                <w:rFonts w:ascii="Times New Roman" w:hAnsi="Times New Roman" w:cs="Times New Roman"/>
+                <w:sz w:val="28"/>
+                <w:szCs w:val="28"/>
+              </w:rPr>
+              <w:t>All players receive "game_over" message and see the winner and scores.</w:t>
+            </w:r>
+            <w:r>
+              <w:rPr>
+                <w:rFonts w:ascii="Times New Roman" w:hAnsi="Times New Roman" w:cs="Times New Roman"/>
+                <w:sz w:val="28"/>
+                <w:szCs w:val="28"/>
+              </w:rPr>
+              <w:t xml:space="preserve"> </w:t>
+            </w:r>
           </w:p>
         </w:tc>
         <w:tc>
           <w:tcPr>
-            <w:tcW w:w="1508" w:type="dxa"/>
+            <w:tcW w:w="2182" w:type="dxa"/>
           </w:tcPr>
           <w:p>
             <w:pPr>
-              <w:spacing w:before="240"/>
-              <w:rPr>
-                <w:rFonts w:ascii="Times New Roman" w:hAnsi="Times New Roman" w:cs="Times New Roman"/>
-                <w:b/>
-                <w:bCs/>
-                <w:sz w:val="28"/>
-                <w:szCs w:val="28"/>
-                <w:u w:val="single"/>
+              <w:rPr>
+                <w:rFonts w:ascii="Times New Roman" w:hAnsi="Times New Roman" w:cs="Times New Roman"/>
+                <w:sz w:val="28"/>
+                <w:szCs w:val="28"/>
               </w:rPr>
             </w:pPr>
+            <w:r>
+              <w:rPr>
+                <w:rFonts w:ascii="Times New Roman" w:hAnsi="Times New Roman" w:cs="Times New Roman"/>
+                <w:sz w:val="28"/>
+                <w:szCs w:val="28"/>
+                <w:lang w:val="en-US"/>
+              </w:rPr>
+              <w:t xml:space="preserve">Press </w:t>
+            </w:r>
+          </w:p>
+        </w:tc>
+      </w:tr>
+      <w:tr>
+        <w:trPr>
+          <w:jc w:val="center"/>
+        </w:trPr>
+        <w:tc>
+          <w:tcPr>
+            <w:tcW w:w="2182" w:type="dxa"/>
+          </w:tcPr>
+          <w:p>
+            <w:pPr>
+              <w:rPr>
+                <w:rFonts w:ascii="Times New Roman" w:hAnsi="Times New Roman" w:cs="Times New Roman"/>
+                <w:sz w:val="28"/>
+                <w:szCs w:val="28"/>
+                <w:lang w:val="en-US"/>
+              </w:rPr>
+            </w:pPr>
+            <w:r>
+              <w:rPr>
+                <w:rFonts w:ascii="Times New Roman" w:hAnsi="Times New Roman" w:cs="Times New Roman"/>
+                <w:sz w:val="28"/>
+                <w:szCs w:val="28"/>
+                <w:lang w:val="en-US"/>
+              </w:rPr>
+              <w:t>008</w:t>
+            </w:r>
+          </w:p>
+        </w:tc>
+        <w:tc>
+          <w:tcPr>
+            <w:tcW w:w="2182" w:type="dxa"/>
+          </w:tcPr>
+          <w:p>
+            <w:pPr>
+              <w:rPr>
+                <w:rFonts w:ascii="Times New Roman" w:hAnsi="Times New Roman" w:cs="Times New Roman"/>
+                <w:sz w:val="28"/>
+                <w:szCs w:val="28"/>
+              </w:rPr>
+            </w:pPr>
+            <w:r>
+              <w:rPr>
+                <w:rFonts w:ascii="Times New Roman" w:hAnsi="Times New Roman" w:cs="Times New Roman"/>
+                <w:sz w:val="28"/>
+                <w:szCs w:val="28"/>
+              </w:rPr>
+              <w:t>New Game Setup</w:t>
+            </w:r>
+          </w:p>
+        </w:tc>
+        <w:tc>
+          <w:tcPr>
+            <w:tcW w:w="2182" w:type="dxa"/>
+          </w:tcPr>
+          <w:p>
+            <w:pPr>
+              <w:pStyle w:val="a4"/>
+              <w:numPr>
+                <w:ilvl w:val="0"/>
+                <w:numId w:val="30"/>
+              </w:numPr>
+              <w:ind w:leftChars="0"/>
+              <w:rPr>
+                <w:rFonts w:ascii="Times New Roman" w:hAnsi="Times New Roman" w:cs="Times New Roman"/>
+                <w:sz w:val="28"/>
+                <w:szCs w:val="28"/>
+              </w:rPr>
+            </w:pPr>
+            <w:r>
+              <w:rPr>
+                <w:rFonts w:ascii="Times New Roman" w:hAnsi="Times New Roman" w:cs="Times New Roman"/>
+                <w:sz w:val="28"/>
+                <w:szCs w:val="28"/>
+              </w:rPr>
+              <w:t>After</w:t>
+            </w:r>
+            <w:r>
+              <w:rPr>
+                <w:rFonts w:ascii="Times New Roman" w:hAnsi="Times New Roman" w:cs="Times New Roman"/>
+                <w:sz w:val="28"/>
+                <w:szCs w:val="28"/>
+              </w:rPr>
+              <w:t xml:space="preserve"> the current game ends, players click "Start New Game."</w:t>
+            </w:r>
+            <w:r>
+              <w:rPr>
+                <w:rFonts w:ascii="Times New Roman" w:hAnsi="Times New Roman" w:cs="Times New Roman"/>
+                <w:sz w:val="28"/>
+                <w:szCs w:val="28"/>
+              </w:rPr>
+              <w:t xml:space="preserve"> </w:t>
+            </w:r>
+          </w:p>
+        </w:tc>
+        <w:tc>
+          <w:tcPr>
+            <w:tcW w:w="2182" w:type="dxa"/>
+          </w:tcPr>
+          <w:p>
+            <w:pPr>
+              <w:rPr>
+                <w:rFonts w:ascii="Times New Roman" w:hAnsi="Times New Roman" w:cs="Times New Roman"/>
+                <w:sz w:val="28"/>
+                <w:szCs w:val="28"/>
+              </w:rPr>
+            </w:pPr>
+            <w:r>
+              <w:rPr>
+                <w:rFonts w:ascii="Times New Roman" w:hAnsi="Times New Roman" w:cs="Times New Roman"/>
+                <w:sz w:val="28"/>
+                <w:szCs w:val="28"/>
+              </w:rPr>
+              <w:t>Server broadcasts "game_start" message and players start a new game.</w:t>
+            </w:r>
+            <w:r>
+              <w:rPr>
+                <w:rFonts w:ascii="Times New Roman" w:hAnsi="Times New Roman" w:cs="Times New Roman"/>
+                <w:sz w:val="28"/>
+                <w:szCs w:val="28"/>
+              </w:rPr>
+              <w:t xml:space="preserve"> </w:t>
+            </w:r>
+          </w:p>
+        </w:tc>
+        <w:tc>
+          <w:tcPr>
+            <w:tcW w:w="2182" w:type="dxa"/>
+          </w:tcPr>
+          <w:p>
+            <w:pPr>
+              <w:rPr>
+                <w:rFonts w:ascii="Times New Roman" w:hAnsi="Times New Roman" w:cs="Times New Roman"/>
+                <w:sz w:val="28"/>
+                <w:szCs w:val="28"/>
+              </w:rPr>
+            </w:pPr>
+            <w:r>
+              <w:rPr>
+                <w:rFonts w:ascii="Times New Roman" w:hAnsi="Times New Roman" w:cs="Times New Roman"/>
+                <w:sz w:val="28"/>
+                <w:szCs w:val="28"/>
+                <w:lang w:val="en-US"/>
+              </w:rPr>
+              <w:t xml:space="preserve">Press </w:t>
+            </w:r>
+          </w:p>
+        </w:tc>
+      </w:tr>
+      <w:tr>
+        <w:trPr>
+          <w:jc w:val="center"/>
+        </w:trPr>
+        <w:tc>
+          <w:tcPr>
+            <w:tcW w:w="2182" w:type="dxa"/>
+          </w:tcPr>
+          <w:p>
+            <w:pPr>
+              <w:rPr>
+                <w:rFonts w:ascii="Times New Roman" w:hAnsi="Times New Roman" w:cs="Times New Roman"/>
+                <w:sz w:val="28"/>
+                <w:szCs w:val="28"/>
+                <w:lang w:val="en-US"/>
+              </w:rPr>
+            </w:pPr>
+            <w:r>
+              <w:rPr>
+                <w:rFonts w:ascii="Times New Roman" w:hAnsi="Times New Roman" w:cs="Times New Roman"/>
+                <w:sz w:val="28"/>
+                <w:szCs w:val="28"/>
+                <w:lang w:val="en-US"/>
+              </w:rPr>
+              <w:t>009</w:t>
+            </w:r>
+          </w:p>
+        </w:tc>
+        <w:tc>
+          <w:tcPr>
+            <w:tcW w:w="2182" w:type="dxa"/>
+          </w:tcPr>
+          <w:p>
+            <w:pPr>
+              <w:rPr>
+                <w:rFonts w:ascii="Times New Roman" w:hAnsi="Times New Roman" w:cs="Times New Roman"/>
+                <w:sz w:val="28"/>
+                <w:szCs w:val="28"/>
+              </w:rPr>
+            </w:pPr>
+            <w:r>
+              <w:rPr>
+                <w:rFonts w:ascii="Times New Roman" w:hAnsi="Times New Roman" w:cs="Times New Roman"/>
+                <w:sz w:val="28"/>
+                <w:szCs w:val="28"/>
+              </w:rPr>
+              <w:t>Database Message Saving</w:t>
+            </w:r>
+          </w:p>
+        </w:tc>
+        <w:tc>
+          <w:tcPr>
+            <w:tcW w:w="2182" w:type="dxa"/>
+          </w:tcPr>
+          <w:p>
+            <w:pPr>
+              <w:pStyle w:val="a4"/>
+              <w:numPr>
+                <w:ilvl w:val="0"/>
+                <w:numId w:val="30"/>
+              </w:numPr>
+              <w:ind w:leftChars="0"/>
+              <w:rPr>
+                <w:rFonts w:ascii="Times New Roman" w:hAnsi="Times New Roman" w:cs="Times New Roman"/>
+                <w:sz w:val="28"/>
+                <w:szCs w:val="28"/>
+              </w:rPr>
+            </w:pPr>
+            <w:r>
+              <w:rPr>
+                <w:rFonts w:ascii="Times New Roman" w:hAnsi="Times New Roman" w:cs="Times New Roman"/>
+                <w:sz w:val="28"/>
+                <w:szCs w:val="28"/>
+              </w:rPr>
+              <w:t>Player sends a chat message.</w:t>
+            </w:r>
+            <w:r>
+              <w:rPr>
+                <w:rFonts w:ascii="Times New Roman" w:hAnsi="Times New Roman" w:cs="Times New Roman"/>
+                <w:sz w:val="28"/>
+                <w:szCs w:val="28"/>
+              </w:rPr>
+              <w:t xml:space="preserve"> </w:t>
+            </w:r>
+          </w:p>
+          <w:p>
+            <w:pPr>
+              <w:pStyle w:val="a4"/>
+              <w:numPr>
+                <w:ilvl w:val="0"/>
+                <w:numId w:val="30"/>
+              </w:numPr>
+              <w:ind w:leftChars="0"/>
+              <w:rPr>
+                <w:rFonts w:ascii="Times New Roman" w:hAnsi="Times New Roman" w:cs="Times New Roman"/>
+                <w:sz w:val="28"/>
+                <w:szCs w:val="28"/>
+              </w:rPr>
+            </w:pPr>
+            <w:r>
+              <w:rPr>
+                <w:rFonts w:ascii="Times New Roman" w:hAnsi="Times New Roman" w:cs="Times New Roman"/>
+                <w:sz w:val="28"/>
+                <w:szCs w:val="28"/>
+              </w:rPr>
+              <w:t>Server saves the message to the database.</w:t>
+            </w:r>
+            <w:r>
+              <w:rPr>
+                <w:rFonts w:ascii="Times New Roman" w:hAnsi="Times New Roman" w:cs="Times New Roman"/>
+                <w:sz w:val="28"/>
+                <w:szCs w:val="28"/>
+              </w:rPr>
+              <w:t xml:space="preserve"> </w:t>
+            </w:r>
+          </w:p>
+        </w:tc>
+        <w:tc>
+          <w:tcPr>
+            <w:tcW w:w="2182" w:type="dxa"/>
+          </w:tcPr>
+          <w:p>
+            <w:pPr>
+              <w:rPr>
+                <w:rFonts w:ascii="Times New Roman" w:hAnsi="Times New Roman" w:cs="Times New Roman"/>
+                <w:sz w:val="28"/>
+                <w:szCs w:val="28"/>
+              </w:rPr>
+            </w:pPr>
+            <w:r>
+              <w:rPr>
+                <w:rFonts w:ascii="Times New Roman" w:hAnsi="Times New Roman" w:cs="Times New Roman"/>
+                <w:sz w:val="28"/>
+                <w:szCs w:val="28"/>
+              </w:rPr>
+              <w:t>Message is saved in MongoDB and shows "Message saved" in the console.</w:t>
+            </w:r>
+            <w:r>
+              <w:rPr>
+                <w:rFonts w:ascii="Times New Roman" w:hAnsi="Times New Roman" w:cs="Times New Roman"/>
+                <w:sz w:val="28"/>
+                <w:szCs w:val="28"/>
+              </w:rPr>
+              <w:t xml:space="preserve"> </w:t>
+            </w:r>
+          </w:p>
+        </w:tc>
+        <w:tc>
+          <w:tcPr>
+            <w:tcW w:w="2182" w:type="dxa"/>
+          </w:tcPr>
+          <w:p>
+            <w:pPr>
+              <w:rPr>
+                <w:rFonts w:ascii="Times New Roman" w:hAnsi="Times New Roman" w:cs="Times New Roman"/>
+                <w:sz w:val="28"/>
+                <w:szCs w:val="28"/>
+              </w:rPr>
+            </w:pPr>
+            <w:r>
+              <w:rPr>
+                <w:rFonts w:ascii="Times New Roman" w:hAnsi="Times New Roman" w:cs="Times New Roman"/>
+                <w:sz w:val="28"/>
+                <w:szCs w:val="28"/>
+                <w:lang w:val="en-US"/>
+              </w:rPr>
+              <w:t xml:space="preserve">Press </w:t>
+            </w:r>
+          </w:p>
+        </w:tc>
+      </w:tr>
+      <w:tr>
+        <w:trPr>
+          <w:jc w:val="center"/>
+        </w:trPr>
+        <w:tc>
+          <w:tcPr>
+            <w:tcW w:w="2182" w:type="dxa"/>
+          </w:tcPr>
+          <w:p>
+            <w:pPr>
+              <w:rPr>
+                <w:rFonts w:ascii="Times New Roman" w:hAnsi="Times New Roman" w:cs="Times New Roman"/>
+                <w:sz w:val="28"/>
+                <w:szCs w:val="28"/>
+                <w:lang w:val="en-US"/>
+              </w:rPr>
+            </w:pPr>
+            <w:r>
+              <w:rPr>
+                <w:rFonts w:ascii="Times New Roman" w:hAnsi="Times New Roman" w:cs="Times New Roman"/>
+                <w:sz w:val="28"/>
+                <w:szCs w:val="28"/>
+                <w:lang w:val="en-US"/>
+              </w:rPr>
+              <w:t>010</w:t>
+            </w:r>
+          </w:p>
+        </w:tc>
+        <w:tc>
+          <w:tcPr>
+            <w:tcW w:w="2182" w:type="dxa"/>
+          </w:tcPr>
+          <w:p>
+            <w:pPr>
+              <w:rPr>
+                <w:rFonts w:ascii="Times New Roman" w:hAnsi="Times New Roman" w:cs="Times New Roman"/>
+                <w:sz w:val="28"/>
+                <w:szCs w:val="28"/>
+              </w:rPr>
+            </w:pPr>
+            <w:r>
+              <w:rPr>
+                <w:rFonts w:ascii="Times New Roman" w:hAnsi="Times New Roman" w:cs="Times New Roman"/>
+                <w:sz w:val="28"/>
+                <w:szCs w:val="28"/>
+              </w:rPr>
+              <w:t>Player Disconnection</w:t>
+            </w:r>
+          </w:p>
+        </w:tc>
+        <w:tc>
+          <w:tcPr>
+            <w:tcW w:w="2182" w:type="dxa"/>
+          </w:tcPr>
+          <w:p>
+            <w:pPr>
+              <w:pStyle w:val="a4"/>
+              <w:numPr>
+                <w:ilvl w:val="0"/>
+                <w:numId w:val="30"/>
+              </w:numPr>
+              <w:ind w:leftChars="0"/>
+              <w:rPr>
+                <w:rFonts w:ascii="Times New Roman" w:hAnsi="Times New Roman" w:cs="Times New Roman"/>
+                <w:sz w:val="28"/>
+                <w:szCs w:val="28"/>
+              </w:rPr>
+            </w:pPr>
+            <w:r>
+              <w:rPr>
+                <w:rFonts w:ascii="Times New Roman" w:hAnsi="Times New Roman" w:cs="Times New Roman"/>
+                <w:sz w:val="28"/>
+                <w:szCs w:val="28"/>
+              </w:rPr>
+              <w:t>One player disconnects.</w:t>
+            </w:r>
+            <w:r>
+              <w:rPr>
+                <w:rFonts w:ascii="Times New Roman" w:hAnsi="Times New Roman" w:cs="Times New Roman"/>
+                <w:sz w:val="28"/>
+                <w:szCs w:val="28"/>
+              </w:rPr>
+              <w:t xml:space="preserve"> </w:t>
+            </w:r>
+          </w:p>
+          <w:p>
+            <w:pPr>
+              <w:pStyle w:val="a4"/>
+              <w:numPr>
+                <w:ilvl w:val="0"/>
+                <w:numId w:val="30"/>
+              </w:numPr>
+              <w:ind w:leftChars="0"/>
+              <w:rPr>
+                <w:rFonts w:ascii="Times New Roman" w:hAnsi="Times New Roman" w:cs="Times New Roman"/>
+                <w:sz w:val="28"/>
+                <w:szCs w:val="28"/>
+              </w:rPr>
+            </w:pPr>
+            <w:r>
+              <w:rPr>
+                <w:rFonts w:ascii="Times New Roman" w:hAnsi="Times New Roman" w:cs="Times New Roman"/>
+                <w:sz w:val="28"/>
+                <w:szCs w:val="28"/>
+              </w:rPr>
+              <w:t>S</w:t>
+            </w:r>
+            <w:r>
+              <w:rPr>
+                <w:rFonts w:ascii="Times New Roman" w:hAnsi="Times New Roman" w:cs="Times New Roman"/>
+                <w:sz w:val="28"/>
+                <w:szCs w:val="28"/>
+              </w:rPr>
+              <w:t>erver notifies other players.</w:t>
+            </w:r>
+            <w:r>
+              <w:rPr>
+                <w:rFonts w:ascii="Times New Roman" w:hAnsi="Times New Roman" w:cs="Times New Roman"/>
+                <w:sz w:val="28"/>
+                <w:szCs w:val="28"/>
+              </w:rPr>
+              <w:t xml:space="preserve"> </w:t>
+            </w:r>
+          </w:p>
+        </w:tc>
+        <w:tc>
+          <w:tcPr>
+            <w:tcW w:w="2182" w:type="dxa"/>
+          </w:tcPr>
+          <w:p>
+            <w:pPr>
+              <w:rPr>
+                <w:rFonts w:ascii="Times New Roman" w:hAnsi="Times New Roman" w:cs="Times New Roman"/>
+                <w:sz w:val="28"/>
+                <w:szCs w:val="28"/>
+              </w:rPr>
+            </w:pPr>
+            <w:r>
+              <w:rPr>
+                <w:rFonts w:ascii="Times New Roman" w:hAnsi="Times New Roman" w:cs="Times New Roman"/>
+                <w:sz w:val="28"/>
+                <w:szCs w:val="28"/>
+              </w:rPr>
+              <w:t>All connected clients receive "sys_c_disconnect" message and update the player list.</w:t>
+            </w:r>
+            <w:r>
+              <w:rPr>
+                <w:rFonts w:ascii="Times New Roman" w:hAnsi="Times New Roman" w:cs="Times New Roman"/>
+                <w:sz w:val="28"/>
+                <w:szCs w:val="28"/>
+              </w:rPr>
+              <w:t xml:space="preserve"> </w:t>
+            </w:r>
+          </w:p>
+        </w:tc>
+        <w:tc>
+          <w:tcPr>
+            <w:tcW w:w="2182" w:type="dxa"/>
+          </w:tcPr>
+          <w:p>
+            <w:pPr>
+              <w:rPr>
+                <w:rFonts w:ascii="Times New Roman" w:hAnsi="Times New Roman" w:cs="Times New Roman"/>
+                <w:sz w:val="28"/>
+                <w:szCs w:val="28"/>
+              </w:rPr>
+            </w:pPr>
+            <w:r>
+              <w:rPr>
+                <w:rFonts w:ascii="Times New Roman" w:hAnsi="Times New Roman" w:cs="Times New Roman"/>
+                <w:sz w:val="28"/>
+                <w:szCs w:val="28"/>
+                <w:lang w:val="en-US"/>
+              </w:rPr>
+              <w:t xml:space="preserve">Press </w:t>
+            </w:r>
+          </w:p>
+        </w:tc>
+      </w:tr>
+      <w:tr>
+        <w:trPr>
+          <w:jc w:val="center"/>
+        </w:trPr>
+        <w:tc>
+          <w:tcPr>
+            <w:tcW w:w="2182" w:type="dxa"/>
+          </w:tcPr>
+          <w:p>
+            <w:pPr>
+              <w:rPr>
+                <w:rFonts w:ascii="Times New Roman" w:hAnsi="Times New Roman" w:cs="Times New Roman"/>
+                <w:sz w:val="28"/>
+                <w:szCs w:val="28"/>
+                <w:lang w:val="en-US"/>
+              </w:rPr>
+            </w:pPr>
+            <w:r>
+              <w:rPr>
+                <w:rFonts w:ascii="Times New Roman" w:hAnsi="Times New Roman" w:cs="Times New Roman"/>
+                <w:sz w:val="28"/>
+                <w:szCs w:val="28"/>
+                <w:lang w:val="en-US"/>
+              </w:rPr>
+              <w:t>011</w:t>
+            </w:r>
+          </w:p>
+        </w:tc>
+        <w:tc>
+          <w:tcPr>
+            <w:tcW w:w="2182" w:type="dxa"/>
+          </w:tcPr>
+          <w:p>
+            <w:pPr>
+              <w:rPr>
+                <w:rFonts w:ascii="Times New Roman" w:hAnsi="Times New Roman" w:cs="Times New Roman"/>
+                <w:sz w:val="28"/>
+                <w:szCs w:val="28"/>
+              </w:rPr>
+            </w:pPr>
+            <w:r>
+              <w:rPr>
+                <w:rFonts w:ascii="Times New Roman" w:hAnsi="Times New Roman" w:cs="Times New Roman"/>
+                <w:sz w:val="28"/>
+                <w:szCs w:val="28"/>
+              </w:rPr>
+              <w:t>Player Ready for New Game</w:t>
+            </w:r>
+          </w:p>
+        </w:tc>
+        <w:tc>
+          <w:tcPr>
+            <w:tcW w:w="2182" w:type="dxa"/>
+          </w:tcPr>
+          <w:p>
+            <w:pPr>
+              <w:pStyle w:val="a4"/>
+              <w:numPr>
+                <w:ilvl w:val="0"/>
+                <w:numId w:val="30"/>
+              </w:numPr>
+              <w:ind w:leftChars="0"/>
+              <w:rPr>
+                <w:rFonts w:ascii="Times New Roman" w:hAnsi="Times New Roman" w:cs="Times New Roman"/>
+                <w:sz w:val="28"/>
+                <w:szCs w:val="28"/>
+              </w:rPr>
+            </w:pPr>
+            <w:r>
+              <w:rPr>
+                <w:rFonts w:ascii="Times New Roman" w:hAnsi="Times New Roman" w:cs="Times New Roman"/>
+                <w:sz w:val="28"/>
+                <w:szCs w:val="28"/>
+              </w:rPr>
+              <w:t>After the game ends, all players click "Start New Game."</w:t>
+            </w:r>
+            <w:r>
+              <w:rPr>
+                <w:rFonts w:ascii="Times New Roman" w:hAnsi="Times New Roman" w:cs="Times New Roman"/>
+                <w:sz w:val="28"/>
+                <w:szCs w:val="28"/>
+              </w:rPr>
+              <w:t xml:space="preserve">  </w:t>
+            </w:r>
+          </w:p>
+        </w:tc>
+        <w:tc>
+          <w:tcPr>
+            <w:tcW w:w="2182" w:type="dxa"/>
+          </w:tcPr>
+          <w:p>
+            <w:pPr>
+              <w:rPr>
+                <w:rFonts w:ascii="Times New Roman" w:hAnsi="Times New Roman" w:cs="Times New Roman"/>
+                <w:sz w:val="28"/>
+                <w:szCs w:val="28"/>
+              </w:rPr>
+            </w:pPr>
+            <w:r>
+              <w:rPr>
+                <w:rFonts w:ascii="Times New Roman" w:hAnsi="Times New Roman" w:cs="Times New Roman"/>
+                <w:sz w:val="28"/>
+                <w:szCs w:val="28"/>
+              </w:rPr>
+              <w:t>Server checks if all players are ready and starts a new game.</w:t>
+            </w:r>
+            <w:r>
+              <w:rPr>
+                <w:rFonts w:ascii="Times New Roman" w:hAnsi="Times New Roman" w:cs="Times New Roman"/>
+                <w:sz w:val="28"/>
+                <w:szCs w:val="28"/>
+              </w:rPr>
+              <w:t xml:space="preserve"> </w:t>
+            </w:r>
+          </w:p>
+        </w:tc>
+        <w:tc>
+          <w:tcPr>
+            <w:tcW w:w="2182" w:type="dxa"/>
+          </w:tcPr>
+          <w:p>
+            <w:pPr>
+              <w:rPr>
+                <w:rFonts w:ascii="Times New Roman" w:hAnsi="Times New Roman" w:cs="Times New Roman"/>
+                <w:sz w:val="28"/>
+                <w:szCs w:val="28"/>
+              </w:rPr>
+            </w:pPr>
+            <w:r>
+              <w:rPr>
+                <w:rFonts w:ascii="Times New Roman" w:hAnsi="Times New Roman" w:cs="Times New Roman"/>
+                <w:sz w:val="28"/>
+                <w:szCs w:val="28"/>
+                <w:lang w:val="en-US"/>
+              </w:rPr>
+              <w:t xml:space="preserve">Press </w:t>
+            </w:r>
+          </w:p>
+        </w:tc>
+      </w:tr>
+      <w:tr>
+        <w:trPr>
+          <w:jc w:val="center"/>
+        </w:trPr>
+        <w:tc>
+          <w:tcPr>
+            <w:tcW w:w="2182" w:type="dxa"/>
+          </w:tcPr>
+          <w:p>
+            <w:pPr>
+              <w:rPr>
+                <w:rFonts w:ascii="Times New Roman" w:hAnsi="Times New Roman" w:cs="Times New Roman"/>
+                <w:sz w:val="28"/>
+                <w:szCs w:val="28"/>
+                <w:lang w:val="en-US"/>
+              </w:rPr>
+            </w:pPr>
+            <w:r>
+              <w:rPr>
+                <w:rFonts w:ascii="Times New Roman" w:hAnsi="Times New Roman" w:cs="Times New Roman"/>
+                <w:sz w:val="28"/>
+                <w:szCs w:val="28"/>
+                <w:lang w:val="en-US"/>
+              </w:rPr>
+              <w:t>012</w:t>
+            </w:r>
+          </w:p>
+        </w:tc>
+        <w:tc>
+          <w:tcPr>
+            <w:tcW w:w="2182" w:type="dxa"/>
+          </w:tcPr>
+          <w:p>
+            <w:pPr>
+              <w:rPr>
+                <w:rFonts w:ascii="Times New Roman" w:hAnsi="Times New Roman" w:cs="Times New Roman"/>
+                <w:sz w:val="28"/>
+                <w:szCs w:val="28"/>
+              </w:rPr>
+            </w:pPr>
+            <w:r>
+              <w:rPr>
+                <w:rFonts w:ascii="Times New Roman" w:hAnsi="Times New Roman" w:cs="Times New Roman"/>
+                <w:sz w:val="28"/>
+                <w:szCs w:val="28"/>
+              </w:rPr>
+              <w:t>Invalid Card Selection</w:t>
+            </w:r>
+          </w:p>
+        </w:tc>
+        <w:tc>
+          <w:tcPr>
+            <w:tcW w:w="2182" w:type="dxa"/>
+          </w:tcPr>
+          <w:p>
+            <w:pPr>
+              <w:pStyle w:val="a4"/>
+              <w:numPr>
+                <w:ilvl w:val="0"/>
+                <w:numId w:val="30"/>
+              </w:numPr>
+              <w:ind w:leftChars="0"/>
+              <w:rPr>
+                <w:rFonts w:ascii="Times New Roman" w:hAnsi="Times New Roman" w:cs="Times New Roman"/>
+                <w:sz w:val="28"/>
+                <w:szCs w:val="28"/>
+              </w:rPr>
+            </w:pPr>
+            <w:r>
+              <w:rPr>
+                <w:rFonts w:ascii="Times New Roman" w:hAnsi="Times New Roman" w:cs="Times New Roman"/>
+                <w:sz w:val="28"/>
+                <w:szCs w:val="28"/>
+              </w:rPr>
+              <w:t>Player selects a matched card.</w:t>
+            </w:r>
+            <w:r>
+              <w:rPr>
+                <w:rFonts w:ascii="Times New Roman" w:hAnsi="Times New Roman" w:cs="Times New Roman"/>
+                <w:sz w:val="28"/>
+                <w:szCs w:val="28"/>
+              </w:rPr>
+              <w:t xml:space="preserve"> </w:t>
+            </w:r>
+          </w:p>
+          <w:p>
+            <w:pPr>
+              <w:pStyle w:val="a4"/>
+              <w:numPr>
+                <w:ilvl w:val="0"/>
+                <w:numId w:val="30"/>
+              </w:numPr>
+              <w:ind w:leftChars="0"/>
+              <w:rPr>
+                <w:rFonts w:ascii="Times New Roman" w:hAnsi="Times New Roman" w:cs="Times New Roman"/>
+                <w:sz w:val="28"/>
+                <w:szCs w:val="28"/>
+              </w:rPr>
+            </w:pPr>
+            <w:r>
+              <w:rPr>
+                <w:rFonts w:ascii="Times New Roman" w:hAnsi="Times New Roman" w:cs="Times New Roman"/>
+                <w:sz w:val="28"/>
+                <w:szCs w:val="28"/>
+              </w:rPr>
+              <w:t>Check how the server handles this.</w:t>
+            </w:r>
+            <w:r>
+              <w:rPr>
+                <w:rFonts w:ascii="Times New Roman" w:hAnsi="Times New Roman" w:cs="Times New Roman"/>
+                <w:sz w:val="28"/>
+                <w:szCs w:val="28"/>
+              </w:rPr>
+              <w:t xml:space="preserve"> </w:t>
+            </w:r>
+          </w:p>
+        </w:tc>
+        <w:tc>
+          <w:tcPr>
+            <w:tcW w:w="2182" w:type="dxa"/>
+          </w:tcPr>
+          <w:p>
+            <w:pPr>
+              <w:rPr>
+                <w:rFonts w:ascii="Times New Roman" w:hAnsi="Times New Roman" w:cs="Times New Roman"/>
+                <w:sz w:val="28"/>
+                <w:szCs w:val="28"/>
+              </w:rPr>
+            </w:pPr>
+            <w:r>
+              <w:rPr>
+                <w:rFonts w:ascii="Times New Roman" w:hAnsi="Times New Roman" w:cs="Times New Roman"/>
+                <w:sz w:val="28"/>
+                <w:szCs w:val="28"/>
+              </w:rPr>
+              <w:t>Server ignores this request and shows a warning in the console.</w:t>
+            </w:r>
+            <w:r>
+              <w:rPr>
+                <w:rFonts w:ascii="Times New Roman" w:hAnsi="Times New Roman" w:cs="Times New Roman"/>
+                <w:sz w:val="28"/>
+                <w:szCs w:val="28"/>
+              </w:rPr>
+              <w:t xml:space="preserve"> </w:t>
+            </w:r>
+          </w:p>
+        </w:tc>
+        <w:tc>
+          <w:tcPr>
+            <w:tcW w:w="2182" w:type="dxa"/>
+          </w:tcPr>
+          <w:p>
+            <w:pPr>
+              <w:rPr>
+                <w:rFonts w:ascii="Times New Roman" w:hAnsi="Times New Roman" w:cs="Times New Roman"/>
+                <w:sz w:val="28"/>
+                <w:szCs w:val="28"/>
+              </w:rPr>
+            </w:pPr>
+            <w:r>
+              <w:rPr>
+                <w:rFonts w:ascii="Times New Roman" w:hAnsi="Times New Roman" w:cs="Times New Roman"/>
+                <w:sz w:val="28"/>
+                <w:szCs w:val="28"/>
+                <w:lang w:val="en-US"/>
+              </w:rPr>
+              <w:t xml:space="preserve">Press </w:t>
+            </w:r>
+          </w:p>
+        </w:tc>
+      </w:tr>
+      <w:tr>
+        <w:trPr>
+          <w:jc w:val="center"/>
+        </w:trPr>
+        <w:tc>
+          <w:tcPr>
+            <w:tcW w:w="2182" w:type="dxa"/>
+          </w:tcPr>
+          <w:p>
+            <w:pPr>
+              <w:rPr>
+                <w:rFonts w:ascii="Times New Roman" w:hAnsi="Times New Roman" w:cs="Times New Roman"/>
+                <w:sz w:val="28"/>
+                <w:szCs w:val="28"/>
+                <w:lang w:val="en-US"/>
+              </w:rPr>
+            </w:pPr>
+            <w:r>
+              <w:rPr>
+                <w:rFonts w:ascii="Times New Roman" w:hAnsi="Times New Roman" w:cs="Times New Roman"/>
+                <w:sz w:val="28"/>
+                <w:szCs w:val="28"/>
+                <w:lang w:val="en-US"/>
+              </w:rPr>
+              <w:lastRenderedPageBreak/>
+              <w:t>013</w:t>
+            </w:r>
+          </w:p>
+        </w:tc>
+        <w:tc>
+          <w:tcPr>
+            <w:tcW w:w="2182" w:type="dxa"/>
+          </w:tcPr>
+          <w:p>
+            <w:pPr>
+              <w:rPr>
+                <w:rFonts w:ascii="Times New Roman" w:hAnsi="Times New Roman" w:cs="Times New Roman"/>
+                <w:sz w:val="28"/>
+                <w:szCs w:val="28"/>
+              </w:rPr>
+            </w:pPr>
+            <w:r>
+              <w:rPr>
+                <w:rFonts w:ascii="Times New Roman" w:hAnsi="Times New Roman" w:cs="Times New Roman"/>
+                <w:sz w:val="28"/>
+                <w:szCs w:val="28"/>
+              </w:rPr>
+              <w:t>Player Score Tracking</w:t>
+            </w:r>
+          </w:p>
+        </w:tc>
+        <w:tc>
+          <w:tcPr>
+            <w:tcW w:w="2182" w:type="dxa"/>
+          </w:tcPr>
+          <w:p>
+            <w:pPr>
+              <w:pStyle w:val="a4"/>
+              <w:numPr>
+                <w:ilvl w:val="0"/>
+                <w:numId w:val="30"/>
+              </w:numPr>
+              <w:ind w:leftChars="0"/>
+              <w:rPr>
+                <w:rFonts w:ascii="Times New Roman" w:hAnsi="Times New Roman" w:cs="Times New Roman"/>
+                <w:sz w:val="28"/>
+                <w:szCs w:val="28"/>
+              </w:rPr>
+            </w:pPr>
+            <w:r>
+              <w:rPr>
+                <w:rFonts w:ascii="Times New Roman" w:hAnsi="Times New Roman" w:cs="Times New Roman"/>
+                <w:sz w:val="28"/>
+                <w:szCs w:val="28"/>
+              </w:rPr>
+              <w:t>Player successfully matches cards.</w:t>
+            </w:r>
+            <w:r>
+              <w:rPr>
+                <w:rFonts w:ascii="Times New Roman" w:hAnsi="Times New Roman" w:cs="Times New Roman"/>
+                <w:sz w:val="28"/>
+                <w:szCs w:val="28"/>
+              </w:rPr>
+              <w:t xml:space="preserve"> </w:t>
+            </w:r>
+          </w:p>
+          <w:p>
+            <w:pPr>
+              <w:pStyle w:val="a4"/>
+              <w:numPr>
+                <w:ilvl w:val="0"/>
+                <w:numId w:val="30"/>
+              </w:numPr>
+              <w:ind w:leftChars="0"/>
+              <w:rPr>
+                <w:rFonts w:ascii="Times New Roman" w:hAnsi="Times New Roman" w:cs="Times New Roman"/>
+                <w:sz w:val="28"/>
+                <w:szCs w:val="28"/>
+              </w:rPr>
+            </w:pPr>
+            <w:r>
+              <w:rPr>
+                <w:rFonts w:ascii="Times New Roman" w:hAnsi="Times New Roman" w:cs="Times New Roman"/>
+                <w:sz w:val="28"/>
+                <w:szCs w:val="28"/>
+              </w:rPr>
+              <w:t>Check if scores update correctly.</w:t>
+            </w:r>
+            <w:r>
+              <w:rPr>
+                <w:rFonts w:ascii="Times New Roman" w:hAnsi="Times New Roman" w:cs="Times New Roman"/>
+                <w:sz w:val="28"/>
+                <w:szCs w:val="28"/>
+              </w:rPr>
+              <w:t xml:space="preserve"> </w:t>
+            </w:r>
+          </w:p>
+        </w:tc>
+        <w:tc>
+          <w:tcPr>
+            <w:tcW w:w="2182" w:type="dxa"/>
+          </w:tcPr>
+          <w:p>
+            <w:pPr>
+              <w:rPr>
+                <w:rFonts w:ascii="Times New Roman" w:hAnsi="Times New Roman" w:cs="Times New Roman"/>
+                <w:sz w:val="28"/>
+                <w:szCs w:val="28"/>
+              </w:rPr>
+            </w:pPr>
+            <w:r>
+              <w:rPr>
+                <w:rFonts w:ascii="Times New Roman" w:hAnsi="Times New Roman" w:cs="Times New Roman"/>
+                <w:sz w:val="28"/>
+                <w:szCs w:val="28"/>
+              </w:rPr>
+              <w:t>Player scores increase and are updated on all clients.</w:t>
+            </w:r>
+            <w:r>
+              <w:rPr>
+                <w:rFonts w:ascii="Times New Roman" w:hAnsi="Times New Roman" w:cs="Times New Roman"/>
+                <w:sz w:val="28"/>
+                <w:szCs w:val="28"/>
+              </w:rPr>
+              <w:t xml:space="preserve"> </w:t>
+            </w:r>
+          </w:p>
+        </w:tc>
+        <w:tc>
+          <w:tcPr>
+            <w:tcW w:w="2182" w:type="dxa"/>
+          </w:tcPr>
+          <w:p>
+            <w:pPr>
+              <w:rPr>
+                <w:rFonts w:ascii="Times New Roman" w:hAnsi="Times New Roman" w:cs="Times New Roman"/>
+                <w:sz w:val="28"/>
+                <w:szCs w:val="28"/>
+              </w:rPr>
+            </w:pPr>
+            <w:r>
+              <w:rPr>
+                <w:rFonts w:ascii="Times New Roman" w:hAnsi="Times New Roman" w:cs="Times New Roman"/>
+                <w:sz w:val="28"/>
+                <w:szCs w:val="28"/>
+                <w:lang w:val="en-US"/>
+              </w:rPr>
+              <w:t xml:space="preserve">Press </w:t>
+            </w:r>
+          </w:p>
+        </w:tc>
+      </w:tr>
+      <w:tr>
+        <w:trPr>
+          <w:jc w:val="center"/>
+        </w:trPr>
+        <w:tc>
+          <w:tcPr>
+            <w:tcW w:w="2182" w:type="dxa"/>
+          </w:tcPr>
+          <w:p>
+            <w:pPr>
+              <w:rPr>
+                <w:rFonts w:ascii="Times New Roman" w:hAnsi="Times New Roman" w:cs="Times New Roman"/>
+                <w:sz w:val="28"/>
+                <w:szCs w:val="28"/>
+                <w:lang w:val="en-US"/>
+              </w:rPr>
+            </w:pPr>
+            <w:r>
+              <w:rPr>
+                <w:rFonts w:ascii="Times New Roman" w:hAnsi="Times New Roman" w:cs="Times New Roman"/>
+                <w:sz w:val="28"/>
+                <w:szCs w:val="28"/>
+                <w:lang w:val="en-US"/>
+              </w:rPr>
+              <w:t>014</w:t>
+            </w:r>
+          </w:p>
+        </w:tc>
+        <w:tc>
+          <w:tcPr>
+            <w:tcW w:w="2182" w:type="dxa"/>
+          </w:tcPr>
+          <w:p>
+            <w:pPr>
+              <w:rPr>
+                <w:rFonts w:ascii="Times New Roman" w:hAnsi="Times New Roman" w:cs="Times New Roman"/>
+                <w:sz w:val="28"/>
+                <w:szCs w:val="28"/>
+              </w:rPr>
+            </w:pPr>
+            <w:r>
+              <w:rPr>
+                <w:rFonts w:ascii="Times New Roman" w:hAnsi="Times New Roman" w:cs="Times New Roman"/>
+                <w:sz w:val="28"/>
+                <w:szCs w:val="28"/>
+              </w:rPr>
+              <w:t>Player Turn Logic</w:t>
+            </w:r>
+          </w:p>
+        </w:tc>
+        <w:tc>
+          <w:tcPr>
+            <w:tcW w:w="2182" w:type="dxa"/>
+          </w:tcPr>
+          <w:p>
+            <w:pPr>
+              <w:pStyle w:val="a4"/>
+              <w:numPr>
+                <w:ilvl w:val="0"/>
+                <w:numId w:val="30"/>
+              </w:numPr>
+              <w:ind w:leftChars="0"/>
+              <w:rPr>
+                <w:rFonts w:ascii="Times New Roman" w:hAnsi="Times New Roman" w:cs="Times New Roman"/>
+                <w:sz w:val="28"/>
+                <w:szCs w:val="28"/>
+              </w:rPr>
+            </w:pPr>
+            <w:r>
+              <w:rPr>
+                <w:rFonts w:ascii="Times New Roman" w:hAnsi="Times New Roman" w:cs="Times New Roman"/>
+                <w:sz w:val="28"/>
+                <w:szCs w:val="28"/>
+              </w:rPr>
+              <w:t xml:space="preserve">Player makes a choice when it's their turn. </w:t>
+            </w:r>
+          </w:p>
+          <w:p>
+            <w:pPr>
+              <w:pStyle w:val="a4"/>
+              <w:numPr>
+                <w:ilvl w:val="0"/>
+                <w:numId w:val="30"/>
+              </w:numPr>
+              <w:ind w:leftChars="0"/>
+              <w:rPr>
+                <w:rFonts w:ascii="Times New Roman" w:hAnsi="Times New Roman" w:cs="Times New Roman"/>
+                <w:sz w:val="28"/>
+                <w:szCs w:val="28"/>
+              </w:rPr>
+            </w:pPr>
+            <w:r>
+              <w:rPr>
+                <w:rFonts w:ascii="Times New Roman" w:hAnsi="Times New Roman" w:cs="Times New Roman"/>
+                <w:sz w:val="28"/>
+                <w:szCs w:val="28"/>
+              </w:rPr>
+              <w:t>Check if it correctly moves to the next player.</w:t>
+            </w:r>
+            <w:r>
+              <w:rPr>
+                <w:rFonts w:ascii="Times New Roman" w:hAnsi="Times New Roman" w:cs="Times New Roman"/>
+                <w:sz w:val="28"/>
+                <w:szCs w:val="28"/>
+              </w:rPr>
+              <w:t xml:space="preserve"> </w:t>
+            </w:r>
+          </w:p>
+        </w:tc>
+        <w:tc>
+          <w:tcPr>
+            <w:tcW w:w="2182" w:type="dxa"/>
+          </w:tcPr>
+          <w:p>
+            <w:pPr>
+              <w:rPr>
+                <w:rFonts w:ascii="Times New Roman" w:hAnsi="Times New Roman" w:cs="Times New Roman"/>
+                <w:sz w:val="28"/>
+                <w:szCs w:val="28"/>
+              </w:rPr>
+            </w:pPr>
+            <w:r>
+              <w:rPr>
+                <w:rFonts w:ascii="Times New Roman" w:hAnsi="Times New Roman" w:cs="Times New Roman"/>
+                <w:sz w:val="28"/>
+                <w:szCs w:val="28"/>
+              </w:rPr>
+              <w:t>Current player's choice is accepted, and it moves to the next player.</w:t>
+            </w:r>
+            <w:r>
+              <w:rPr>
+                <w:rFonts w:ascii="Times New Roman" w:hAnsi="Times New Roman" w:cs="Times New Roman"/>
+                <w:sz w:val="28"/>
+                <w:szCs w:val="28"/>
+              </w:rPr>
+              <w:t xml:space="preserve"> </w:t>
+            </w:r>
+          </w:p>
+        </w:tc>
+        <w:tc>
+          <w:tcPr>
+            <w:tcW w:w="2182" w:type="dxa"/>
+          </w:tcPr>
+          <w:p>
+            <w:pPr>
+              <w:rPr>
+                <w:rFonts w:ascii="Times New Roman" w:hAnsi="Times New Roman" w:cs="Times New Roman"/>
+                <w:sz w:val="28"/>
+                <w:szCs w:val="28"/>
+              </w:rPr>
+            </w:pPr>
+            <w:r>
+              <w:rPr>
+                <w:rFonts w:ascii="Times New Roman" w:hAnsi="Times New Roman" w:cs="Times New Roman"/>
+                <w:sz w:val="28"/>
+                <w:szCs w:val="28"/>
+                <w:lang w:val="en-US"/>
+              </w:rPr>
+              <w:t xml:space="preserve">Press </w:t>
+            </w:r>
+          </w:p>
+        </w:tc>
+      </w:tr>
+      <w:tr>
+        <w:trPr>
+          <w:jc w:val="center"/>
+        </w:trPr>
+        <w:tc>
+          <w:tcPr>
+            <w:tcW w:w="2182" w:type="dxa"/>
+          </w:tcPr>
+          <w:p>
+            <w:pPr>
+              <w:rPr>
+                <w:rFonts w:ascii="Times New Roman" w:hAnsi="Times New Roman" w:cs="Times New Roman"/>
+                <w:sz w:val="28"/>
+                <w:szCs w:val="28"/>
+                <w:lang w:val="en-US"/>
+              </w:rPr>
+            </w:pPr>
+            <w:r>
+              <w:rPr>
+                <w:rFonts w:ascii="Times New Roman" w:hAnsi="Times New Roman" w:cs="Times New Roman"/>
+                <w:sz w:val="28"/>
+                <w:szCs w:val="28"/>
+                <w:lang w:val="en-US"/>
+              </w:rPr>
+              <w:t>015</w:t>
+            </w:r>
+          </w:p>
+        </w:tc>
+        <w:tc>
+          <w:tcPr>
+            <w:tcW w:w="2182" w:type="dxa"/>
+          </w:tcPr>
+          <w:p>
+            <w:pPr>
+              <w:rPr>
+                <w:rFonts w:ascii="Times New Roman" w:hAnsi="Times New Roman" w:cs="Times New Roman"/>
+                <w:sz w:val="28"/>
+                <w:szCs w:val="28"/>
+              </w:rPr>
+            </w:pPr>
+            <w:r>
+              <w:rPr>
+                <w:rFonts w:ascii="Times New Roman" w:hAnsi="Times New Roman" w:cs="Times New Roman"/>
+                <w:sz w:val="28"/>
+                <w:szCs w:val="28"/>
+              </w:rPr>
+              <w:t>Game Record Saving</w:t>
+            </w:r>
+          </w:p>
+        </w:tc>
+        <w:tc>
+          <w:tcPr>
+            <w:tcW w:w="2182" w:type="dxa"/>
+          </w:tcPr>
+          <w:p>
+            <w:pPr>
+              <w:pStyle w:val="a4"/>
+              <w:numPr>
+                <w:ilvl w:val="0"/>
+                <w:numId w:val="30"/>
+              </w:numPr>
+              <w:ind w:leftChars="0"/>
+              <w:rPr>
+                <w:rFonts w:ascii="Times New Roman" w:hAnsi="Times New Roman" w:cs="Times New Roman"/>
+                <w:sz w:val="28"/>
+                <w:szCs w:val="28"/>
+              </w:rPr>
+            </w:pPr>
+            <w:r>
+              <w:rPr>
+                <w:rFonts w:ascii="Times New Roman" w:hAnsi="Times New Roman" w:cs="Times New Roman"/>
+                <w:sz w:val="28"/>
+                <w:szCs w:val="28"/>
+              </w:rPr>
+              <w:t>Game ends.</w:t>
+            </w:r>
+            <w:r>
+              <w:rPr>
+                <w:rFonts w:ascii="Times New Roman" w:hAnsi="Times New Roman" w:cs="Times New Roman"/>
+                <w:sz w:val="28"/>
+                <w:szCs w:val="28"/>
+              </w:rPr>
+              <w:t xml:space="preserve"> </w:t>
+            </w:r>
+          </w:p>
+          <w:p>
+            <w:pPr>
+              <w:pStyle w:val="a4"/>
+              <w:numPr>
+                <w:ilvl w:val="0"/>
+                <w:numId w:val="30"/>
+              </w:numPr>
+              <w:ind w:leftChars="0"/>
+              <w:rPr>
+                <w:rFonts w:ascii="Times New Roman" w:hAnsi="Times New Roman" w:cs="Times New Roman"/>
+                <w:sz w:val="28"/>
+                <w:szCs w:val="28"/>
+              </w:rPr>
+            </w:pPr>
+            <w:r>
+              <w:rPr>
+                <w:rFonts w:ascii="Times New Roman" w:hAnsi="Times New Roman" w:cs="Times New Roman"/>
+                <w:sz w:val="28"/>
+                <w:szCs w:val="28"/>
+              </w:rPr>
+              <w:t>Check if all players' scores and rounds are saved to the database.</w:t>
+            </w:r>
+            <w:r>
+              <w:rPr>
+                <w:rFonts w:ascii="Times New Roman" w:hAnsi="Times New Roman" w:cs="Times New Roman"/>
+                <w:sz w:val="28"/>
+                <w:szCs w:val="28"/>
+              </w:rPr>
+              <w:t xml:space="preserve"> </w:t>
+            </w:r>
+          </w:p>
+        </w:tc>
+        <w:tc>
+          <w:tcPr>
+            <w:tcW w:w="2182" w:type="dxa"/>
+          </w:tcPr>
+          <w:p>
+            <w:pPr>
+              <w:rPr>
+                <w:rFonts w:ascii="Times New Roman" w:hAnsi="Times New Roman" w:cs="Times New Roman"/>
+                <w:sz w:val="28"/>
+                <w:szCs w:val="28"/>
+              </w:rPr>
+            </w:pPr>
+            <w:r>
+              <w:rPr>
+                <w:rFonts w:ascii="Times New Roman" w:hAnsi="Times New Roman" w:cs="Times New Roman"/>
+                <w:sz w:val="28"/>
+                <w:szCs w:val="28"/>
+              </w:rPr>
+              <w:t>All game records are saved in MongoDB, and "Game record saved" shows in the console.</w:t>
+            </w:r>
+            <w:r>
+              <w:rPr>
+                <w:rFonts w:ascii="Times New Roman" w:hAnsi="Times New Roman" w:cs="Times New Roman"/>
+                <w:sz w:val="28"/>
+                <w:szCs w:val="28"/>
+              </w:rPr>
+              <w:t xml:space="preserve"> </w:t>
+            </w:r>
+          </w:p>
+        </w:tc>
+        <w:tc>
+          <w:tcPr>
+            <w:tcW w:w="2182" w:type="dxa"/>
+          </w:tcPr>
+          <w:p>
+            <w:pPr>
+              <w:rPr>
+                <w:rFonts w:ascii="Times New Roman" w:hAnsi="Times New Roman" w:cs="Times New Roman"/>
+                <w:sz w:val="28"/>
+                <w:szCs w:val="28"/>
+              </w:rPr>
+            </w:pPr>
+            <w:r>
+              <w:rPr>
+                <w:rFonts w:ascii="Times New Roman" w:hAnsi="Times New Roman" w:cs="Times New Roman"/>
+                <w:sz w:val="28"/>
+                <w:szCs w:val="28"/>
+                <w:lang w:val="en-US"/>
+              </w:rPr>
+              <w:t xml:space="preserve">Press </w:t>
+            </w:r>
+          </w:p>
+        </w:tc>
+      </w:tr>
+      <w:tr>
+        <w:trPr>
+          <w:jc w:val="center"/>
+        </w:trPr>
+        <w:tc>
+          <w:tcPr>
+            <w:tcW w:w="2182" w:type="dxa"/>
+          </w:tcPr>
+          <w:p>
+            <w:pPr>
+              <w:rPr>
+                <w:rFonts w:ascii="Times New Roman" w:hAnsi="Times New Roman" w:cs="Times New Roman"/>
+                <w:sz w:val="28"/>
+                <w:szCs w:val="28"/>
+                <w:lang w:val="en-US"/>
+              </w:rPr>
+            </w:pPr>
+            <w:r>
+              <w:rPr>
+                <w:rFonts w:ascii="Times New Roman" w:hAnsi="Times New Roman" w:cs="Times New Roman"/>
+                <w:sz w:val="28"/>
+                <w:szCs w:val="28"/>
+                <w:lang w:val="en-US"/>
+              </w:rPr>
+              <w:t>016</w:t>
+            </w:r>
+          </w:p>
+        </w:tc>
+        <w:tc>
+          <w:tcPr>
+            <w:tcW w:w="2182" w:type="dxa"/>
+          </w:tcPr>
+          <w:p>
+            <w:pPr>
+              <w:rPr>
+                <w:rFonts w:ascii="Times New Roman" w:hAnsi="Times New Roman" w:cs="Times New Roman"/>
+                <w:sz w:val="28"/>
+                <w:szCs w:val="28"/>
+              </w:rPr>
+            </w:pPr>
+            <w:r>
+              <w:rPr>
+                <w:rFonts w:ascii="Times New Roman" w:hAnsi="Times New Roman" w:cs="Times New Roman"/>
+                <w:sz w:val="28"/>
+                <w:szCs w:val="28"/>
+              </w:rPr>
+              <w:t>Error Handling</w:t>
+            </w:r>
+          </w:p>
+        </w:tc>
+        <w:tc>
+          <w:tcPr>
+            <w:tcW w:w="2182" w:type="dxa"/>
+          </w:tcPr>
+          <w:p>
+            <w:pPr>
+              <w:pStyle w:val="a4"/>
+              <w:numPr>
+                <w:ilvl w:val="0"/>
+                <w:numId w:val="30"/>
+              </w:numPr>
+              <w:ind w:leftChars="0"/>
+              <w:rPr>
+                <w:rFonts w:ascii="Times New Roman" w:hAnsi="Times New Roman" w:cs="Times New Roman"/>
+                <w:sz w:val="28"/>
+                <w:szCs w:val="28"/>
+              </w:rPr>
+            </w:pPr>
+            <w:r>
+              <w:rPr>
+                <w:rFonts w:ascii="Times New Roman" w:hAnsi="Times New Roman" w:cs="Times New Roman"/>
+                <w:sz w:val="28"/>
+                <w:szCs w:val="28"/>
+              </w:rPr>
+              <w:t xml:space="preserve">Simulate WebSocket </w:t>
+            </w:r>
+            <w:r>
+              <w:rPr>
+                <w:rFonts w:ascii="Times New Roman" w:hAnsi="Times New Roman" w:cs="Times New Roman"/>
+                <w:sz w:val="28"/>
+                <w:szCs w:val="28"/>
+              </w:rPr>
+              <w:t xml:space="preserve">disconnection. </w:t>
+            </w:r>
+          </w:p>
+          <w:p>
+            <w:pPr>
+              <w:pStyle w:val="a4"/>
+              <w:numPr>
+                <w:ilvl w:val="0"/>
+                <w:numId w:val="30"/>
+              </w:numPr>
+              <w:ind w:leftChars="0"/>
+              <w:rPr>
+                <w:rFonts w:ascii="Times New Roman" w:hAnsi="Times New Roman" w:cs="Times New Roman"/>
+                <w:sz w:val="28"/>
+                <w:szCs w:val="28"/>
+              </w:rPr>
+            </w:pPr>
+            <w:r>
+              <w:rPr>
+                <w:rFonts w:ascii="Times New Roman" w:hAnsi="Times New Roman" w:cs="Times New Roman"/>
+                <w:sz w:val="28"/>
+                <w:szCs w:val="28"/>
+              </w:rPr>
+              <w:t>Check how the client handles this.</w:t>
+            </w:r>
+          </w:p>
+        </w:tc>
+        <w:tc>
+          <w:tcPr>
+            <w:tcW w:w="2182" w:type="dxa"/>
+          </w:tcPr>
+          <w:p>
+            <w:pPr>
+              <w:rPr>
+                <w:rFonts w:ascii="Times New Roman" w:hAnsi="Times New Roman" w:cs="Times New Roman"/>
+                <w:sz w:val="28"/>
+                <w:szCs w:val="28"/>
+              </w:rPr>
+            </w:pPr>
+            <w:r>
+              <w:rPr>
+                <w:rFonts w:ascii="Times New Roman" w:hAnsi="Times New Roman" w:cs="Times New Roman"/>
+                <w:sz w:val="28"/>
+                <w:szCs w:val="28"/>
+              </w:rPr>
+              <w:t>Client shows an error message and tries to reconnect.</w:t>
+            </w:r>
+            <w:r>
+              <w:rPr>
+                <w:rFonts w:ascii="Times New Roman" w:hAnsi="Times New Roman" w:cs="Times New Roman"/>
+                <w:sz w:val="28"/>
+                <w:szCs w:val="28"/>
+              </w:rPr>
+              <w:t xml:space="preserve"> </w:t>
+            </w:r>
+          </w:p>
+        </w:tc>
+        <w:tc>
+          <w:tcPr>
+            <w:tcW w:w="2182" w:type="dxa"/>
+          </w:tcPr>
+          <w:p>
+            <w:pPr>
+              <w:rPr>
+                <w:rFonts w:ascii="Times New Roman" w:hAnsi="Times New Roman" w:cs="Times New Roman"/>
+                <w:sz w:val="28"/>
+                <w:szCs w:val="28"/>
+              </w:rPr>
+            </w:pPr>
+            <w:r>
+              <w:rPr>
+                <w:rFonts w:ascii="Times New Roman" w:hAnsi="Times New Roman" w:cs="Times New Roman"/>
+                <w:sz w:val="28"/>
+                <w:szCs w:val="28"/>
+                <w:lang w:val="en-US"/>
+              </w:rPr>
+              <w:t xml:space="preserve">Press </w:t>
+            </w:r>
+          </w:p>
+        </w:tc>
+      </w:tr>
+      <w:tr>
+        <w:trPr>
+          <w:jc w:val="center"/>
+        </w:trPr>
+        <w:tc>
+          <w:tcPr>
+            <w:tcW w:w="2182" w:type="dxa"/>
+          </w:tcPr>
+          <w:p>
+            <w:pPr>
+              <w:rPr>
+                <w:rFonts w:ascii="Times New Roman" w:hAnsi="Times New Roman" w:cs="Times New Roman"/>
+                <w:sz w:val="28"/>
+                <w:szCs w:val="28"/>
+                <w:lang w:val="en-US"/>
+              </w:rPr>
+            </w:pPr>
+            <w:r>
+              <w:rPr>
+                <w:rFonts w:ascii="Times New Roman" w:hAnsi="Times New Roman" w:cs="Times New Roman"/>
+                <w:sz w:val="28"/>
+                <w:szCs w:val="28"/>
+                <w:lang w:val="en-US"/>
+              </w:rPr>
+              <w:t>017</w:t>
+            </w:r>
+          </w:p>
+        </w:tc>
+        <w:tc>
+          <w:tcPr>
+            <w:tcW w:w="2182" w:type="dxa"/>
+          </w:tcPr>
+          <w:p>
+            <w:pPr>
+              <w:rPr>
+                <w:rFonts w:ascii="Times New Roman" w:hAnsi="Times New Roman" w:cs="Times New Roman"/>
+                <w:sz w:val="28"/>
+                <w:szCs w:val="28"/>
+              </w:rPr>
+            </w:pPr>
+            <w:r>
+              <w:rPr>
+                <w:rFonts w:ascii="Times New Roman" w:hAnsi="Times New Roman" w:cs="Times New Roman"/>
+                <w:sz w:val="28"/>
+                <w:szCs w:val="28"/>
+              </w:rPr>
+              <w:t>Chat Message Format</w:t>
+            </w:r>
+          </w:p>
+        </w:tc>
+        <w:tc>
+          <w:tcPr>
+            <w:tcW w:w="2182" w:type="dxa"/>
+          </w:tcPr>
+          <w:p>
+            <w:pPr>
+              <w:pStyle w:val="a4"/>
+              <w:numPr>
+                <w:ilvl w:val="0"/>
+                <w:numId w:val="30"/>
+              </w:numPr>
+              <w:ind w:leftChars="0"/>
+              <w:rPr>
+                <w:rFonts w:ascii="Times New Roman" w:hAnsi="Times New Roman" w:cs="Times New Roman"/>
+                <w:sz w:val="28"/>
+                <w:szCs w:val="28"/>
+              </w:rPr>
+            </w:pPr>
+            <w:r>
+              <w:rPr>
+                <w:rFonts w:ascii="Times New Roman" w:hAnsi="Times New Roman" w:cs="Times New Roman"/>
+                <w:sz w:val="28"/>
+                <w:szCs w:val="28"/>
+              </w:rPr>
+              <w:t>Player sends an incorrectly formatted message.</w:t>
+            </w:r>
+            <w:r>
+              <w:rPr>
+                <w:rFonts w:ascii="Times New Roman" w:hAnsi="Times New Roman" w:cs="Times New Roman"/>
+                <w:sz w:val="28"/>
+                <w:szCs w:val="28"/>
+              </w:rPr>
+              <w:t xml:space="preserve"> </w:t>
+            </w:r>
+          </w:p>
+          <w:p>
+            <w:pPr>
+              <w:pStyle w:val="a4"/>
+              <w:numPr>
+                <w:ilvl w:val="0"/>
+                <w:numId w:val="30"/>
+              </w:numPr>
+              <w:ind w:leftChars="0"/>
+              <w:rPr>
+                <w:rFonts w:ascii="Times New Roman" w:hAnsi="Times New Roman" w:cs="Times New Roman"/>
+                <w:sz w:val="28"/>
+                <w:szCs w:val="28"/>
+              </w:rPr>
+            </w:pPr>
+            <w:r>
+              <w:rPr>
+                <w:rFonts w:ascii="Times New Roman" w:hAnsi="Times New Roman" w:cs="Times New Roman"/>
+                <w:sz w:val="28"/>
+                <w:szCs w:val="28"/>
+              </w:rPr>
+              <w:t>Check how the server handles this.</w:t>
+            </w:r>
+          </w:p>
+        </w:tc>
+        <w:tc>
+          <w:tcPr>
+            <w:tcW w:w="2182" w:type="dxa"/>
+          </w:tcPr>
+          <w:p>
+            <w:pPr>
+              <w:rPr>
+                <w:rFonts w:ascii="Times New Roman" w:hAnsi="Times New Roman" w:cs="Times New Roman"/>
+                <w:sz w:val="28"/>
+                <w:szCs w:val="28"/>
+              </w:rPr>
+            </w:pPr>
+            <w:r>
+              <w:rPr>
+                <w:rFonts w:ascii="Times New Roman" w:hAnsi="Times New Roman" w:cs="Times New Roman"/>
+                <w:sz w:val="28"/>
+                <w:szCs w:val="28"/>
+              </w:rPr>
+              <w:t>S</w:t>
+            </w:r>
+            <w:r>
+              <w:rPr>
+                <w:rFonts w:ascii="Times New Roman" w:hAnsi="Times New Roman" w:cs="Times New Roman"/>
+                <w:sz w:val="28"/>
+                <w:szCs w:val="28"/>
+              </w:rPr>
+              <w:t>erver</w:t>
+            </w:r>
+            <w:r>
+              <w:rPr>
+                <w:rFonts w:ascii="Times New Roman" w:hAnsi="Times New Roman" w:cs="Times New Roman"/>
+                <w:sz w:val="28"/>
+                <w:szCs w:val="28"/>
+              </w:rPr>
+              <w:t xml:space="preserve"> ignores invalid messages and shows an error in the console.</w:t>
+            </w:r>
+            <w:r>
+              <w:rPr>
+                <w:rFonts w:ascii="Times New Roman" w:hAnsi="Times New Roman" w:cs="Times New Roman"/>
+                <w:sz w:val="28"/>
+                <w:szCs w:val="28"/>
+              </w:rPr>
+              <w:t xml:space="preserve"> </w:t>
+            </w:r>
+          </w:p>
+        </w:tc>
+        <w:tc>
+          <w:tcPr>
+            <w:tcW w:w="2182" w:type="dxa"/>
+          </w:tcPr>
+          <w:p>
+            <w:pPr>
+              <w:rPr>
+                <w:rFonts w:ascii="Times New Roman" w:hAnsi="Times New Roman" w:cs="Times New Roman"/>
+                <w:sz w:val="28"/>
+                <w:szCs w:val="28"/>
+              </w:rPr>
+            </w:pPr>
+            <w:r>
+              <w:rPr>
+                <w:rFonts w:ascii="Times New Roman" w:hAnsi="Times New Roman" w:cs="Times New Roman"/>
+                <w:sz w:val="28"/>
+                <w:szCs w:val="28"/>
+                <w:lang w:val="en-US"/>
+              </w:rPr>
+              <w:t xml:space="preserve">Press </w:t>
+            </w:r>
+          </w:p>
+        </w:tc>
+      </w:tr>
+      <w:tr>
+        <w:trPr>
+          <w:jc w:val="center"/>
+        </w:trPr>
+        <w:tc>
+          <w:tcPr>
+            <w:tcW w:w="2182" w:type="dxa"/>
+          </w:tcPr>
+          <w:p>
+            <w:pPr>
+              <w:rPr>
+                <w:rFonts w:ascii="Times New Roman" w:hAnsi="Times New Roman" w:cs="Times New Roman"/>
+                <w:sz w:val="28"/>
+                <w:szCs w:val="28"/>
+                <w:lang w:val="en-US"/>
+              </w:rPr>
+            </w:pPr>
+            <w:r>
+              <w:rPr>
+                <w:rFonts w:ascii="Times New Roman" w:hAnsi="Times New Roman" w:cs="Times New Roman"/>
+                <w:sz w:val="28"/>
+                <w:szCs w:val="28"/>
+                <w:lang w:val="en-US"/>
+              </w:rPr>
+              <w:t>018</w:t>
+            </w:r>
+          </w:p>
+        </w:tc>
+        <w:tc>
+          <w:tcPr>
+            <w:tcW w:w="2182" w:type="dxa"/>
+          </w:tcPr>
+          <w:p>
+            <w:pPr>
+              <w:rPr>
+                <w:rFonts w:ascii="Times New Roman" w:hAnsi="Times New Roman" w:cs="Times New Roman"/>
+                <w:sz w:val="28"/>
+                <w:szCs w:val="28"/>
+              </w:rPr>
+            </w:pPr>
+            <w:r>
+              <w:rPr>
+                <w:rFonts w:ascii="Times New Roman" w:hAnsi="Times New Roman" w:cs="Times New Roman"/>
+                <w:sz w:val="28"/>
+                <w:szCs w:val="28"/>
+              </w:rPr>
+              <w:t>Multiple Connections</w:t>
+            </w:r>
+          </w:p>
+        </w:tc>
+        <w:tc>
+          <w:tcPr>
+            <w:tcW w:w="2182" w:type="dxa"/>
+          </w:tcPr>
+          <w:p>
+            <w:pPr>
+              <w:pStyle w:val="a4"/>
+              <w:numPr>
+                <w:ilvl w:val="0"/>
+                <w:numId w:val="30"/>
+              </w:numPr>
+              <w:ind w:leftChars="0"/>
+              <w:rPr>
+                <w:rFonts w:ascii="Times New Roman" w:hAnsi="Times New Roman" w:cs="Times New Roman"/>
+                <w:sz w:val="28"/>
+                <w:szCs w:val="28"/>
+              </w:rPr>
+            </w:pPr>
+            <w:r>
+              <w:rPr>
+                <w:rFonts w:ascii="Times New Roman" w:hAnsi="Times New Roman" w:cs="Times New Roman"/>
+                <w:sz w:val="28"/>
+                <w:szCs w:val="28"/>
+              </w:rPr>
+              <w:t xml:space="preserve">Attempt to make multiple connections from the same client. </w:t>
+            </w:r>
+          </w:p>
+          <w:p>
+            <w:pPr>
+              <w:pStyle w:val="a4"/>
+              <w:numPr>
+                <w:ilvl w:val="0"/>
+                <w:numId w:val="30"/>
+              </w:numPr>
+              <w:ind w:leftChars="0"/>
+              <w:rPr>
+                <w:rFonts w:ascii="Times New Roman" w:hAnsi="Times New Roman" w:cs="Times New Roman"/>
+                <w:sz w:val="28"/>
+                <w:szCs w:val="28"/>
+              </w:rPr>
+            </w:pPr>
+            <w:r>
+              <w:rPr>
+                <w:rFonts w:ascii="Times New Roman" w:hAnsi="Times New Roman" w:cs="Times New Roman"/>
+                <w:sz w:val="28"/>
+                <w:szCs w:val="28"/>
+              </w:rPr>
+              <w:lastRenderedPageBreak/>
+              <w:t>Check how the server handles this.</w:t>
+            </w:r>
+          </w:p>
+        </w:tc>
+        <w:tc>
+          <w:tcPr>
+            <w:tcW w:w="2182" w:type="dxa"/>
+          </w:tcPr>
+          <w:p>
+            <w:pPr>
+              <w:rPr>
+                <w:rFonts w:ascii="Times New Roman" w:hAnsi="Times New Roman" w:cs="Times New Roman"/>
+                <w:sz w:val="28"/>
+                <w:szCs w:val="28"/>
+              </w:rPr>
+            </w:pPr>
+            <w:r>
+              <w:rPr>
+                <w:rFonts w:ascii="Times New Roman" w:hAnsi="Times New Roman" w:cs="Times New Roman"/>
+                <w:sz w:val="28"/>
+                <w:szCs w:val="28"/>
+              </w:rPr>
+              <w:lastRenderedPageBreak/>
+              <w:t>Server rejects extra connection requests and returns an error message.</w:t>
+            </w:r>
+            <w:r>
+              <w:rPr>
+                <w:rFonts w:ascii="Times New Roman" w:hAnsi="Times New Roman" w:cs="Times New Roman"/>
+                <w:sz w:val="28"/>
+                <w:szCs w:val="28"/>
+              </w:rPr>
+              <w:t xml:space="preserve"> </w:t>
+            </w:r>
+          </w:p>
+        </w:tc>
+        <w:tc>
+          <w:tcPr>
+            <w:tcW w:w="2182" w:type="dxa"/>
+          </w:tcPr>
+          <w:p>
+            <w:pPr>
+              <w:rPr>
+                <w:rFonts w:ascii="Times New Roman" w:hAnsi="Times New Roman" w:cs="Times New Roman"/>
+                <w:sz w:val="28"/>
+                <w:szCs w:val="28"/>
+              </w:rPr>
+            </w:pPr>
+            <w:r>
+              <w:rPr>
+                <w:rFonts w:ascii="Times New Roman" w:hAnsi="Times New Roman" w:cs="Times New Roman"/>
+                <w:sz w:val="28"/>
+                <w:szCs w:val="28"/>
+                <w:lang w:val="en-US"/>
+              </w:rPr>
+              <w:t xml:space="preserve">Press </w:t>
+            </w:r>
+          </w:p>
+        </w:tc>
+      </w:tr>
+      <w:tr>
+        <w:trPr>
+          <w:jc w:val="center"/>
+        </w:trPr>
+        <w:tc>
+          <w:tcPr>
+            <w:tcW w:w="2182" w:type="dxa"/>
+          </w:tcPr>
+          <w:p>
+            <w:pPr>
+              <w:rPr>
+                <w:rFonts w:ascii="Times New Roman" w:hAnsi="Times New Roman" w:cs="Times New Roman"/>
+                <w:sz w:val="28"/>
+                <w:szCs w:val="28"/>
+                <w:lang w:val="en-US"/>
+              </w:rPr>
+            </w:pPr>
+            <w:r>
+              <w:rPr>
+                <w:rFonts w:ascii="Times New Roman" w:hAnsi="Times New Roman" w:cs="Times New Roman"/>
+                <w:sz w:val="28"/>
+                <w:szCs w:val="28"/>
+                <w:lang w:val="en-US"/>
+              </w:rPr>
+              <w:t>019</w:t>
+            </w:r>
+          </w:p>
+        </w:tc>
+        <w:tc>
+          <w:tcPr>
+            <w:tcW w:w="2182" w:type="dxa"/>
+          </w:tcPr>
+          <w:p>
+            <w:pPr>
+              <w:rPr>
+                <w:rFonts w:ascii="Times New Roman" w:hAnsi="Times New Roman" w:cs="Times New Roman"/>
+                <w:sz w:val="28"/>
+                <w:szCs w:val="28"/>
+              </w:rPr>
+            </w:pPr>
+            <w:r>
+              <w:rPr>
+                <w:rFonts w:ascii="Times New Roman" w:hAnsi="Times New Roman" w:cs="Times New Roman"/>
+                <w:sz w:val="28"/>
+                <w:szCs w:val="28"/>
+              </w:rPr>
+              <w:t>Background Music Toggle</w:t>
+            </w:r>
+          </w:p>
+        </w:tc>
+        <w:tc>
+          <w:tcPr>
+            <w:tcW w:w="2182" w:type="dxa"/>
+          </w:tcPr>
+          <w:p>
+            <w:pPr>
+              <w:pStyle w:val="a4"/>
+              <w:numPr>
+                <w:ilvl w:val="0"/>
+                <w:numId w:val="30"/>
+              </w:numPr>
+              <w:ind w:leftChars="0"/>
+              <w:rPr>
+                <w:rFonts w:ascii="Times New Roman" w:hAnsi="Times New Roman" w:cs="Times New Roman"/>
+                <w:sz w:val="28"/>
+                <w:szCs w:val="28"/>
+              </w:rPr>
+            </w:pPr>
+            <w:r>
+              <w:rPr>
+                <w:rFonts w:ascii="Times New Roman" w:hAnsi="Times New Roman" w:cs="Times New Roman"/>
+                <w:sz w:val="28"/>
+                <w:szCs w:val="28"/>
+              </w:rPr>
+              <w:t xml:space="preserve">Start background music in the game. </w:t>
+            </w:r>
+          </w:p>
+          <w:p>
+            <w:pPr>
+              <w:pStyle w:val="a4"/>
+              <w:numPr>
+                <w:ilvl w:val="0"/>
+                <w:numId w:val="30"/>
+              </w:numPr>
+              <w:ind w:leftChars="0"/>
+              <w:rPr>
+                <w:rFonts w:ascii="Times New Roman" w:hAnsi="Times New Roman" w:cs="Times New Roman"/>
+                <w:sz w:val="28"/>
+                <w:szCs w:val="28"/>
+              </w:rPr>
+            </w:pPr>
+            <w:r>
+              <w:rPr>
+                <w:rFonts w:ascii="Times New Roman" w:hAnsi="Times New Roman" w:cs="Times New Roman"/>
+                <w:sz w:val="28"/>
+                <w:szCs w:val="28"/>
+              </w:rPr>
+              <w:t>Check if music can be paused and resumed.</w:t>
+            </w:r>
+          </w:p>
+        </w:tc>
+        <w:tc>
+          <w:tcPr>
+            <w:tcW w:w="2182" w:type="dxa"/>
+          </w:tcPr>
+          <w:p>
+            <w:pPr>
+              <w:rPr>
+                <w:rFonts w:ascii="Times New Roman" w:hAnsi="Times New Roman" w:cs="Times New Roman"/>
+                <w:sz w:val="28"/>
+                <w:szCs w:val="28"/>
+              </w:rPr>
+            </w:pPr>
+            <w:r>
+              <w:rPr>
+                <w:rFonts w:ascii="Times New Roman" w:hAnsi="Times New Roman" w:cs="Times New Roman"/>
+                <w:sz w:val="28"/>
+                <w:szCs w:val="28"/>
+              </w:rPr>
+              <w:t>Music starts normally and can be paused and resumed based on user actions.</w:t>
+            </w:r>
+            <w:r>
+              <w:rPr>
+                <w:rFonts w:ascii="Times New Roman" w:hAnsi="Times New Roman" w:cs="Times New Roman"/>
+                <w:sz w:val="28"/>
+                <w:szCs w:val="28"/>
+              </w:rPr>
+              <w:t xml:space="preserve"> </w:t>
+            </w:r>
+          </w:p>
+        </w:tc>
+        <w:tc>
+          <w:tcPr>
+            <w:tcW w:w="2182" w:type="dxa"/>
+          </w:tcPr>
+          <w:p>
+            <w:pPr>
+              <w:rPr>
+                <w:rFonts w:ascii="Times New Roman" w:hAnsi="Times New Roman" w:cs="Times New Roman"/>
+                <w:sz w:val="28"/>
+                <w:szCs w:val="28"/>
+              </w:rPr>
+            </w:pPr>
+            <w:r>
+              <w:rPr>
+                <w:rFonts w:ascii="Times New Roman" w:hAnsi="Times New Roman" w:cs="Times New Roman"/>
+                <w:sz w:val="28"/>
+                <w:szCs w:val="28"/>
+                <w:lang w:val="en-US"/>
+              </w:rPr>
+              <w:t xml:space="preserve">Press </w:t>
+            </w:r>
           </w:p>
         </w:tc>
       </w:tr>
@@ -8766,7 +11320,7 @@
           <w:u w:val="single"/>
         </w:rPr>
       </w:pPr>
-      <w:bookmarkStart w:id="32" w:name="_Toc185289026"/>
+      <w:bookmarkStart w:id="32" w:name="_Toc185325518"/>
       <w:r>
         <w:rPr>
           <w:rFonts w:ascii="Times New Roman" w:hAnsi="Times New Roman" w:cs="Times New Roman"/>
@@ -8846,7 +11400,7 @@
           <w:lang w:val="en-US"/>
         </w:rPr>
       </w:pPr>
-      <w:bookmarkStart w:id="33" w:name="_Toc185289027"/>
+      <w:bookmarkStart w:id="33" w:name="_Toc185325519"/>
       <w:r>
         <w:rPr>
           <w:rFonts w:ascii="Times New Roman" w:hAnsi="Times New Roman" w:cs="Times New Roman"/>
@@ -8901,6 +11455,7 @@
       </w:r>
     </w:p>
     <w:sectPr>
+      <w:footerReference w:type="default" r:id="rId22"/>
       <w:pgSz w:w="11906" w:h="16838" w:code="9"/>
       <w:pgMar w:top="1134" w:right="1440" w:bottom="1134" w:left="1440" w:header="706" w:footer="706" w:gutter="0"/>
       <w:cols w:space="708"/>
@@ -8935,6 +11490,318 @@
 </w:endnotes>
 </file>
 
+<file path=word/footer1.xml><?xml version="1.0" encoding="utf-8"?>
+<w:ftr xmlns:wpc="http://schemas.microsoft.com/office/word/2010/wordprocessingCanvas" xmlns:cx="http://schemas.microsoft.com/office/drawing/2014/chartex" xmlns:cx1="http://schemas.microsoft.com/office/drawing/2015/9/8/chartex" xmlns:cx2="http://schemas.microsoft.com/office/drawing/2015/10/21/chartex" xmlns:cx3="http://schemas.microsoft.com/office/drawing/2016/5/9/chartex" xmlns:cx4="http://schemas.microsoft.com/office/drawing/2016/5/10/chartex" xmlns:cx5="http://schemas.microsoft.com/office/drawing/2016/5/11/chartex" xmlns:cx6="http://schemas.microsoft.com/office/drawing/2016/5/12/chartex" xmlns:cx7="http://schemas.microsoft.com/office/drawing/2016/5/13/chartex" xmlns:cx8="http://schemas.microsoft.com/office/drawing/2016/5/14/chartex" xmlns:mc="http://schemas.openxmlformats.org/markup-compatibility/2006" xmlns:aink="http://schemas.microsoft.com/office/drawing/2016/ink" xmlns:am3d="http://schemas.microsoft.com/office/drawing/2017/model3d" xmlns:o="urn:schemas-microsoft-com:office:office" xmlns:oel="http://schemas.microsoft.com/office/2019/extlst" xmlns:r="http://schemas.openxmlformats.org/officeDocument/2006/relationships" xmlns:m="http://schemas.openxmlformats.org/officeDocument/2006/math" xmlns:v="urn:schemas-microsoft-com:vml" xmlns:wp14="http://schemas.microsoft.com/office/word/2010/wordprocessingDrawing" xmlns:wp="http://schemas.openxmlformats.org/drawingml/2006/wordprocessingDrawing" xmlns:w10="urn:schemas-microsoft-com:office:word" xmlns:w="http://schemas.openxmlformats.org/wordprocessingml/2006/main" xmlns:w14="http://schemas.microsoft.com/office/word/2010/wordml" xmlns:w15="http://schemas.microsoft.com/office/word/2012/wordml" xmlns:w16cex="http://schemas.microsoft.com/office/word/2018/wordml/cex" xmlns:w16cid="http://schemas.microsoft.com/office/word/2016/wordml/cid" xmlns:w16="http://schemas.microsoft.com/office/word/2018/wordml" xmlns:w16du="http://schemas.microsoft.com/office/word/2023/wordml/word16du" xmlns:w16sdtdh="http://schemas.microsoft.com/office/word/2020/wordml/sdtdatahash" xmlns:w16sdtfl="http://schemas.microsoft.com/office/word/2024/wordml/sdtformatlock" xmlns:w16se="http://schemas.microsoft.com/office/word/2015/wordml/symex" xmlns:wpg="http://schemas.microsoft.com/office/word/2010/wordprocessingGroup" xmlns:wpi="http://schemas.microsoft.com/office/word/2010/wordprocessingInk" xmlns:wne="http://schemas.microsoft.com/office/word/2006/wordml" xmlns:wps="http://schemas.microsoft.com/office/word/2010/wordprocessingShape" mc:Ignorable="w14 w15 w16se w16cid w16 w16cex w16sdtdh w16sdtfl w16du wp14">
+  <w:sdt>
+    <w:sdtPr>
+      <w:id w:val="-1300457661"/>
+      <w:docPartObj>
+        <w:docPartGallery w:val="Page Numbers (Bottom of Page)"/>
+        <w:docPartUnique/>
+      </w:docPartObj>
+    </w:sdtPr>
+    <w:sdtContent>
+      <w:p>
+        <w:pPr>
+          <w:pStyle w:val="a7"/>
+        </w:pPr>
+        <w:r>
+          <w:rPr>
+            <w:noProof/>
+          </w:rPr>
+          <mc:AlternateContent>
+            <mc:Choice Requires="wpg">
+              <w:drawing>
+                <wp:anchor distT="0" distB="0" distL="114300" distR="114300" simplePos="0" relativeHeight="251659264" behindDoc="0" locked="0" layoutInCell="1" allowOverlap="1" wp14:anchorId="33720E44" wp14:editId="73D4ABB2">
+                  <wp:simplePos x="0" y="0"/>
+                  <wp:positionH relativeFrom="page">
+                    <wp:align>center</wp:align>
+                  </wp:positionH>
+                  <wp:positionV relativeFrom="bottomMargin">
+                    <wp:align>center</wp:align>
+                  </wp:positionV>
+                  <wp:extent cx="7753350" cy="190500"/>
+                  <wp:effectExtent l="0" t="0" r="21590" b="0"/>
+                  <wp:wrapNone/>
+                  <wp:docPr id="2114174706" name="群組 6"/>
+                  <wp:cNvGraphicFramePr>
+                    <a:graphicFrameLocks xmlns:a="http://schemas.openxmlformats.org/drawingml/2006/main"/>
+                  </wp:cNvGraphicFramePr>
+                  <a:graphic xmlns:a="http://schemas.openxmlformats.org/drawingml/2006/main">
+                    <a:graphicData uri="http://schemas.microsoft.com/office/word/2010/wordprocessingGroup">
+                      <wpg:wgp>
+                        <wpg:cNvGrpSpPr>
+                          <a:grpSpLocks/>
+                        </wpg:cNvGrpSpPr>
+                        <wpg:grpSpPr bwMode="auto">
+                          <a:xfrm>
+                            <a:off x="0" y="0"/>
+                            <a:ext cx="7753350" cy="190500"/>
+                            <a:chOff x="0" y="14970"/>
+                            <a:chExt cx="12255" cy="300"/>
+                          </a:xfrm>
+                        </wpg:grpSpPr>
+                        <wps:wsp>
+                          <wps:cNvPr id="1954301025" name="Text Box 25"/>
+                          <wps:cNvSpPr txBox="1">
+                            <a:spLocks noChangeArrowheads="1"/>
+                          </wps:cNvSpPr>
+                          <wps:spPr bwMode="auto">
+                            <a:xfrm>
+                              <a:off x="10803" y="14982"/>
+                              <a:ext cx="659" cy="288"/>
+                            </a:xfrm>
+                            <a:prstGeom prst="rect">
+                              <a:avLst/>
+                            </a:prstGeom>
+                            <a:noFill/>
+                            <a:ln>
+                              <a:noFill/>
+                            </a:ln>
+                            <a:extLst>
+                              <a:ext uri="{909E8E84-426E-40DD-AFC4-6F175D3DCCD1}">
+                                <a14:hiddenFill xmlns:a14="http://schemas.microsoft.com/office/drawing/2010/main">
+                                  <a:solidFill>
+                                    <a:srgbClr val="FFFFFF"/>
+                                  </a:solidFill>
+                                </a14:hiddenFill>
+                              </a:ext>
+                              <a:ext uri="{91240B29-F687-4F45-9708-019B960494DF}">
+                                <a14:hiddenLine xmlns:a14="http://schemas.microsoft.com/office/drawing/2010/main" w="9525">
+                                  <a:solidFill>
+                                    <a:srgbClr val="000000"/>
+                                  </a:solidFill>
+                                  <a:miter lim="800000"/>
+                                  <a:headEnd/>
+                                  <a:tailEnd/>
+                                </a14:hiddenLine>
+                              </a:ext>
+                            </a:extLst>
+                          </wps:spPr>
+                          <wps:txbx>
+                            <w:txbxContent>
+                              <w:p>
+                                <w:pPr>
+                                  <w:jc w:val="center"/>
+                                  <w:rPr>
+                                    <w:color w:val="000000" w:themeColor="text1"/>
+                                  </w:rPr>
+                                </w:pPr>
+                                <w:r>
+                                  <w:rPr>
+                                    <w:color w:val="000000" w:themeColor="text1"/>
+                                  </w:rPr>
+                                  <w:fldChar w:fldCharType="begin"/>
+                                </w:r>
+                                <w:r>
+                                  <w:rPr>
+                                    <w:color w:val="000000" w:themeColor="text1"/>
+                                  </w:rPr>
+                                  <w:instrText>PAGE    \* MERGEFORMAT</w:instrText>
+                                </w:r>
+                                <w:r>
+                                  <w:rPr>
+                                    <w:color w:val="000000" w:themeColor="text1"/>
+                                  </w:rPr>
+                                  <w:fldChar w:fldCharType="separate"/>
+                                </w:r>
+                                <w:r>
+                                  <w:rPr>
+                                    <w:color w:val="000000" w:themeColor="text1"/>
+                                    <w:lang w:val="zh-TW"/>
+                                  </w:rPr>
+                                  <w:t>2</w:t>
+                                </w:r>
+                                <w:r>
+                                  <w:rPr>
+                                    <w:color w:val="000000" w:themeColor="text1"/>
+                                  </w:rPr>
+                                  <w:fldChar w:fldCharType="end"/>
+                                </w:r>
+                              </w:p>
+                            </w:txbxContent>
+                          </wps:txbx>
+                          <wps:bodyPr rot="0" vert="horz" wrap="square" lIns="0" tIns="0" rIns="0" bIns="0" anchor="t" anchorCtr="0" upright="1">
+                            <a:noAutofit/>
+                          </wps:bodyPr>
+                        </wps:wsp>
+                        <wpg:grpSp>
+                          <wpg:cNvPr id="1972934087" name="Group 31"/>
+                          <wpg:cNvGrpSpPr>
+                            <a:grpSpLocks/>
+                          </wpg:cNvGrpSpPr>
+                          <wpg:grpSpPr bwMode="auto">
+                            <a:xfrm flipH="1">
+                              <a:off x="0" y="14970"/>
+                              <a:ext cx="12255" cy="230"/>
+                              <a:chOff x="-8" y="14978"/>
+                              <a:chExt cx="12255" cy="230"/>
+                            </a:xfrm>
+                          </wpg:grpSpPr>
+                          <wps:wsp>
+                            <wps:cNvPr id="503237251" name="AutoShape 27"/>
+                            <wps:cNvCnPr>
+                              <a:cxnSpLocks noChangeShapeType="1"/>
+                            </wps:cNvCnPr>
+                            <wps:spPr bwMode="auto">
+                              <a:xfrm flipV="1">
+                                <a:off x="-8" y="14978"/>
+                                <a:ext cx="1260" cy="230"/>
+                              </a:xfrm>
+                              <a:prstGeom prst="bentConnector3">
+                                <a:avLst>
+                                  <a:gd name="adj1" fmla="val 50000"/>
+                                </a:avLst>
+                              </a:prstGeom>
+                              <a:ln>
+                                <a:headEnd/>
+                                <a:tailEnd/>
+                              </a:ln>
+                            </wps:spPr>
+                            <wps:style>
+                              <a:lnRef idx="1">
+                                <a:schemeClr val="dk1"/>
+                              </a:lnRef>
+                              <a:fillRef idx="0">
+                                <a:schemeClr val="dk1"/>
+                              </a:fillRef>
+                              <a:effectRef idx="0">
+                                <a:schemeClr val="dk1"/>
+                              </a:effectRef>
+                              <a:fontRef idx="minor">
+                                <a:schemeClr val="tx1"/>
+                              </a:fontRef>
+                            </wps:style>
+                            <wps:bodyPr/>
+                          </wps:wsp>
+                          <wps:wsp>
+                            <wps:cNvPr id="859684373" name="AutoShape 28"/>
+                            <wps:cNvCnPr>
+                              <a:cxnSpLocks noChangeShapeType="1"/>
+                            </wps:cNvCnPr>
+                            <wps:spPr bwMode="auto">
+                              <a:xfrm rot="10800000">
+                                <a:off x="1252" y="14978"/>
+                                <a:ext cx="10995" cy="230"/>
+                              </a:xfrm>
+                              <a:prstGeom prst="bentConnector3">
+                                <a:avLst>
+                                  <a:gd name="adj1" fmla="val 96778"/>
+                                </a:avLst>
+                              </a:prstGeom>
+                              <a:ln>
+                                <a:headEnd/>
+                                <a:tailEnd/>
+                              </a:ln>
+                            </wps:spPr>
+                            <wps:style>
+                              <a:lnRef idx="1">
+                                <a:schemeClr val="dk1"/>
+                              </a:lnRef>
+                              <a:fillRef idx="0">
+                                <a:schemeClr val="dk1"/>
+                              </a:fillRef>
+                              <a:effectRef idx="0">
+                                <a:schemeClr val="dk1"/>
+                              </a:effectRef>
+                              <a:fontRef idx="minor">
+                                <a:schemeClr val="tx1"/>
+                              </a:fontRef>
+                            </wps:style>
+                            <wps:bodyPr/>
+                          </wps:wsp>
+                        </wpg:grpSp>
+                      </wpg:wgp>
+                    </a:graphicData>
+                  </a:graphic>
+                  <wp14:sizeRelH relativeFrom="page">
+                    <wp14:pctWidth>100000</wp14:pctWidth>
+                  </wp14:sizeRelH>
+                  <wp14:sizeRelV relativeFrom="page">
+                    <wp14:pctHeight>0</wp14:pctHeight>
+                  </wp14:sizeRelV>
+                </wp:anchor>
+              </w:drawing>
+            </mc:Choice>
+            <mc:Fallback>
+              <w:pict>
+                <v:group w14:anchorId="33720E44" id="群組 6" o:spid="_x0000_s1026" style="position:absolute;margin-left:0;margin-top:0;width:610.5pt;height:15pt;z-index:251659264;mso-width-percent:1000;mso-position-horizontal:center;mso-position-horizontal-relative:page;mso-position-vertical:center;mso-position-vertical-relative:bottom-margin-area;mso-width-percent:1000" coordorigin=",14970" coordsize="12255,300" o:gfxdata="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">
+                  <v:shapetype id="_x0000_t202" coordsize="21600,21600" o:spt="202" path="m,l,21600r21600,l21600,xe">
+                    <v:stroke joinstyle="miter"/>
+                    <v:path gradientshapeok="t" o:connecttype="rect"/>
+                  </v:shapetype>
+                  <v:shape id="Text Box 25" o:spid="_x0000_s1027" type="#_x0000_t202" style="position:absolute;left:10803;top:14982;width:659;height:288;visibility:visible;mso-wrap-style:square;v-text-anchor:top" o:gfxdata="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" filled="f" stroked="f">
+                    <v:textbox inset="0,0,0,0">
+                      <w:txbxContent>
+                        <w:p>
+                          <w:pPr>
+                            <w:jc w:val="center"/>
+                            <w:rPr>
+                              <w:color w:val="000000" w:themeColor="text1"/>
+                            </w:rPr>
+                          </w:pPr>
+                          <w:r>
+                            <w:rPr>
+                              <w:color w:val="000000" w:themeColor="text1"/>
+                            </w:rPr>
+                            <w:fldChar w:fldCharType="begin"/>
+                          </w:r>
+                          <w:r>
+                            <w:rPr>
+                              <w:color w:val="000000" w:themeColor="text1"/>
+                            </w:rPr>
+                            <w:instrText>PAGE    \* MERGEFORMAT</w:instrText>
+                          </w:r>
+                          <w:r>
+                            <w:rPr>
+                              <w:color w:val="000000" w:themeColor="text1"/>
+                            </w:rPr>
+                            <w:fldChar w:fldCharType="separate"/>
+                          </w:r>
+                          <w:r>
+                            <w:rPr>
+                              <w:color w:val="000000" w:themeColor="text1"/>
+                              <w:lang w:val="zh-TW"/>
+                            </w:rPr>
+                            <w:t>2</w:t>
+                          </w:r>
+                          <w:r>
+                            <w:rPr>
+                              <w:color w:val="000000" w:themeColor="text1"/>
+                            </w:rPr>
+                            <w:fldChar w:fldCharType="end"/>
+                          </w:r>
+                        </w:p>
+                      </w:txbxContent>
+                    </v:textbox>
+                  </v:shape>
+                  <v:group id="Group 31" o:spid="_x0000_s1028" style="position:absolute;top:14970;width:12255;height:230;flip:x" coordorigin="-8,14978" coordsize="12255,230" o:gfxdata="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">
+                    <v:shapetype id="_x0000_t34" coordsize="21600,21600" o:spt="34" o:oned="t" adj="10800" path="m,l@0,0@0,21600,21600,21600e" filled="f">
+                      <v:stroke joinstyle="miter"/>
+                      <v:formulas>
+                        <v:f eqn="val #0"/>
+                      </v:formulas>
+                      <v:path arrowok="t" fillok="f" o:connecttype="none"/>
+                      <v:handles>
+                        <v:h position="#0,center"/>
+                      </v:handles>
+                      <o:lock v:ext="edit" shapetype="t"/>
+                    </v:shapetype>
+                    <v:shape id="AutoShape 27" o:spid="_x0000_s1029" type="#_x0000_t34" style="position:absolute;left:-8;top:14978;width:1260;height:230;flip:y;visibility:visible;mso-wrap-style:square" o:connectortype="elbow" o:gfxdata="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" strokecolor="black [3200]" strokeweight=".5pt"/>
+                    <v:shape id="AutoShape 28" o:spid="_x0000_s1030" type="#_x0000_t34" style="position:absolute;left:1252;top:14978;width:10995;height:230;rotation:180;visibility:visible;mso-wrap-style:square" o:connectortype="elbow" o:gfxdata="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" adj="20904" strokecolor="black [3200]" strokeweight=".5pt"/>
+                  </v:group>
+                  <w10:wrap anchorx="page" anchory="margin"/>
+                </v:group>
+              </w:pict>
+            </mc:Fallback>
+          </mc:AlternateContent>
+        </w:r>
+      </w:p>
+    </w:sdtContent>
+  </w:sdt>
+</w:ftr>
+</file>
+
 <file path=word/footnotes.xml><?xml version="1.0" encoding="utf-8"?>
 <w:footnotes xmlns:wpc="http://schemas.microsoft.com/office/word/2010/wordprocessingCanvas" xmlns:cx="http://schemas.microsoft.com/office/drawing/2014/chartex" xmlns:cx1="http://schemas.microsoft.com/office/drawing/2015/9/8/chartex" xmlns:cx2="http://schemas.microsoft.com/office/drawing/2015/10/21/chartex" xmlns:cx3="http://schemas.microsoft.com/office/drawing/2016/5/9/chartex" xmlns:cx4="http://schemas.microsoft.com/office/drawing/2016/5/10/chartex" xmlns:cx5="http://schemas.microsoft.com/office/drawing/2016/5/11/chartex" xmlns:cx6="http://schemas.microsoft.com/office/drawing/2016/5/12/chartex" xmlns:cx7="http://schemas.microsoft.com/office/drawing/2016/5/13/chartex" xmlns:cx8="http://schemas.microsoft.com/office/drawing/2016/5/14/chartex" xmlns:mc="http://schemas.openxmlformats.org/markup-compatibility/2006" xmlns:aink="http://schemas.microsoft.com/office/drawing/2016/ink" xmlns:am3d="http://schemas.microsoft.com/office/drawing/2017/model3d" xmlns:o="urn:schemas-microsoft-com:office:office" xmlns:oel="http://schemas.microsoft.com/office/2019/extlst" xmlns:r="http://schemas.openxmlformats.org/officeDocument/2006/relationships" xmlns:m="http://schemas.openxmlformats.org/officeDocument/2006/math" xmlns:v="urn:schemas-microsoft-com:vml" xmlns:wp14="http://schemas.microsoft.com/office/word/2010/wordprocessingDrawing" xmlns:wp="http://schemas.openxmlformats.org/drawingml/2006/wordprocessingDrawing" xmlns:w10="urn:schemas-microsoft-com:office:word" xmlns:w="http://schemas.openxmlformats.org/wordprocessingml/2006/main" xmlns:w14="http://schemas.microsoft.com/office/word/2010/wordml" xmlns:w15="http://schemas.microsoft.com/office/word/2012/wordml" xmlns:w16cex="http://schemas.microsoft.com/office/word/2018/wordml/cex" xmlns:w16cid="http://schemas.microsoft.com/office/word/2016/wordml/cid" xmlns:w16="http://schemas.microsoft.com/office/word/2018/wordml" xmlns:w16du="http://schemas.microsoft.com/office/word/2023/wordml/word16du" xmlns:w16sdtdh="http://schemas.microsoft.com/office/word/2020/wordml/sdtdatahash" xmlns:w16sdtfl="http://schemas.microsoft.com/office/word/2024/wordml/sdtformatlock" xmlns:w16se="http://schemas.microsoft.com/office/word/2015/wordml/symex" xmlns:wpg="http://schemas.microsoft.com/office/word/2010/wordprocessingGroup" xmlns:wpi="http://schemas.microsoft.com/office/word/2010/wordprocessingInk" xmlns:wne="http://schemas.microsoft.com/office/word/2006/wordml" xmlns:wps="http://schemas.microsoft.com/office/word/2010/wordprocessingShape" mc:Ignorable="w14 w15 w16se w16cid w16 w16cex w16sdtdh w16sdtfl w16du wp14">
   <w:footnote w:type="separator" w:id="-1">
@@ -11759,6 +14626,119 @@
     </w:lvl>
   </w:abstractNum>
   <w:abstractNum w:abstractNumId="27" w15:restartNumberingAfterBreak="0">
+    <w:nsid w:val="76457BC6"/>
+    <w:multiLevelType w:val="hybridMultilevel"/>
+    <w:tmpl w:val="52B412AC"/>
+    <w:lvl w:ilvl="0" w:tplc="0409000B">
+      <w:start w:val="1"/>
+      <w:numFmt w:val="bullet"/>
+      <w:lvlText w:val=""/>
+      <w:lvlJc w:val="left"/>
+      <w:pPr>
+        <w:ind w:left="480" w:hanging="480"/>
+      </w:pPr>
+      <w:rPr>
+        <w:rFonts w:ascii="Wingdings" w:hAnsi="Wingdings" w:hint="default"/>
+      </w:rPr>
+    </w:lvl>
+    <w:lvl w:ilvl="1" w:tplc="04090003" w:tentative="1">
+      <w:start w:val="1"/>
+      <w:numFmt w:val="bullet"/>
+      <w:lvlText w:val=""/>
+      <w:lvlJc w:val="left"/>
+      <w:pPr>
+        <w:ind w:left="960" w:hanging="480"/>
+      </w:pPr>
+      <w:rPr>
+        <w:rFonts w:ascii="Wingdings" w:hAnsi="Wingdings" w:hint="default"/>
+      </w:rPr>
+    </w:lvl>
+    <w:lvl w:ilvl="2" w:tplc="04090005" w:tentative="1">
+      <w:start w:val="1"/>
+      <w:numFmt w:val="bullet"/>
+      <w:lvlText w:val=""/>
+      <w:lvlJc w:val="left"/>
+      <w:pPr>
+        <w:ind w:left="1440" w:hanging="480"/>
+      </w:pPr>
+      <w:rPr>
+        <w:rFonts w:ascii="Wingdings" w:hAnsi="Wingdings" w:hint="default"/>
+      </w:rPr>
+    </w:lvl>
+    <w:lvl w:ilvl="3" w:tplc="04090001" w:tentative="1">
+      <w:start w:val="1"/>
+      <w:numFmt w:val="bullet"/>
+      <w:lvlText w:val=""/>
+      <w:lvlJc w:val="left"/>
+      <w:pPr>
+        <w:ind w:left="1920" w:hanging="480"/>
+      </w:pPr>
+      <w:rPr>
+        <w:rFonts w:ascii="Wingdings" w:hAnsi="Wingdings" w:hint="default"/>
+      </w:rPr>
+    </w:lvl>
+    <w:lvl w:ilvl="4" w:tplc="04090003" w:tentative="1">
+      <w:start w:val="1"/>
+      <w:numFmt w:val="bullet"/>
+      <w:lvlText w:val=""/>
+      <w:lvlJc w:val="left"/>
+      <w:pPr>
+        <w:ind w:left="2400" w:hanging="480"/>
+      </w:pPr>
+      <w:rPr>
+        <w:rFonts w:ascii="Wingdings" w:hAnsi="Wingdings" w:hint="default"/>
+      </w:rPr>
+    </w:lvl>
+    <w:lvl w:ilvl="5" w:tplc="04090005" w:tentative="1">
+      <w:start w:val="1"/>
+      <w:numFmt w:val="bullet"/>
+      <w:lvlText w:val=""/>
+      <w:lvlJc w:val="left"/>
+      <w:pPr>
+        <w:ind w:left="2880" w:hanging="480"/>
+      </w:pPr>
+      <w:rPr>
+        <w:rFonts w:ascii="Wingdings" w:hAnsi="Wingdings" w:hint="default"/>
+      </w:rPr>
+    </w:lvl>
+    <w:lvl w:ilvl="6" w:tplc="04090001" w:tentative="1">
+      <w:start w:val="1"/>
+      <w:numFmt w:val="bullet"/>
+      <w:lvlText w:val=""/>
+      <w:lvlJc w:val="left"/>
+      <w:pPr>
+        <w:ind w:left="3360" w:hanging="480"/>
+      </w:pPr>
+      <w:rPr>
+        <w:rFonts w:ascii="Wingdings" w:hAnsi="Wingdings" w:hint="default"/>
+      </w:rPr>
+    </w:lvl>
+    <w:lvl w:ilvl="7" w:tplc="04090003" w:tentative="1">
+      <w:start w:val="1"/>
+      <w:numFmt w:val="bullet"/>
+      <w:lvlText w:val=""/>
+      <w:lvlJc w:val="left"/>
+      <w:pPr>
+        <w:ind w:left="3840" w:hanging="480"/>
+      </w:pPr>
+      <w:rPr>
+        <w:rFonts w:ascii="Wingdings" w:hAnsi="Wingdings" w:hint="default"/>
+      </w:rPr>
+    </w:lvl>
+    <w:lvl w:ilvl="8" w:tplc="04090005" w:tentative="1">
+      <w:start w:val="1"/>
+      <w:numFmt w:val="bullet"/>
+      <w:lvlText w:val=""/>
+      <w:lvlJc w:val="left"/>
+      <w:pPr>
+        <w:ind w:left="4320" w:hanging="480"/>
+      </w:pPr>
+      <w:rPr>
+        <w:rFonts w:ascii="Wingdings" w:hAnsi="Wingdings" w:hint="default"/>
+      </w:rPr>
+    </w:lvl>
+  </w:abstractNum>
+  <w:abstractNum w:abstractNumId="28" w15:restartNumberingAfterBreak="0">
     <w:nsid w:val="76E33EBA"/>
     <w:multiLevelType w:val="hybridMultilevel"/>
     <w:tmpl w:val="913C4B7E"/>
@@ -11871,7 +14851,7 @@
       </w:rPr>
     </w:lvl>
   </w:abstractNum>
-  <w:abstractNum w:abstractNumId="28" w15:restartNumberingAfterBreak="0">
+  <w:abstractNum w:abstractNumId="29" w15:restartNumberingAfterBreak="0">
     <w:nsid w:val="7DE339CE"/>
     <w:multiLevelType w:val="hybridMultilevel"/>
     <w:tmpl w:val="F284571A"/>
@@ -12045,13 +15025,13 @@
     <w:abstractNumId w:val="14"/>
   </w:num>
   <w:num w:numId="21" w16cid:durableId="570846598">
-    <w:abstractNumId w:val="27"/>
+    <w:abstractNumId w:val="28"/>
   </w:num>
   <w:num w:numId="22" w16cid:durableId="112210891">
     <w:abstractNumId w:val="16"/>
   </w:num>
   <w:num w:numId="23" w16cid:durableId="138769051">
-    <w:abstractNumId w:val="28"/>
+    <w:abstractNumId w:val="29"/>
   </w:num>
   <w:num w:numId="24" w16cid:durableId="533885540">
     <w:abstractNumId w:val="11"/>
@@ -12070,6 +15050,9 @@
   </w:num>
   <w:num w:numId="29" w16cid:durableId="732780354">
     <w:abstractNumId w:val="17"/>
+  </w:num>
+  <w:num w:numId="30" w16cid:durableId="459613826">
+    <w:abstractNumId w:val="27"/>
   </w:num>
 </w:numbering>
 </file>
@@ -12684,7 +15667,6 @@
   <w:style w:type="character" w:default="1" w:styleId="a0">
     <w:name w:val="Default Paragraph Font"/>
     <w:uiPriority w:val="1"/>
-    <w:semiHidden/>
     <w:unhideWhenUsed/>
   </w:style>
   <w:style w:type="table" w:default="1" w:styleId="a1">
